--- a/Lab3-Expresion_Compiler.docx
+++ b/Lab3-Expresion_Compiler.docx
@@ -1395,7 +1395,187 @@
           <w:sz w:val="22"/>
           <w:szCs w:val="22"/>
         </w:rPr>
-        <w:t>You should implement strength reduction by transforming multiplication by a power of two to use a shift instruction instead of a multiplication instruction.</w:t>
+        <w:t>Optimization:</w:t>
+      </w:r>
+    </w:p>
+    <w:p>
+      <w:pPr>
+        <w:pStyle w:val="ListParagraph"/>
+        <w:numPr>
+          <w:ilvl w:val="0"/>
+          <w:numId w:val="17"/>
+        </w:numPr>
+        <w:rPr>
+          <w:rFonts w:eastAsia="Times New Roman" w:cstheme="minorHAnsi"/>
+          <w:sz w:val="22"/>
+          <w:szCs w:val="22"/>
+        </w:rPr>
+      </w:pPr>
+      <w:r>
+        <w:rPr>
+          <w:rFonts w:eastAsia="Times New Roman" w:cstheme="minorHAnsi"/>
+          <w:sz w:val="22"/>
+          <w:szCs w:val="22"/>
+        </w:rPr>
+        <w:t>I</w:t>
+      </w:r>
+      <w:r>
+        <w:rPr>
+          <w:rFonts w:eastAsia="Times New Roman" w:cstheme="minorHAnsi"/>
+          <w:sz w:val="22"/>
+          <w:szCs w:val="22"/>
+        </w:rPr>
+        <w:t>mplement strength reduction by transforming multiplication by a power of two to use a shift instruction instead of a multiplication instruction.</w:t>
+      </w:r>
+    </w:p>
+    <w:p>
+      <w:pPr>
+        <w:pStyle w:val="ListParagraph"/>
+        <w:numPr>
+          <w:ilvl w:val="0"/>
+          <w:numId w:val="17"/>
+        </w:numPr>
+        <w:rPr>
+          <w:rFonts w:eastAsia="Times New Roman" w:cstheme="minorHAnsi"/>
+          <w:sz w:val="22"/>
+          <w:szCs w:val="22"/>
+        </w:rPr>
+      </w:pPr>
+      <w:r>
+        <w:rPr>
+          <w:rFonts w:eastAsia="Times New Roman" w:cstheme="minorHAnsi"/>
+          <w:sz w:val="22"/>
+          <w:szCs w:val="22"/>
+        </w:rPr>
+        <w:t>If an operator commutes and there is an I-type instruction that can implement</w:t>
+      </w:r>
+      <w:r>
+        <w:rPr>
+          <w:rFonts w:eastAsia="Times New Roman" w:cstheme="minorHAnsi"/>
+          <w:sz w:val="22"/>
+          <w:szCs w:val="22"/>
+        </w:rPr>
+        <w:t xml:space="preserve"> it, do it.</w:t>
+      </w:r>
+      <w:r>
+        <w:rPr>
+          <w:rFonts w:eastAsia="Times New Roman" w:cstheme="minorHAnsi"/>
+          <w:sz w:val="22"/>
+          <w:szCs w:val="22"/>
+        </w:rPr>
+        <w:t xml:space="preserve"> </w:t>
+      </w:r>
+      <w:r>
+        <w:rPr>
+          <w:rFonts w:eastAsia="Times New Roman" w:cstheme="minorHAnsi"/>
+          <w:sz w:val="22"/>
+          <w:szCs w:val="22"/>
+        </w:rPr>
+        <w:t>For example</w:t>
+      </w:r>
+      <w:r>
+        <w:rPr>
+          <w:rFonts w:eastAsia="Times New Roman" w:cstheme="minorHAnsi"/>
+          <w:sz w:val="22"/>
+          <w:szCs w:val="22"/>
+        </w:rPr>
+        <w:t>,</w:t>
+      </w:r>
+      <w:r>
+        <w:rPr>
+          <w:rFonts w:eastAsia="Times New Roman" w:cstheme="minorHAnsi"/>
+          <w:sz w:val="22"/>
+          <w:szCs w:val="22"/>
+        </w:rPr>
+        <w:t xml:space="preserve"> 3</w:t>
+      </w:r>
+      <w:r>
+        <w:rPr>
+          <w:rFonts w:eastAsia="Times New Roman" w:cstheme="minorHAnsi"/>
+          <w:sz w:val="22"/>
+          <w:szCs w:val="22"/>
+        </w:rPr>
+        <w:t>|</w:t>
+      </w:r>
+      <w:r>
+        <w:rPr>
+          <w:rFonts w:eastAsia="Times New Roman" w:cstheme="minorHAnsi"/>
+          <w:sz w:val="22"/>
+          <w:szCs w:val="22"/>
+        </w:rPr>
+        <w:t>a</w:t>
+      </w:r>
+      <w:r>
+        <w:rPr>
+          <w:rFonts w:eastAsia="Times New Roman" w:cstheme="minorHAnsi"/>
+          <w:sz w:val="22"/>
+          <w:szCs w:val="22"/>
+        </w:rPr>
+        <w:t xml:space="preserve"> (needs addi </w:t>
+      </w:r>
+      <w:r>
+        <w:rPr>
+          <w:rFonts w:eastAsia="Times New Roman" w:cstheme="minorHAnsi"/>
+          <w:sz w:val="22"/>
+          <w:szCs w:val="22"/>
+        </w:rPr>
+        <w:t>for 3 into a reg</w:t>
+      </w:r>
+      <w:r>
+        <w:rPr>
+          <w:rFonts w:eastAsia="Times New Roman" w:cstheme="minorHAnsi"/>
+          <w:sz w:val="22"/>
+          <w:szCs w:val="22"/>
+        </w:rPr>
+        <w:t>ister</w:t>
+      </w:r>
+      <w:r>
+        <w:rPr>
+          <w:rFonts w:eastAsia="Times New Roman" w:cstheme="minorHAnsi"/>
+          <w:sz w:val="22"/>
+          <w:szCs w:val="22"/>
+        </w:rPr>
+        <w:t xml:space="preserve"> and then or)</w:t>
+      </w:r>
+      <w:r>
+        <w:rPr>
+          <w:rFonts w:eastAsia="Times New Roman" w:cstheme="minorHAnsi"/>
+          <w:sz w:val="22"/>
+          <w:szCs w:val="22"/>
+        </w:rPr>
+        <w:t xml:space="preserve"> is equivalent to a</w:t>
+      </w:r>
+      <w:r>
+        <w:rPr>
+          <w:rFonts w:eastAsia="Times New Roman" w:cstheme="minorHAnsi"/>
+          <w:sz w:val="22"/>
+          <w:szCs w:val="22"/>
+        </w:rPr>
+        <w:t>|</w:t>
+      </w:r>
+      <w:r>
+        <w:rPr>
+          <w:rFonts w:eastAsia="Times New Roman" w:cstheme="minorHAnsi"/>
+          <w:sz w:val="22"/>
+          <w:szCs w:val="22"/>
+        </w:rPr>
+        <w:t>3</w:t>
+      </w:r>
+      <w:r>
+        <w:rPr>
+          <w:rFonts w:eastAsia="Times New Roman" w:cstheme="minorHAnsi"/>
+          <w:sz w:val="22"/>
+          <w:szCs w:val="22"/>
+        </w:rPr>
+        <w:t xml:space="preserve"> (only needs ori)</w:t>
+      </w:r>
+      <w:r>
+        <w:rPr>
+          <w:rFonts w:eastAsia="Times New Roman" w:cstheme="minorHAnsi"/>
+          <w:sz w:val="22"/>
+          <w:szCs w:val="22"/>
+        </w:rPr>
+        <w:t>.</w:t>
       </w:r>
     </w:p>
     <w:p>
@@ -2579,6 +2759,119 @@
     </w:lvl>
   </w:abstractNum>
   <w:abstractNum w:abstractNumId="3" w15:restartNumberingAfterBreak="0">
+    <w:nsid w:val="222C197A"/>
+    <w:multiLevelType w:val="hybridMultilevel"/>
+    <w:tmpl w:val="EBD87F88"/>
+    <w:lvl w:ilvl="0" w:tplc="E3944668">
+      <w:start w:val="1"/>
+      <w:numFmt w:val="bullet"/>
+      <w:lvlText w:val="o"/>
+      <w:lvlJc w:val="left"/>
+      <w:pPr>
+        <w:ind w:left="1080" w:hanging="360"/>
+      </w:pPr>
+      <w:rPr>
+        <w:rFonts w:ascii="Courier New" w:hAnsi="Courier New" w:hint="default"/>
+      </w:rPr>
+    </w:lvl>
+    <w:lvl w:ilvl="1" w:tplc="04090003" w:tentative="1">
+      <w:start w:val="1"/>
+      <w:numFmt w:val="bullet"/>
+      <w:lvlText w:val="o"/>
+      <w:lvlJc w:val="left"/>
+      <w:pPr>
+        <w:ind w:left="2160" w:hanging="360"/>
+      </w:pPr>
+      <w:rPr>
+        <w:rFonts w:ascii="Courier New" w:hAnsi="Courier New" w:cs="Courier New" w:hint="default"/>
+      </w:rPr>
+    </w:lvl>
+    <w:lvl w:ilvl="2" w:tplc="04090005" w:tentative="1">
+      <w:start w:val="1"/>
+      <w:numFmt w:val="bullet"/>
+      <w:lvlText w:val=""/>
+      <w:lvlJc w:val="left"/>
+      <w:pPr>
+        <w:ind w:left="2880" w:hanging="360"/>
+      </w:pPr>
+      <w:rPr>
+        <w:rFonts w:ascii="Wingdings" w:hAnsi="Wingdings" w:hint="default"/>
+      </w:rPr>
+    </w:lvl>
+    <w:lvl w:ilvl="3" w:tplc="04090001" w:tentative="1">
+      <w:start w:val="1"/>
+      <w:numFmt w:val="bullet"/>
+      <w:lvlText w:val=""/>
+      <w:lvlJc w:val="left"/>
+      <w:pPr>
+        <w:ind w:left="3600" w:hanging="360"/>
+      </w:pPr>
+      <w:rPr>
+        <w:rFonts w:ascii="Symbol" w:hAnsi="Symbol" w:hint="default"/>
+      </w:rPr>
+    </w:lvl>
+    <w:lvl w:ilvl="4" w:tplc="04090003" w:tentative="1">
+      <w:start w:val="1"/>
+      <w:numFmt w:val="bullet"/>
+      <w:lvlText w:val="o"/>
+      <w:lvlJc w:val="left"/>
+      <w:pPr>
+        <w:ind w:left="4320" w:hanging="360"/>
+      </w:pPr>
+      <w:rPr>
+        <w:rFonts w:ascii="Courier New" w:hAnsi="Courier New" w:cs="Courier New" w:hint="default"/>
+      </w:rPr>
+    </w:lvl>
+    <w:lvl w:ilvl="5" w:tplc="04090005" w:tentative="1">
+      <w:start w:val="1"/>
+      <w:numFmt w:val="bullet"/>
+      <w:lvlText w:val=""/>
+      <w:lvlJc w:val="left"/>
+      <w:pPr>
+        <w:ind w:left="5040" w:hanging="360"/>
+      </w:pPr>
+      <w:rPr>
+        <w:rFonts w:ascii="Wingdings" w:hAnsi="Wingdings" w:hint="default"/>
+      </w:rPr>
+    </w:lvl>
+    <w:lvl w:ilvl="6" w:tplc="04090001" w:tentative="1">
+      <w:start w:val="1"/>
+      <w:numFmt w:val="bullet"/>
+      <w:lvlText w:val=""/>
+      <w:lvlJc w:val="left"/>
+      <w:pPr>
+        <w:ind w:left="5760" w:hanging="360"/>
+      </w:pPr>
+      <w:rPr>
+        <w:rFonts w:ascii="Symbol" w:hAnsi="Symbol" w:hint="default"/>
+      </w:rPr>
+    </w:lvl>
+    <w:lvl w:ilvl="7" w:tplc="04090003" w:tentative="1">
+      <w:start w:val="1"/>
+      <w:numFmt w:val="bullet"/>
+      <w:lvlText w:val="o"/>
+      <w:lvlJc w:val="left"/>
+      <w:pPr>
+        <w:ind w:left="6480" w:hanging="360"/>
+      </w:pPr>
+      <w:rPr>
+        <w:rFonts w:ascii="Courier New" w:hAnsi="Courier New" w:cs="Courier New" w:hint="default"/>
+      </w:rPr>
+    </w:lvl>
+    <w:lvl w:ilvl="8" w:tplc="04090005" w:tentative="1">
+      <w:start w:val="1"/>
+      <w:numFmt w:val="bullet"/>
+      <w:lvlText w:val=""/>
+      <w:lvlJc w:val="left"/>
+      <w:pPr>
+        <w:ind w:left="7200" w:hanging="360"/>
+      </w:pPr>
+      <w:rPr>
+        <w:rFonts w:ascii="Wingdings" w:hAnsi="Wingdings" w:hint="default"/>
+      </w:rPr>
+    </w:lvl>
+  </w:abstractNum>
+  <w:abstractNum w:abstractNumId="4" w15:restartNumberingAfterBreak="0">
     <w:nsid w:val="26D56886"/>
     <w:multiLevelType w:val="hybridMultilevel"/>
     <w:tmpl w:val="CB9E2C0E"/>
@@ -2691,7 +2984,7 @@
       </w:rPr>
     </w:lvl>
   </w:abstractNum>
-  <w:abstractNum w:abstractNumId="4" w15:restartNumberingAfterBreak="0">
+  <w:abstractNum w:abstractNumId="5" w15:restartNumberingAfterBreak="0">
     <w:nsid w:val="2726181D"/>
     <w:multiLevelType w:val="hybridMultilevel"/>
     <w:tmpl w:val="D2E8AA04"/>
@@ -2780,7 +3073,7 @@
       </w:pPr>
     </w:lvl>
   </w:abstractNum>
-  <w:abstractNum w:abstractNumId="5" w15:restartNumberingAfterBreak="0">
+  <w:abstractNum w:abstractNumId="6" w15:restartNumberingAfterBreak="0">
     <w:nsid w:val="2DDC1FF7"/>
     <w:multiLevelType w:val="hybridMultilevel"/>
     <w:tmpl w:val="D52EDFE6"/>
@@ -2869,7 +3162,7 @@
       </w:pPr>
     </w:lvl>
   </w:abstractNum>
-  <w:abstractNum w:abstractNumId="6" w15:restartNumberingAfterBreak="0">
+  <w:abstractNum w:abstractNumId="7" w15:restartNumberingAfterBreak="0">
     <w:nsid w:val="37A4572E"/>
     <w:multiLevelType w:val="hybridMultilevel"/>
     <w:tmpl w:val="A07C5FBE"/>
@@ -2982,7 +3275,7 @@
       </w:rPr>
     </w:lvl>
   </w:abstractNum>
-  <w:abstractNum w:abstractNumId="7" w15:restartNumberingAfterBreak="0">
+  <w:abstractNum w:abstractNumId="8" w15:restartNumberingAfterBreak="0">
     <w:nsid w:val="3E59237E"/>
     <w:multiLevelType w:val="hybridMultilevel"/>
     <w:tmpl w:val="98B03B48"/>
@@ -3071,7 +3364,7 @@
       </w:pPr>
     </w:lvl>
   </w:abstractNum>
-  <w:abstractNum w:abstractNumId="8" w15:restartNumberingAfterBreak="0">
+  <w:abstractNum w:abstractNumId="9" w15:restartNumberingAfterBreak="0">
     <w:nsid w:val="404269AF"/>
     <w:multiLevelType w:val="hybridMultilevel"/>
     <w:tmpl w:val="4262F9B0"/>
@@ -3184,7 +3477,7 @@
       </w:rPr>
     </w:lvl>
   </w:abstractNum>
-  <w:abstractNum w:abstractNumId="9" w15:restartNumberingAfterBreak="0">
+  <w:abstractNum w:abstractNumId="10" w15:restartNumberingAfterBreak="0">
     <w:nsid w:val="42516B77"/>
     <w:multiLevelType w:val="hybridMultilevel"/>
     <w:tmpl w:val="053C1376"/>
@@ -3297,7 +3590,7 @@
       </w:rPr>
     </w:lvl>
   </w:abstractNum>
-  <w:abstractNum w:abstractNumId="10" w15:restartNumberingAfterBreak="0">
+  <w:abstractNum w:abstractNumId="11" w15:restartNumberingAfterBreak="0">
     <w:nsid w:val="425E55DC"/>
     <w:multiLevelType w:val="hybridMultilevel"/>
     <w:tmpl w:val="791A66B0"/>
@@ -3410,7 +3703,7 @@
       </w:rPr>
     </w:lvl>
   </w:abstractNum>
-  <w:abstractNum w:abstractNumId="11" w15:restartNumberingAfterBreak="0">
+  <w:abstractNum w:abstractNumId="12" w15:restartNumberingAfterBreak="0">
     <w:nsid w:val="50F45AC6"/>
     <w:multiLevelType w:val="hybridMultilevel"/>
     <w:tmpl w:val="733AE360"/>
@@ -3523,7 +3816,7 @@
       </w:rPr>
     </w:lvl>
   </w:abstractNum>
-  <w:abstractNum w:abstractNumId="12" w15:restartNumberingAfterBreak="0">
+  <w:abstractNum w:abstractNumId="13" w15:restartNumberingAfterBreak="0">
     <w:nsid w:val="620640C7"/>
     <w:multiLevelType w:val="hybridMultilevel"/>
     <w:tmpl w:val="6790770A"/>
@@ -3636,7 +3929,7 @@
       </w:rPr>
     </w:lvl>
   </w:abstractNum>
-  <w:abstractNum w:abstractNumId="13" w15:restartNumberingAfterBreak="0">
+  <w:abstractNum w:abstractNumId="14" w15:restartNumberingAfterBreak="0">
     <w:nsid w:val="6D605B5D"/>
     <w:multiLevelType w:val="hybridMultilevel"/>
     <w:tmpl w:val="EE42F9FE"/>
@@ -3725,7 +4018,7 @@
       </w:pPr>
     </w:lvl>
   </w:abstractNum>
-  <w:abstractNum w:abstractNumId="14" w15:restartNumberingAfterBreak="0">
+  <w:abstractNum w:abstractNumId="15" w15:restartNumberingAfterBreak="0">
     <w:nsid w:val="6F8B6709"/>
     <w:multiLevelType w:val="hybridMultilevel"/>
     <w:tmpl w:val="67D4AA02"/>
@@ -3838,7 +4131,7 @@
       </w:rPr>
     </w:lvl>
   </w:abstractNum>
-  <w:abstractNum w:abstractNumId="15" w15:restartNumberingAfterBreak="0">
+  <w:abstractNum w:abstractNumId="16" w15:restartNumberingAfterBreak="0">
     <w:nsid w:val="7C5D3CE0"/>
     <w:multiLevelType w:val="hybridMultilevel"/>
     <w:tmpl w:val="3FEEE758"/>
@@ -3925,52 +4218,55 @@
     </w:lvl>
   </w:abstractNum>
   <w:num w:numId="1" w16cid:durableId="1057706741">
-    <w:abstractNumId w:val="15"/>
+    <w:abstractNumId w:val="16"/>
   </w:num>
   <w:num w:numId="2" w16cid:durableId="1290361034">
-    <w:abstractNumId w:val="8"/>
+    <w:abstractNumId w:val="9"/>
   </w:num>
   <w:num w:numId="3" w16cid:durableId="1446733586">
-    <w:abstractNumId w:val="5"/>
+    <w:abstractNumId w:val="6"/>
   </w:num>
   <w:num w:numId="4" w16cid:durableId="1296327044">
     <w:abstractNumId w:val="2"/>
   </w:num>
   <w:num w:numId="5" w16cid:durableId="754211657">
+    <w:abstractNumId w:val="5"/>
+  </w:num>
+  <w:num w:numId="6" w16cid:durableId="294650710">
     <w:abstractNumId w:val="4"/>
   </w:num>
-  <w:num w:numId="6" w16cid:durableId="294650710">
-    <w:abstractNumId w:val="3"/>
-  </w:num>
   <w:num w:numId="7" w16cid:durableId="1145002333">
-    <w:abstractNumId w:val="6"/>
+    <w:abstractNumId w:val="7"/>
   </w:num>
   <w:num w:numId="8" w16cid:durableId="525800505">
-    <w:abstractNumId w:val="13"/>
+    <w:abstractNumId w:val="14"/>
   </w:num>
   <w:num w:numId="9" w16cid:durableId="1002467520">
-    <w:abstractNumId w:val="10"/>
+    <w:abstractNumId w:val="11"/>
   </w:num>
   <w:num w:numId="10" w16cid:durableId="2013144431">
-    <w:abstractNumId w:val="7"/>
+    <w:abstractNumId w:val="8"/>
   </w:num>
   <w:num w:numId="11" w16cid:durableId="1522088795">
-    <w:abstractNumId w:val="9"/>
+    <w:abstractNumId w:val="10"/>
   </w:num>
   <w:num w:numId="12" w16cid:durableId="1780757563">
     <w:abstractNumId w:val="1"/>
   </w:num>
   <w:num w:numId="13" w16cid:durableId="1821186969">
-    <w:abstractNumId w:val="14"/>
+    <w:abstractNumId w:val="15"/>
   </w:num>
   <w:num w:numId="14" w16cid:durableId="1730957082">
-    <w:abstractNumId w:val="11"/>
+    <w:abstractNumId w:val="12"/>
   </w:num>
   <w:num w:numId="15" w16cid:durableId="981814389">
-    <w:abstractNumId w:val="12"/>
+    <w:abstractNumId w:val="13"/>
   </w:num>
   <w:num w:numId="16" w16cid:durableId="489370443">
     <w:abstractNumId w:val="0"/>
+  </w:num>
+  <w:num w:numId="17" w16cid:durableId="1468621724">
+    <w:abstractNumId w:val="3"/>
   </w:num>
 </w:numbering>
 </file>

--- a/Lab3-Expresion_Compiler.docx
+++ b/Lab3-Expresion_Compiler.docx
@@ -173,7 +173,11 @@
         <w:t>st write your code.</w:t>
       </w:r>
       <w:r>
-        <w:t xml:space="preserve"> Meaning, </w:t>
+        <w:t xml:space="preserve"> </w:t>
+      </w:r>
+      <w:proofErr w:type="gramStart"/>
+      <w:r>
+        <w:t xml:space="preserve">Meaning, </w:t>
       </w:r>
       <w:r>
         <w:t>code</w:t>
@@ -182,7 +186,11 @@
         <w:t xml:space="preserve"> </w:t>
       </w:r>
       <w:r>
-        <w:t xml:space="preserve">implementation </w:t>
+        <w:t>implementation</w:t>
+      </w:r>
+      <w:proofErr w:type="gramEnd"/>
+      <w:r>
+        <w:t xml:space="preserve"> </w:t>
       </w:r>
       <w:r>
         <w:t>must be unique.</w:t>
@@ -301,7 +309,39 @@
           <w:sz w:val="22"/>
           <w:szCs w:val="22"/>
         </w:rPr>
-        <w:t>For this assignment, you are given a build_tree() function that takes a C R-value expression as an argument and returns a pointer to an AST. That is, you are given a front end for a mini compiler that handles a subset of C expressions. An R-value is an expression that can appear on the right-hand side of an assignment statement. Your job is to write a backend that traverses the AST and outputs RISC-V assembly code.</w:t>
+        <w:t xml:space="preserve">For this assignment, you are given a </w:t>
+      </w:r>
+      <w:proofErr w:type="spellStart"/>
+      <w:r>
+        <w:rPr>
+          <w:sz w:val="22"/>
+          <w:szCs w:val="22"/>
+        </w:rPr>
+        <w:t>build_</w:t>
+      </w:r>
+      <w:proofErr w:type="gramStart"/>
+      <w:r>
+        <w:rPr>
+          <w:sz w:val="22"/>
+          <w:szCs w:val="22"/>
+        </w:rPr>
+        <w:t>tree</w:t>
+      </w:r>
+      <w:proofErr w:type="spellEnd"/>
+      <w:r>
+        <w:rPr>
+          <w:sz w:val="22"/>
+          <w:szCs w:val="22"/>
+        </w:rPr>
+        <w:t>(</w:t>
+      </w:r>
+      <w:proofErr w:type="gramEnd"/>
+      <w:r>
+        <w:rPr>
+          <w:sz w:val="22"/>
+          <w:szCs w:val="22"/>
+        </w:rPr>
+        <w:t>) function that takes a C R-value expression as an argument and returns a pointer to an AST. That is, you are given a front end for a mini compiler that handles a subset of C expressions. An R-value is an expression that can appear on the right-hand side of an assignment statement. Your job is to write a backend that traverses the AST and outputs RISC-V assembly code.</w:t>
       </w:r>
     </w:p>
     <w:p>
@@ -392,7 +432,79 @@
           <w:sz w:val="22"/>
           <w:szCs w:val="22"/>
         </w:rPr>
-        <w:t xml:space="preserve">. You are given files main.c, build_tree.c, build_tree.h, backend.c. </w:t>
+        <w:t xml:space="preserve">. You are given files </w:t>
+      </w:r>
+      <w:proofErr w:type="spellStart"/>
+      <w:r>
+        <w:rPr>
+          <w:rFonts w:eastAsia="Times New Roman" w:cstheme="minorHAnsi"/>
+          <w:sz w:val="22"/>
+          <w:szCs w:val="22"/>
+        </w:rPr>
+        <w:t>main.c</w:t>
+      </w:r>
+      <w:proofErr w:type="spellEnd"/>
+      <w:r>
+        <w:rPr>
+          <w:rFonts w:eastAsia="Times New Roman" w:cstheme="minorHAnsi"/>
+          <w:sz w:val="22"/>
+          <w:szCs w:val="22"/>
+        </w:rPr>
+        <w:t xml:space="preserve">, </w:t>
+      </w:r>
+      <w:proofErr w:type="spellStart"/>
+      <w:r>
+        <w:rPr>
+          <w:rFonts w:eastAsia="Times New Roman" w:cstheme="minorHAnsi"/>
+          <w:sz w:val="22"/>
+          <w:szCs w:val="22"/>
+        </w:rPr>
+        <w:t>build_tree.c</w:t>
+      </w:r>
+      <w:proofErr w:type="spellEnd"/>
+      <w:r>
+        <w:rPr>
+          <w:rFonts w:eastAsia="Times New Roman" w:cstheme="minorHAnsi"/>
+          <w:sz w:val="22"/>
+          <w:szCs w:val="22"/>
+        </w:rPr>
+        <w:t xml:space="preserve">, </w:t>
+      </w:r>
+      <w:proofErr w:type="spellStart"/>
+      <w:r>
+        <w:rPr>
+          <w:rFonts w:eastAsia="Times New Roman" w:cstheme="minorHAnsi"/>
+          <w:sz w:val="22"/>
+          <w:szCs w:val="22"/>
+        </w:rPr>
+        <w:t>build_tree.h</w:t>
+      </w:r>
+      <w:proofErr w:type="spellEnd"/>
+      <w:r>
+        <w:rPr>
+          <w:rFonts w:eastAsia="Times New Roman" w:cstheme="minorHAnsi"/>
+          <w:sz w:val="22"/>
+          <w:szCs w:val="22"/>
+        </w:rPr>
+        <w:t xml:space="preserve">, </w:t>
+      </w:r>
+      <w:proofErr w:type="spellStart"/>
+      <w:r>
+        <w:rPr>
+          <w:rFonts w:eastAsia="Times New Roman" w:cstheme="minorHAnsi"/>
+          <w:sz w:val="22"/>
+          <w:szCs w:val="22"/>
+        </w:rPr>
+        <w:t>backend.c</w:t>
+      </w:r>
+      <w:proofErr w:type="spellEnd"/>
+      <w:r>
+        <w:rPr>
+          <w:rFonts w:eastAsia="Times New Roman" w:cstheme="minorHAnsi"/>
+          <w:sz w:val="22"/>
+          <w:szCs w:val="22"/>
+        </w:rPr>
+        <w:t xml:space="preserve">. </w:t>
       </w:r>
       <w:r>
         <w:rPr>
@@ -416,15 +528,69 @@
           <w:sz w:val="22"/>
           <w:szCs w:val="22"/>
         </w:rPr>
-        <w:t xml:space="preserve"> main.c contain the main() function. </w:t>
-      </w:r>
-      <w:r>
-        <w:rPr>
-          <w:rFonts w:eastAsia="Times New Roman" w:cstheme="minorHAnsi"/>
-          <w:sz w:val="22"/>
-          <w:szCs w:val="22"/>
-        </w:rPr>
-        <w:t>Construct a Makefile that</w:t>
+        <w:t xml:space="preserve"> </w:t>
+      </w:r>
+      <w:proofErr w:type="spellStart"/>
+      <w:r>
+        <w:rPr>
+          <w:rFonts w:eastAsia="Times New Roman" w:cstheme="minorHAnsi"/>
+          <w:sz w:val="22"/>
+          <w:szCs w:val="22"/>
+        </w:rPr>
+        <w:t>main.c</w:t>
+      </w:r>
+      <w:proofErr w:type="spellEnd"/>
+      <w:r>
+        <w:rPr>
+          <w:rFonts w:eastAsia="Times New Roman" w:cstheme="minorHAnsi"/>
+          <w:sz w:val="22"/>
+          <w:szCs w:val="22"/>
+        </w:rPr>
+        <w:t xml:space="preserve"> contain the </w:t>
+      </w:r>
+      <w:proofErr w:type="gramStart"/>
+      <w:r>
+        <w:rPr>
+          <w:rFonts w:eastAsia="Times New Roman" w:cstheme="minorHAnsi"/>
+          <w:sz w:val="22"/>
+          <w:szCs w:val="22"/>
+        </w:rPr>
+        <w:t>main(</w:t>
+      </w:r>
+      <w:proofErr w:type="gramEnd"/>
+      <w:r>
+        <w:rPr>
+          <w:rFonts w:eastAsia="Times New Roman" w:cstheme="minorHAnsi"/>
+          <w:sz w:val="22"/>
+          <w:szCs w:val="22"/>
+        </w:rPr>
+        <w:t xml:space="preserve">) function. </w:t>
+      </w:r>
+      <w:r>
+        <w:rPr>
+          <w:rFonts w:eastAsia="Times New Roman" w:cstheme="minorHAnsi"/>
+          <w:sz w:val="22"/>
+          <w:szCs w:val="22"/>
+        </w:rPr>
+        <w:t xml:space="preserve">Construct a </w:t>
+      </w:r>
+      <w:proofErr w:type="spellStart"/>
+      <w:r>
+        <w:rPr>
+          <w:rFonts w:eastAsia="Times New Roman" w:cstheme="minorHAnsi"/>
+          <w:sz w:val="22"/>
+          <w:szCs w:val="22"/>
+        </w:rPr>
+        <w:t>Makefile</w:t>
+      </w:r>
+      <w:proofErr w:type="spellEnd"/>
+      <w:r>
+        <w:rPr>
+          <w:rFonts w:eastAsia="Times New Roman" w:cstheme="minorHAnsi"/>
+          <w:sz w:val="22"/>
+          <w:szCs w:val="22"/>
+        </w:rPr>
+        <w:t xml:space="preserve"> that</w:t>
       </w:r>
       <w:r>
         <w:rPr>
@@ -454,7 +620,131 @@
           <w:sz w:val="22"/>
           <w:szCs w:val="22"/>
         </w:rPr>
-        <w:t>Creates an executable when “make” is run.</w:t>
+        <w:t>Creates an executable</w:t>
+      </w:r>
+      <w:r>
+        <w:rPr>
+          <w:rFonts w:eastAsia="Times New Roman" w:cstheme="minorHAnsi"/>
+          <w:sz w:val="22"/>
+          <w:szCs w:val="22"/>
+        </w:rPr>
+        <w:t xml:space="preserve"> name “</w:t>
+      </w:r>
+      <w:proofErr w:type="spellStart"/>
+      <w:r>
+        <w:rPr>
+          <w:rFonts w:eastAsia="Times New Roman" w:cstheme="minorHAnsi"/>
+          <w:sz w:val="22"/>
+          <w:szCs w:val="22"/>
+        </w:rPr>
+        <w:t>expr_comp</w:t>
+      </w:r>
+      <w:proofErr w:type="spellEnd"/>
+      <w:r>
+        <w:rPr>
+          <w:rFonts w:eastAsia="Times New Roman" w:cstheme="minorHAnsi"/>
+          <w:sz w:val="22"/>
+          <w:szCs w:val="22"/>
+        </w:rPr>
+        <w:t>”</w:t>
+      </w:r>
+      <w:r>
+        <w:rPr>
+          <w:rFonts w:eastAsia="Times New Roman" w:cstheme="minorHAnsi"/>
+          <w:sz w:val="22"/>
+          <w:szCs w:val="22"/>
+        </w:rPr>
+        <w:t xml:space="preserve"> when “make” </w:t>
+      </w:r>
+      <w:r>
+        <w:rPr>
+          <w:rFonts w:eastAsia="Times New Roman" w:cstheme="minorHAnsi"/>
+          <w:sz w:val="22"/>
+          <w:szCs w:val="22"/>
+        </w:rPr>
+        <w:t xml:space="preserve">or “make all” </w:t>
+      </w:r>
+      <w:r>
+        <w:rPr>
+          <w:rFonts w:eastAsia="Times New Roman" w:cstheme="minorHAnsi"/>
+          <w:sz w:val="22"/>
+          <w:szCs w:val="22"/>
+        </w:rPr>
+        <w:t>is run.</w:t>
+      </w:r>
+    </w:p>
+    <w:p>
+      <w:pPr>
+        <w:pStyle w:val="ListParagraph"/>
+        <w:numPr>
+          <w:ilvl w:val="0"/>
+          <w:numId w:val="21"/>
+        </w:numPr>
+        <w:rPr>
+          <w:rFonts w:eastAsia="Times New Roman" w:cstheme="minorHAnsi"/>
+          <w:sz w:val="22"/>
+          <w:szCs w:val="22"/>
+        </w:rPr>
+      </w:pPr>
+      <w:r>
+        <w:rPr>
+          <w:rFonts w:eastAsia="Times New Roman" w:cstheme="minorHAnsi"/>
+          <w:sz w:val="22"/>
+          <w:szCs w:val="22"/>
+        </w:rPr>
+        <w:t xml:space="preserve">Note that if I want to run such </w:t>
+      </w:r>
+      <w:r>
+        <w:rPr>
+          <w:rFonts w:eastAsia="Times New Roman" w:cstheme="minorHAnsi"/>
+          <w:sz w:val="22"/>
+          <w:szCs w:val="22"/>
+        </w:rPr>
+        <w:t xml:space="preserve">an </w:t>
+      </w:r>
+      <w:r>
+        <w:rPr>
+          <w:rFonts w:eastAsia="Times New Roman" w:cstheme="minorHAnsi"/>
+          <w:sz w:val="22"/>
+          <w:szCs w:val="22"/>
+        </w:rPr>
+        <w:t xml:space="preserve">executable in the terminal I should be able to run it by typing </w:t>
+      </w:r>
+      <w:proofErr w:type="gramStart"/>
+      <w:r>
+        <w:rPr>
+          <w:rFonts w:eastAsia="Times New Roman" w:cstheme="minorHAnsi"/>
+          <w:sz w:val="22"/>
+          <w:szCs w:val="22"/>
+        </w:rPr>
+        <w:t>“</w:t>
+      </w:r>
+      <w:r>
+        <w:rPr>
+          <w:rFonts w:eastAsia="Times New Roman" w:cstheme="minorHAnsi"/>
+          <w:sz w:val="22"/>
+          <w:szCs w:val="22"/>
+        </w:rPr>
+        <w:t>./</w:t>
+      </w:r>
+      <w:proofErr w:type="spellStart"/>
+      <w:proofErr w:type="gramEnd"/>
+      <w:r>
+        <w:rPr>
+          <w:rFonts w:eastAsia="Times New Roman" w:cstheme="minorHAnsi"/>
+          <w:sz w:val="22"/>
+          <w:szCs w:val="22"/>
+        </w:rPr>
+        <w:t>expr_comp</w:t>
+      </w:r>
+      <w:proofErr w:type="spellEnd"/>
+      <w:r>
+        <w:rPr>
+          <w:rFonts w:eastAsia="Times New Roman" w:cstheme="minorHAnsi"/>
+          <w:sz w:val="22"/>
+          <w:szCs w:val="22"/>
+        </w:rPr>
+        <w:t>”</w:t>
       </w:r>
     </w:p>
     <w:p>
@@ -476,7 +766,57 @@
           <w:sz w:val="22"/>
           <w:szCs w:val="22"/>
         </w:rPr>
-        <w:t>Run the executable when target “run”</w:t>
+        <w:t>Run the executable when</w:t>
+      </w:r>
+      <w:r>
+        <w:rPr>
+          <w:rFonts w:eastAsia="Times New Roman" w:cstheme="minorHAnsi"/>
+          <w:sz w:val="22"/>
+          <w:szCs w:val="22"/>
+        </w:rPr>
+        <w:t xml:space="preserve"> the </w:t>
+      </w:r>
+      <w:proofErr w:type="spellStart"/>
+      <w:r>
+        <w:rPr>
+          <w:rFonts w:eastAsia="Times New Roman" w:cstheme="minorHAnsi"/>
+          <w:sz w:val="22"/>
+          <w:szCs w:val="22"/>
+        </w:rPr>
+        <w:t>Makefile</w:t>
+      </w:r>
+      <w:proofErr w:type="spellEnd"/>
+      <w:r>
+        <w:rPr>
+          <w:rFonts w:eastAsia="Times New Roman" w:cstheme="minorHAnsi"/>
+          <w:sz w:val="22"/>
+          <w:szCs w:val="22"/>
+        </w:rPr>
+        <w:t xml:space="preserve"> target “run”</w:t>
+      </w:r>
+      <w:r>
+        <w:rPr>
+          <w:rFonts w:eastAsia="Times New Roman" w:cstheme="minorHAnsi"/>
+          <w:sz w:val="22"/>
+          <w:szCs w:val="22"/>
+        </w:rPr>
+        <w:t xml:space="preserve"> is </w:t>
+      </w:r>
+      <w:r>
+        <w:rPr>
+          <w:rFonts w:eastAsia="Times New Roman" w:cstheme="minorHAnsi"/>
+          <w:sz w:val="22"/>
+          <w:szCs w:val="22"/>
+        </w:rPr>
+        <w:t>called</w:t>
+      </w:r>
+      <w:r>
+        <w:rPr>
+          <w:rFonts w:eastAsia="Times New Roman" w:cstheme="minorHAnsi"/>
+          <w:sz w:val="22"/>
+          <w:szCs w:val="22"/>
+        </w:rPr>
+        <w:t>.</w:t>
       </w:r>
     </w:p>
     <w:p>
@@ -489,14 +829,6 @@
           <w:szCs w:val="22"/>
         </w:rPr>
       </w:pPr>
-      <w:r>
-        <w:rPr>
-          <w:rFonts w:eastAsia="Times New Roman" w:cstheme="minorHAnsi"/>
-          <w:sz w:val="22"/>
-          <w:szCs w:val="22"/>
-        </w:rPr>
-        <w:t>To run the code, type</w:t>
-      </w:r>
     </w:p>
     <w:p>
       <w:pPr>
@@ -514,77 +846,109 @@
           <w:sz w:val="22"/>
           <w:szCs w:val="22"/>
         </w:rPr>
-        <w:tab/>
-      </w:r>
-      <w:r>
-        <w:rPr>
-          <w:rFonts w:eastAsia="Times New Roman" w:cstheme="minorHAnsi"/>
-          <w:sz w:val="22"/>
-          <w:szCs w:val="22"/>
-        </w:rPr>
-        <w:t>./compile</w:t>
+        <w:t>Note</w:t>
+      </w:r>
+      <w:r>
+        <w:rPr>
+          <w:rFonts w:eastAsia="Times New Roman" w:cstheme="minorHAnsi"/>
+          <w:sz w:val="22"/>
+          <w:szCs w:val="22"/>
+        </w:rPr>
+        <w:t>s</w:t>
+      </w:r>
+      <w:r>
+        <w:rPr>
+          <w:rFonts w:eastAsia="Times New Roman" w:cstheme="minorHAnsi"/>
+          <w:sz w:val="22"/>
+          <w:szCs w:val="22"/>
+        </w:rPr>
+        <w:t>:</w:t>
       </w:r>
     </w:p>
     <w:p>
       <w:pPr>
         <w:pStyle w:val="ListParagraph"/>
-        <w:ind w:left="360"/>
-        <w:rPr>
-          <w:rFonts w:eastAsia="Times New Roman" w:cstheme="minorHAnsi"/>
-          <w:sz w:val="22"/>
-          <w:szCs w:val="22"/>
-        </w:rPr>
-      </w:pPr>
-      <w:r>
-        <w:rPr>
-          <w:rFonts w:eastAsia="Times New Roman" w:cstheme="minorHAnsi"/>
-          <w:sz w:val="22"/>
-          <w:szCs w:val="22"/>
-        </w:rPr>
-        <w:t>and then enter an expression and press return. To stop entering expressions and quit the program,</w:t>
-      </w:r>
-      <w:r>
-        <w:rPr>
-          <w:rFonts w:eastAsia="Times New Roman" w:cstheme="minorHAnsi"/>
-          <w:sz w:val="22"/>
-          <w:szCs w:val="22"/>
-        </w:rPr>
-        <w:t xml:space="preserve"> </w:t>
-      </w:r>
-      <w:r>
-        <w:rPr>
-          <w:rFonts w:eastAsia="Times New Roman" w:cstheme="minorHAnsi"/>
-          <w:sz w:val="22"/>
-          <w:szCs w:val="22"/>
-        </w:rPr>
-        <w:t>type Ctrl-D for end-of-file. You can also redirect input from a file that contains expression strings one per line, e.g.,</w:t>
+        <w:numPr>
+          <w:ilvl w:val="0"/>
+          <w:numId w:val="22"/>
+        </w:numPr>
+        <w:rPr>
+          <w:rFonts w:eastAsia="Times New Roman" w:cstheme="minorHAnsi"/>
+          <w:sz w:val="22"/>
+          <w:szCs w:val="22"/>
+        </w:rPr>
+      </w:pPr>
+      <w:r>
+        <w:rPr>
+          <w:rFonts w:eastAsia="Times New Roman" w:cstheme="minorHAnsi"/>
+          <w:sz w:val="22"/>
+          <w:szCs w:val="22"/>
+        </w:rPr>
+        <w:t>When your executable is running, you can</w:t>
+      </w:r>
+      <w:r>
+        <w:rPr>
+          <w:rFonts w:eastAsia="Times New Roman" w:cstheme="minorHAnsi"/>
+          <w:sz w:val="22"/>
+          <w:szCs w:val="22"/>
+        </w:rPr>
+        <w:t xml:space="preserve"> enter an expression and press return</w:t>
+      </w:r>
+      <w:r>
+        <w:rPr>
+          <w:rFonts w:eastAsia="Times New Roman" w:cstheme="minorHAnsi"/>
+          <w:sz w:val="22"/>
+          <w:szCs w:val="22"/>
+        </w:rPr>
+        <w:t xml:space="preserve"> to see how expressions are parse into </w:t>
+      </w:r>
+      <w:proofErr w:type="gramStart"/>
+      <w:r>
+        <w:rPr>
+          <w:rFonts w:eastAsia="Times New Roman" w:cstheme="minorHAnsi"/>
+          <w:sz w:val="22"/>
+          <w:szCs w:val="22"/>
+        </w:rPr>
+        <w:t>a</w:t>
+      </w:r>
+      <w:proofErr w:type="gramEnd"/>
+      <w:r>
+        <w:rPr>
+          <w:rFonts w:eastAsia="Times New Roman" w:cstheme="minorHAnsi"/>
+          <w:sz w:val="22"/>
+          <w:szCs w:val="22"/>
+        </w:rPr>
+        <w:t xml:space="preserve"> AST and what assembly instructions are generated</w:t>
+      </w:r>
+      <w:r>
+        <w:rPr>
+          <w:rFonts w:eastAsia="Times New Roman" w:cstheme="minorHAnsi"/>
+          <w:sz w:val="22"/>
+          <w:szCs w:val="22"/>
+        </w:rPr>
+        <w:t>.</w:t>
       </w:r>
     </w:p>
     <w:p>
       <w:pPr>
         <w:pStyle w:val="ListParagraph"/>
-        <w:ind w:left="360"/>
-        <w:rPr>
-          <w:rFonts w:eastAsia="Times New Roman" w:cstheme="minorHAnsi"/>
-          <w:sz w:val="22"/>
-          <w:szCs w:val="22"/>
-        </w:rPr>
-      </w:pPr>
-      <w:r>
-        <w:rPr>
-          <w:rFonts w:eastAsia="Times New Roman" w:cstheme="minorHAnsi"/>
-          <w:sz w:val="22"/>
-          <w:szCs w:val="22"/>
-        </w:rPr>
-        <w:tab/>
-      </w:r>
-      <w:r>
-        <w:rPr>
-          <w:rFonts w:eastAsia="Times New Roman" w:cstheme="minorHAnsi"/>
-          <w:sz w:val="22"/>
-          <w:szCs w:val="22"/>
-        </w:rPr>
-        <w:t>./compile &lt;</w:t>
+        <w:numPr>
+          <w:ilvl w:val="0"/>
+          <w:numId w:val="22"/>
+        </w:numPr>
+        <w:rPr>
+          <w:rFonts w:eastAsia="Times New Roman" w:cstheme="minorHAnsi"/>
+          <w:sz w:val="22"/>
+          <w:szCs w:val="22"/>
+        </w:rPr>
+      </w:pPr>
+      <w:r>
+        <w:rPr>
+          <w:rFonts w:eastAsia="Times New Roman" w:cstheme="minorHAnsi"/>
+          <w:sz w:val="22"/>
+          <w:szCs w:val="22"/>
+        </w:rPr>
+        <w:t>To stop entering expressions and quit the program,</w:t>
       </w:r>
       <w:r>
         <w:rPr>
@@ -600,7 +964,121 @@
           <w:sz w:val="22"/>
           <w:szCs w:val="22"/>
         </w:rPr>
-        <w:t>input1a.txt</w:t>
+        <w:t>type Ctrl-D for end-of-file.</w:t>
+      </w:r>
+    </w:p>
+    <w:p>
+      <w:pPr>
+        <w:pStyle w:val="ListParagraph"/>
+        <w:numPr>
+          <w:ilvl w:val="0"/>
+          <w:numId w:val="22"/>
+        </w:numPr>
+        <w:rPr>
+          <w:rFonts w:eastAsia="Times New Roman" w:cstheme="minorHAnsi"/>
+          <w:sz w:val="22"/>
+          <w:szCs w:val="22"/>
+        </w:rPr>
+      </w:pPr>
+      <w:r>
+        <w:rPr>
+          <w:rFonts w:eastAsia="Times New Roman" w:cstheme="minorHAnsi"/>
+          <w:sz w:val="22"/>
+          <w:szCs w:val="22"/>
+        </w:rPr>
+        <w:t>You can also redirect input from a file that contains expression strings one per line, e.g.</w:t>
+      </w:r>
+      <w:proofErr w:type="gramStart"/>
+      <w:r>
+        <w:rPr>
+          <w:rFonts w:eastAsia="Times New Roman" w:cstheme="minorHAnsi"/>
+          <w:sz w:val="22"/>
+          <w:szCs w:val="22"/>
+        </w:rPr>
+        <w:t>,</w:t>
+      </w:r>
+      <w:r>
+        <w:rPr>
+          <w:rFonts w:eastAsia="Times New Roman" w:cstheme="minorHAnsi"/>
+          <w:sz w:val="22"/>
+          <w:szCs w:val="22"/>
+        </w:rPr>
+        <w:t xml:space="preserve"> </w:t>
+      </w:r>
+      <w:r>
+        <w:rPr>
+          <w:rFonts w:eastAsia="Times New Roman" w:cstheme="minorHAnsi"/>
+          <w:sz w:val="22"/>
+          <w:szCs w:val="22"/>
+        </w:rPr>
+        <w:t>.</w:t>
+      </w:r>
+      <w:proofErr w:type="gramEnd"/>
+      <w:r>
+        <w:rPr>
+          <w:rFonts w:eastAsia="Times New Roman" w:cstheme="minorHAnsi"/>
+          <w:sz w:val="22"/>
+          <w:szCs w:val="22"/>
+        </w:rPr>
+        <w:t>/</w:t>
+      </w:r>
+      <w:proofErr w:type="spellStart"/>
+      <w:r>
+        <w:rPr>
+          <w:rFonts w:eastAsia="Times New Roman" w:cstheme="minorHAnsi"/>
+          <w:sz w:val="22"/>
+          <w:szCs w:val="22"/>
+        </w:rPr>
+        <w:t>expr_comp</w:t>
+      </w:r>
+      <w:proofErr w:type="spellEnd"/>
+      <w:r>
+        <w:rPr>
+          <w:rFonts w:eastAsia="Times New Roman" w:cstheme="minorHAnsi"/>
+          <w:sz w:val="22"/>
+          <w:szCs w:val="22"/>
+        </w:rPr>
+        <w:t xml:space="preserve"> </w:t>
+      </w:r>
+      <w:r>
+        <w:rPr>
+          <w:rFonts w:eastAsia="Times New Roman" w:cstheme="minorHAnsi"/>
+          <w:sz w:val="22"/>
+          <w:szCs w:val="22"/>
+        </w:rPr>
+        <w:t>&lt;</w:t>
+      </w:r>
+      <w:r>
+        <w:rPr>
+          <w:rFonts w:eastAsia="Times New Roman" w:cstheme="minorHAnsi"/>
+          <w:sz w:val="22"/>
+          <w:szCs w:val="22"/>
+        </w:rPr>
+        <w:t xml:space="preserve"> </w:t>
+      </w:r>
+      <w:r>
+        <w:rPr>
+          <w:rFonts w:eastAsia="Times New Roman" w:cstheme="minorHAnsi"/>
+          <w:sz w:val="22"/>
+          <w:szCs w:val="22"/>
+        </w:rPr>
+        <w:t>[file</w:t>
+      </w:r>
+      <w:r>
+        <w:rPr>
+          <w:rFonts w:eastAsia="Times New Roman" w:cstheme="minorHAnsi"/>
+          <w:sz w:val="22"/>
+          <w:szCs w:val="22"/>
+        </w:rPr>
+        <w:t>name</w:t>
+      </w:r>
+      <w:r>
+        <w:rPr>
+          <w:rFonts w:eastAsia="Times New Roman" w:cstheme="minorHAnsi"/>
+          <w:sz w:val="22"/>
+          <w:szCs w:val="22"/>
+        </w:rPr>
+        <w:t xml:space="preserve"> to overwrite output with]</w:t>
       </w:r>
     </w:p>
     <w:p>
@@ -771,7 +1249,25 @@
           <w:sz w:val="22"/>
           <w:szCs w:val="22"/>
         </w:rPr>
-        <w:t xml:space="preserve"> from math.h standard library.</w:t>
+        <w:t xml:space="preserve"> from </w:t>
+      </w:r>
+      <w:proofErr w:type="spellStart"/>
+      <w:r>
+        <w:rPr>
+          <w:rFonts w:eastAsia="Times New Roman" w:cstheme="minorHAnsi"/>
+          <w:sz w:val="22"/>
+          <w:szCs w:val="22"/>
+        </w:rPr>
+        <w:t>math.h</w:t>
+      </w:r>
+      <w:proofErr w:type="spellEnd"/>
+      <w:r>
+        <w:rPr>
+          <w:rFonts w:eastAsia="Times New Roman" w:cstheme="minorHAnsi"/>
+          <w:sz w:val="22"/>
+          <w:szCs w:val="22"/>
+        </w:rPr>
+        <w:t xml:space="preserve"> standard library.</w:t>
       </w:r>
     </w:p>
     <w:p>
@@ -793,7 +1289,43 @@
           <w:sz w:val="22"/>
           <w:szCs w:val="22"/>
         </w:rPr>
-        <w:t xml:space="preserve">Modify the Makefile so when “make testPowTwo” the </w:t>
+        <w:t xml:space="preserve">Modify the </w:t>
+      </w:r>
+      <w:proofErr w:type="spellStart"/>
+      <w:r>
+        <w:rPr>
+          <w:rFonts w:eastAsia="Times New Roman" w:cstheme="minorHAnsi"/>
+          <w:sz w:val="22"/>
+          <w:szCs w:val="22"/>
+        </w:rPr>
+        <w:t>Makefile</w:t>
+      </w:r>
+      <w:proofErr w:type="spellEnd"/>
+      <w:r>
+        <w:rPr>
+          <w:rFonts w:eastAsia="Times New Roman" w:cstheme="minorHAnsi"/>
+          <w:sz w:val="22"/>
+          <w:szCs w:val="22"/>
+        </w:rPr>
+        <w:t xml:space="preserve"> so when “make </w:t>
+      </w:r>
+      <w:proofErr w:type="spellStart"/>
+      <w:r>
+        <w:rPr>
+          <w:rFonts w:eastAsia="Times New Roman" w:cstheme="minorHAnsi"/>
+          <w:sz w:val="22"/>
+          <w:szCs w:val="22"/>
+        </w:rPr>
+        <w:t>testPowTwo</w:t>
+      </w:r>
+      <w:proofErr w:type="spellEnd"/>
+      <w:r>
+        <w:rPr>
+          <w:rFonts w:eastAsia="Times New Roman" w:cstheme="minorHAnsi"/>
+          <w:sz w:val="22"/>
+          <w:szCs w:val="22"/>
+        </w:rPr>
+        <w:t xml:space="preserve">” the </w:t>
       </w:r>
       <w:r>
         <w:rPr>
@@ -909,6 +1441,7 @@
           <w:sz w:val="22"/>
           <w:szCs w:val="22"/>
         </w:rPr>
+        <w:lastRenderedPageBreak/>
         <w:t>Instead of hardcoding values</w:t>
       </w:r>
       <w:r>
@@ -925,7 +1458,25 @@
           <w:sz w:val="22"/>
           <w:szCs w:val="22"/>
         </w:rPr>
-        <w:t xml:space="preserve"> you can use the rand() function to generate </w:t>
+        <w:t xml:space="preserve"> you can use the </w:t>
+      </w:r>
+      <w:proofErr w:type="gramStart"/>
+      <w:r>
+        <w:rPr>
+          <w:rFonts w:eastAsia="Times New Roman" w:cstheme="minorHAnsi"/>
+          <w:sz w:val="22"/>
+          <w:szCs w:val="22"/>
+        </w:rPr>
+        <w:t>rand(</w:t>
+      </w:r>
+      <w:proofErr w:type="gramEnd"/>
+      <w:r>
+        <w:rPr>
+          <w:rFonts w:eastAsia="Times New Roman" w:cstheme="minorHAnsi"/>
+          <w:sz w:val="22"/>
+          <w:szCs w:val="22"/>
+        </w:rPr>
+        <w:t xml:space="preserve">) function to generate </w:t>
       </w:r>
       <w:r>
         <w:rPr>
@@ -966,7 +1517,6 @@
           <w:sz w:val="22"/>
           <w:szCs w:val="22"/>
         </w:rPr>
-        <w:lastRenderedPageBreak/>
         <w:t>[1</w:t>
       </w:r>
       <w:r>
@@ -975,15 +1525,33 @@
           <w:sz w:val="22"/>
           <w:szCs w:val="22"/>
         </w:rPr>
-        <w:t>7</w:t>
-      </w:r>
-      <w:r>
-        <w:rPr>
-          <w:rFonts w:eastAsia="Times New Roman" w:cstheme="minorHAnsi"/>
-          <w:sz w:val="22"/>
-          <w:szCs w:val="22"/>
-        </w:rPr>
-        <w:t xml:space="preserve"> pts] Compile and run the code in build_tree.c.</w:t>
+        <w:t>0</w:t>
+      </w:r>
+      <w:r>
+        <w:rPr>
+          <w:rFonts w:eastAsia="Times New Roman" w:cstheme="minorHAnsi"/>
+          <w:sz w:val="22"/>
+          <w:szCs w:val="22"/>
+        </w:rPr>
+        <w:t xml:space="preserve"> pts] Compile and run the code in </w:t>
+      </w:r>
+      <w:proofErr w:type="spellStart"/>
+      <w:r>
+        <w:rPr>
+          <w:rFonts w:eastAsia="Times New Roman" w:cstheme="minorHAnsi"/>
+          <w:sz w:val="22"/>
+          <w:szCs w:val="22"/>
+        </w:rPr>
+        <w:t>build_tree.c</w:t>
+      </w:r>
+      <w:proofErr w:type="spellEnd"/>
+      <w:r>
+        <w:rPr>
+          <w:rFonts w:eastAsia="Times New Roman" w:cstheme="minorHAnsi"/>
+          <w:sz w:val="22"/>
+          <w:szCs w:val="22"/>
+        </w:rPr>
+        <w:t>.</w:t>
       </w:r>
       <w:r>
         <w:rPr>
@@ -999,7 +1567,35 @@
           <w:sz w:val="22"/>
           <w:szCs w:val="22"/>
         </w:rPr>
-        <w:t>he postorder() function traverses the AST and outputs a postfix expression.</w:t>
+        <w:t xml:space="preserve">he </w:t>
+      </w:r>
+      <w:proofErr w:type="spellStart"/>
+      <w:proofErr w:type="gramStart"/>
+      <w:r>
+        <w:rPr>
+          <w:rFonts w:eastAsia="Times New Roman" w:cstheme="minorHAnsi"/>
+          <w:sz w:val="22"/>
+          <w:szCs w:val="22"/>
+        </w:rPr>
+        <w:t>postorder</w:t>
+      </w:r>
+      <w:proofErr w:type="spellEnd"/>
+      <w:r>
+        <w:rPr>
+          <w:rFonts w:eastAsia="Times New Roman" w:cstheme="minorHAnsi"/>
+          <w:sz w:val="22"/>
+          <w:szCs w:val="22"/>
+        </w:rPr>
+        <w:t>(</w:t>
+      </w:r>
+      <w:proofErr w:type="gramEnd"/>
+      <w:r>
+        <w:rPr>
+          <w:rFonts w:eastAsia="Times New Roman" w:cstheme="minorHAnsi"/>
+          <w:sz w:val="22"/>
+          <w:szCs w:val="22"/>
+        </w:rPr>
+        <w:t>) function traverses the AST and outputs a postfix expression.</w:t>
       </w:r>
       <w:r>
         <w:rPr>
@@ -1023,74 +1619,145 @@
           <w:sz w:val="22"/>
           <w:szCs w:val="22"/>
         </w:rPr>
-        <w:t>urrently, the code allows only single-letter variables using the first 10 lower-case letters. Modify the code so it can read variables of up to 5 characters long where each character may be a lower-case, upper-case, or an underscore.</w:t>
-      </w:r>
-      <w:r>
-        <w:rPr>
-          <w:rFonts w:eastAsia="Times New Roman" w:cstheme="minorHAnsi"/>
-          <w:sz w:val="22"/>
-          <w:szCs w:val="22"/>
-        </w:rPr>
-        <w:t xml:space="preserve"> After examination and code modification, explain the algorithm on how the functions are implemented.</w:t>
+        <w:t xml:space="preserve">urrently, the code allows only single-letter variables using the first 10 lower-case letters. </w:t>
+      </w:r>
+      <w:r>
+        <w:rPr>
+          <w:rFonts w:eastAsia="Times New Roman" w:cstheme="minorHAnsi"/>
+          <w:sz w:val="22"/>
+          <w:szCs w:val="22"/>
+        </w:rPr>
+        <w:t xml:space="preserve">After </w:t>
+      </w:r>
+      <w:r>
+        <w:rPr>
+          <w:rFonts w:eastAsia="Times New Roman" w:cstheme="minorHAnsi"/>
+          <w:sz w:val="22"/>
+          <w:szCs w:val="22"/>
+        </w:rPr>
+        <w:t>examination</w:t>
+      </w:r>
+      <w:r>
+        <w:rPr>
+          <w:rFonts w:eastAsia="Times New Roman" w:cstheme="minorHAnsi"/>
+          <w:sz w:val="22"/>
+          <w:szCs w:val="22"/>
+        </w:rPr>
+        <w:t>, explain the algorithm on how the functions are implemented.</w:t>
       </w:r>
     </w:p>
     <w:p>
       <w:pPr>
         <w:pStyle w:val="ListParagraph"/>
-        <w:ind w:left="360"/>
-        <w:rPr>
-          <w:rFonts w:eastAsia="Times New Roman" w:cstheme="minorHAnsi"/>
-          <w:sz w:val="22"/>
-          <w:szCs w:val="22"/>
-        </w:rPr>
-      </w:pPr>
-      <w:r>
-        <w:rPr>
-          <w:rFonts w:eastAsia="Times New Roman" w:cstheme="minorHAnsi"/>
-          <w:sz w:val="22"/>
-          <w:szCs w:val="22"/>
-        </w:rPr>
-        <w:t>NOTE: Everything</w:t>
-      </w:r>
-      <w:r>
-        <w:rPr>
-          <w:rFonts w:eastAsia="Times New Roman" w:cstheme="minorHAnsi"/>
-          <w:sz w:val="22"/>
-          <w:szCs w:val="22"/>
-        </w:rPr>
-        <w:t xml:space="preserve"> else</w:t>
-      </w:r>
-      <w:r>
-        <w:rPr>
-          <w:rFonts w:eastAsia="Times New Roman" w:cstheme="minorHAnsi"/>
-          <w:sz w:val="22"/>
-          <w:szCs w:val="22"/>
-        </w:rPr>
-        <w:t xml:space="preserve"> (except part 6)</w:t>
-      </w:r>
-      <w:r>
-        <w:rPr>
-          <w:rFonts w:eastAsia="Times New Roman" w:cstheme="minorHAnsi"/>
-          <w:sz w:val="22"/>
-          <w:szCs w:val="22"/>
-        </w:rPr>
-        <w:t xml:space="preserve"> in the lab can be </w:t>
-      </w:r>
-      <w:r>
-        <w:rPr>
-          <w:rFonts w:eastAsia="Times New Roman" w:cstheme="minorHAnsi"/>
-          <w:sz w:val="22"/>
-          <w:szCs w:val="22"/>
-        </w:rPr>
-        <w:t xml:space="preserve">done </w:t>
-      </w:r>
-      <w:r>
-        <w:rPr>
-          <w:rFonts w:eastAsia="Times New Roman" w:cstheme="minorHAnsi"/>
-          <w:sz w:val="22"/>
-          <w:szCs w:val="22"/>
-        </w:rPr>
-        <w:t>without completing this part.</w:t>
+        <w:numPr>
+          <w:ilvl w:val="0"/>
+          <w:numId w:val="22"/>
+        </w:numPr>
+        <w:rPr>
+          <w:rFonts w:eastAsia="Times New Roman" w:cstheme="minorHAnsi"/>
+          <w:sz w:val="22"/>
+          <w:szCs w:val="22"/>
+        </w:rPr>
+      </w:pPr>
+      <w:r>
+        <w:rPr>
+          <w:rFonts w:eastAsia="Times New Roman" w:cstheme="minorHAnsi"/>
+          <w:sz w:val="22"/>
+          <w:szCs w:val="22"/>
+        </w:rPr>
+        <w:t>Explanation consist</w:t>
+      </w:r>
+      <w:r>
+        <w:rPr>
+          <w:rFonts w:eastAsia="Times New Roman" w:cstheme="minorHAnsi"/>
+          <w:sz w:val="22"/>
+          <w:szCs w:val="22"/>
+        </w:rPr>
+        <w:t>s</w:t>
+      </w:r>
+      <w:r>
+        <w:rPr>
+          <w:rFonts w:eastAsia="Times New Roman" w:cstheme="minorHAnsi"/>
+          <w:sz w:val="22"/>
+          <w:szCs w:val="22"/>
+        </w:rPr>
+        <w:t xml:space="preserve"> of at least</w:t>
+      </w:r>
+      <w:r>
+        <w:rPr>
+          <w:rFonts w:eastAsia="Times New Roman" w:cstheme="minorHAnsi"/>
+          <w:sz w:val="22"/>
+          <w:szCs w:val="22"/>
+        </w:rPr>
+        <w:t xml:space="preserve"> tracing the state of </w:t>
+      </w:r>
+      <w:r>
+        <w:rPr>
+          <w:rFonts w:eastAsia="Times New Roman" w:cstheme="minorHAnsi"/>
+          <w:sz w:val="22"/>
+          <w:szCs w:val="22"/>
+        </w:rPr>
+        <w:t xml:space="preserve">the </w:t>
+      </w:r>
+      <w:proofErr w:type="spellStart"/>
+      <w:r>
+        <w:rPr>
+          <w:rFonts w:eastAsia="Times New Roman" w:cstheme="minorHAnsi"/>
+          <w:sz w:val="22"/>
+          <w:szCs w:val="22"/>
+        </w:rPr>
+        <w:t>opstack</w:t>
+      </w:r>
+      <w:proofErr w:type="spellEnd"/>
+      <w:r>
+        <w:rPr>
+          <w:rFonts w:eastAsia="Times New Roman" w:cstheme="minorHAnsi"/>
+          <w:sz w:val="22"/>
+          <w:szCs w:val="22"/>
+        </w:rPr>
+        <w:t xml:space="preserve"> and the </w:t>
+      </w:r>
+      <w:proofErr w:type="spellStart"/>
+      <w:r>
+        <w:rPr>
+          <w:rFonts w:eastAsia="Times New Roman" w:cstheme="minorHAnsi"/>
+          <w:sz w:val="22"/>
+          <w:szCs w:val="22"/>
+        </w:rPr>
+        <w:t>nstack</w:t>
+      </w:r>
+      <w:proofErr w:type="spellEnd"/>
+      <w:r>
+        <w:rPr>
+          <w:rFonts w:eastAsia="Times New Roman" w:cstheme="minorHAnsi"/>
+          <w:sz w:val="22"/>
+          <w:szCs w:val="22"/>
+        </w:rPr>
+        <w:t xml:space="preserve"> </w:t>
+      </w:r>
+      <w:r>
+        <w:rPr>
+          <w:rFonts w:eastAsia="Times New Roman" w:cstheme="minorHAnsi"/>
+          <w:sz w:val="22"/>
+          <w:szCs w:val="22"/>
+        </w:rPr>
+        <w:t>as it traverse</w:t>
+      </w:r>
+      <w:r>
+        <w:rPr>
+          <w:rFonts w:eastAsia="Times New Roman" w:cstheme="minorHAnsi"/>
+          <w:sz w:val="22"/>
+          <w:szCs w:val="22"/>
+        </w:rPr>
+        <w:t>s</w:t>
+      </w:r>
+      <w:r>
+        <w:rPr>
+          <w:rFonts w:eastAsia="Times New Roman" w:cstheme="minorHAnsi"/>
+          <w:sz w:val="22"/>
+          <w:szCs w:val="22"/>
+        </w:rPr>
+        <w:t xml:space="preserve"> each character of the expression: “a+23”.</w:t>
       </w:r>
     </w:p>
     <w:p>
@@ -1145,15 +1812,67 @@
           <w:sz w:val="22"/>
           <w:szCs w:val="22"/>
         </w:rPr>
-        <w:t xml:space="preserve">[22 pts] </w:t>
-      </w:r>
-      <w:r>
-        <w:rPr>
-          <w:rFonts w:eastAsia="Times New Roman" w:cstheme="minorHAnsi"/>
-          <w:sz w:val="22"/>
-          <w:szCs w:val="22"/>
-        </w:rPr>
-        <w:t>Add code to the generate_code() function to handle expressions that contain constants. For binary operations, the code you are given handles the case where both the left and right children of the operator node are REG-type nodes. You will need to handle the following additional cases:</w:t>
+        <w:t>[2</w:t>
+      </w:r>
+      <w:r>
+        <w:rPr>
+          <w:rFonts w:eastAsia="Times New Roman" w:cstheme="minorHAnsi"/>
+          <w:sz w:val="22"/>
+          <w:szCs w:val="22"/>
+        </w:rPr>
+        <w:t>4</w:t>
+      </w:r>
+      <w:r>
+        <w:rPr>
+          <w:rFonts w:eastAsia="Times New Roman" w:cstheme="minorHAnsi"/>
+          <w:sz w:val="22"/>
+          <w:szCs w:val="22"/>
+        </w:rPr>
+        <w:t xml:space="preserve"> pts] </w:t>
+      </w:r>
+      <w:r>
+        <w:rPr>
+          <w:rFonts w:eastAsia="Times New Roman" w:cstheme="minorHAnsi"/>
+          <w:sz w:val="22"/>
+          <w:szCs w:val="22"/>
+        </w:rPr>
+        <w:t xml:space="preserve">Add code to the </w:t>
+      </w:r>
+      <w:proofErr w:type="spellStart"/>
+      <w:r>
+        <w:rPr>
+          <w:rFonts w:eastAsia="Times New Roman" w:cstheme="minorHAnsi"/>
+          <w:sz w:val="22"/>
+          <w:szCs w:val="22"/>
+        </w:rPr>
+        <w:t>generate_</w:t>
+      </w:r>
+      <w:proofErr w:type="gramStart"/>
+      <w:r>
+        <w:rPr>
+          <w:rFonts w:eastAsia="Times New Roman" w:cstheme="minorHAnsi"/>
+          <w:sz w:val="22"/>
+          <w:szCs w:val="22"/>
+        </w:rPr>
+        <w:t>code</w:t>
+      </w:r>
+      <w:proofErr w:type="spellEnd"/>
+      <w:r>
+        <w:rPr>
+          <w:rFonts w:eastAsia="Times New Roman" w:cstheme="minorHAnsi"/>
+          <w:sz w:val="22"/>
+          <w:szCs w:val="22"/>
+        </w:rPr>
+        <w:t>(</w:t>
+      </w:r>
+      <w:proofErr w:type="gramEnd"/>
+      <w:r>
+        <w:rPr>
+          <w:rFonts w:eastAsia="Times New Roman" w:cstheme="minorHAnsi"/>
+          <w:sz w:val="22"/>
+          <w:szCs w:val="22"/>
+        </w:rPr>
+        <w:t>) function to handle expressions that contain constants. For binary operations, the code you are given handles the case where both the left and right children of the operator node are REG-type nodes. You will need to handle the following additional cases:</w:t>
       </w:r>
     </w:p>
     <w:p>
@@ -1205,6 +1924,276 @@
         <w:pStyle w:val="ListParagraph"/>
         <w:numPr>
           <w:ilvl w:val="0"/>
+          <w:numId w:val="18"/>
+        </w:numPr>
+        <w:rPr>
+          <w:rFonts w:eastAsia="Times New Roman" w:cstheme="minorHAnsi"/>
+          <w:sz w:val="22"/>
+          <w:szCs w:val="22"/>
+        </w:rPr>
+      </w:pPr>
+      <w:r>
+        <w:rPr>
+          <w:rFonts w:eastAsia="Times New Roman" w:cstheme="minorHAnsi"/>
+          <w:sz w:val="22"/>
+          <w:szCs w:val="22"/>
+        </w:rPr>
+        <w:t xml:space="preserve">Note that if an operator commutes and there is an I-type instruction that can implement it, </w:t>
+      </w:r>
+      <w:r>
+        <w:rPr>
+          <w:rFonts w:eastAsia="Times New Roman" w:cstheme="minorHAnsi"/>
+          <w:sz w:val="22"/>
+          <w:szCs w:val="22"/>
+        </w:rPr>
+        <w:t>the I-type instruction must be done</w:t>
+      </w:r>
+      <w:r>
+        <w:rPr>
+          <w:rFonts w:eastAsia="Times New Roman" w:cstheme="minorHAnsi"/>
+          <w:sz w:val="22"/>
+          <w:szCs w:val="22"/>
+        </w:rPr>
+        <w:t>.</w:t>
+      </w:r>
+      <w:r>
+        <w:rPr>
+          <w:rFonts w:eastAsia="Times New Roman" w:cstheme="minorHAnsi"/>
+          <w:sz w:val="22"/>
+          <w:szCs w:val="22"/>
+        </w:rPr>
+        <w:t xml:space="preserve"> For example:</w:t>
+      </w:r>
+    </w:p>
+    <w:p>
+      <w:pPr>
+        <w:pStyle w:val="ListParagraph"/>
+        <w:numPr>
+          <w:ilvl w:val="0"/>
+          <w:numId w:val="19"/>
+        </w:numPr>
+        <w:rPr>
+          <w:rFonts w:eastAsia="Times New Roman" w:cstheme="minorHAnsi"/>
+          <w:sz w:val="22"/>
+          <w:szCs w:val="22"/>
+        </w:rPr>
+      </w:pPr>
+      <w:r>
+        <w:rPr>
+          <w:rFonts w:eastAsia="Times New Roman" w:cstheme="minorHAnsi"/>
+          <w:sz w:val="22"/>
+          <w:szCs w:val="22"/>
+        </w:rPr>
+        <w:t>A</w:t>
+      </w:r>
+      <w:r>
+        <w:rPr>
+          <w:rFonts w:eastAsia="Times New Roman" w:cstheme="minorHAnsi"/>
+          <w:sz w:val="22"/>
+          <w:szCs w:val="22"/>
+        </w:rPr>
+        <w:t xml:space="preserve"> naïve implementation </w:t>
+      </w:r>
+      <w:r>
+        <w:rPr>
+          <w:rFonts w:eastAsia="Times New Roman" w:cstheme="minorHAnsi"/>
+          <w:sz w:val="22"/>
+          <w:szCs w:val="22"/>
+        </w:rPr>
+        <w:t>for</w:t>
+      </w:r>
+      <w:r>
+        <w:rPr>
+          <w:rFonts w:eastAsia="Times New Roman" w:cstheme="minorHAnsi"/>
+          <w:sz w:val="22"/>
+          <w:szCs w:val="22"/>
+        </w:rPr>
+        <w:t xml:space="preserve"> </w:t>
+      </w:r>
+      <w:r>
+        <w:rPr>
+          <w:rFonts w:eastAsia="Times New Roman" w:cstheme="minorHAnsi"/>
+          <w:sz w:val="22"/>
+          <w:szCs w:val="22"/>
+        </w:rPr>
+        <w:t>3|a needs</w:t>
+      </w:r>
+      <w:r>
+        <w:rPr>
+          <w:rFonts w:eastAsia="Times New Roman" w:cstheme="minorHAnsi"/>
+          <w:sz w:val="22"/>
+          <w:szCs w:val="22"/>
+        </w:rPr>
+        <w:t xml:space="preserve"> </w:t>
+      </w:r>
+      <w:r>
+        <w:rPr>
+          <w:rFonts w:eastAsia="Times New Roman" w:cstheme="minorHAnsi"/>
+          <w:sz w:val="22"/>
+          <w:szCs w:val="22"/>
+        </w:rPr>
+        <w:t>an</w:t>
+      </w:r>
+      <w:r>
+        <w:rPr>
+          <w:rFonts w:eastAsia="Times New Roman" w:cstheme="minorHAnsi"/>
+          <w:sz w:val="22"/>
+          <w:szCs w:val="22"/>
+        </w:rPr>
+        <w:t xml:space="preserve"> </w:t>
+      </w:r>
+      <w:proofErr w:type="spellStart"/>
+      <w:r>
+        <w:rPr>
+          <w:rFonts w:eastAsia="Times New Roman" w:cstheme="minorHAnsi"/>
+          <w:sz w:val="22"/>
+          <w:szCs w:val="22"/>
+        </w:rPr>
+        <w:t>addi</w:t>
+      </w:r>
+      <w:proofErr w:type="spellEnd"/>
+      <w:r>
+        <w:rPr>
+          <w:rFonts w:eastAsia="Times New Roman" w:cstheme="minorHAnsi"/>
+          <w:sz w:val="22"/>
+          <w:szCs w:val="22"/>
+        </w:rPr>
+        <w:t xml:space="preserve"> instruction</w:t>
+      </w:r>
+      <w:r>
+        <w:rPr>
+          <w:rFonts w:eastAsia="Times New Roman" w:cstheme="minorHAnsi"/>
+          <w:sz w:val="22"/>
+          <w:szCs w:val="22"/>
+        </w:rPr>
+        <w:t xml:space="preserve"> for 3 into a register and then</w:t>
+      </w:r>
+      <w:r>
+        <w:rPr>
+          <w:rFonts w:eastAsia="Times New Roman" w:cstheme="minorHAnsi"/>
+          <w:sz w:val="22"/>
+          <w:szCs w:val="22"/>
+        </w:rPr>
+        <w:t xml:space="preserve"> an</w:t>
+      </w:r>
+      <w:r>
+        <w:rPr>
+          <w:rFonts w:eastAsia="Times New Roman" w:cstheme="minorHAnsi"/>
+          <w:sz w:val="22"/>
+          <w:szCs w:val="22"/>
+        </w:rPr>
+        <w:t xml:space="preserve"> or</w:t>
+      </w:r>
+      <w:r>
+        <w:rPr>
+          <w:rFonts w:eastAsia="Times New Roman" w:cstheme="minorHAnsi"/>
+          <w:sz w:val="22"/>
+          <w:szCs w:val="22"/>
+        </w:rPr>
+        <w:t xml:space="preserve"> </w:t>
+      </w:r>
+      <w:r>
+        <w:rPr>
+          <w:rFonts w:eastAsia="Times New Roman" w:cstheme="minorHAnsi"/>
+          <w:sz w:val="22"/>
+          <w:szCs w:val="22"/>
+        </w:rPr>
+        <w:t>instruction</w:t>
+      </w:r>
+      <w:r>
+        <w:rPr>
+          <w:rFonts w:eastAsia="Times New Roman" w:cstheme="minorHAnsi"/>
+          <w:sz w:val="22"/>
+          <w:szCs w:val="22"/>
+        </w:rPr>
+        <w:t>.</w:t>
+      </w:r>
+    </w:p>
+    <w:p>
+      <w:pPr>
+        <w:pStyle w:val="ListParagraph"/>
+        <w:numPr>
+          <w:ilvl w:val="0"/>
+          <w:numId w:val="19"/>
+        </w:numPr>
+        <w:rPr>
+          <w:rFonts w:eastAsia="Times New Roman" w:cstheme="minorHAnsi"/>
+          <w:sz w:val="22"/>
+          <w:szCs w:val="22"/>
+        </w:rPr>
+      </w:pPr>
+      <w:r>
+        <w:rPr>
+          <w:rFonts w:eastAsia="Times New Roman" w:cstheme="minorHAnsi"/>
+          <w:sz w:val="22"/>
+          <w:szCs w:val="22"/>
+        </w:rPr>
+        <w:t xml:space="preserve">A compiler implementation </w:t>
+      </w:r>
+      <w:r>
+        <w:rPr>
+          <w:rFonts w:eastAsia="Times New Roman" w:cstheme="minorHAnsi"/>
+          <w:sz w:val="22"/>
+          <w:szCs w:val="22"/>
+        </w:rPr>
+        <w:t xml:space="preserve">for </w:t>
+      </w:r>
+      <w:r>
+        <w:rPr>
+          <w:rFonts w:eastAsia="Times New Roman" w:cstheme="minorHAnsi"/>
+          <w:sz w:val="22"/>
+          <w:szCs w:val="22"/>
+        </w:rPr>
+        <w:t xml:space="preserve">a|3 only needs </w:t>
+      </w:r>
+      <w:r>
+        <w:rPr>
+          <w:rFonts w:eastAsia="Times New Roman" w:cstheme="minorHAnsi"/>
+          <w:sz w:val="22"/>
+          <w:szCs w:val="22"/>
+        </w:rPr>
+        <w:t xml:space="preserve">an </w:t>
+      </w:r>
+      <w:proofErr w:type="spellStart"/>
+      <w:r>
+        <w:rPr>
+          <w:rFonts w:eastAsia="Times New Roman" w:cstheme="minorHAnsi"/>
+          <w:sz w:val="22"/>
+          <w:szCs w:val="22"/>
+        </w:rPr>
+        <w:t>ori</w:t>
+      </w:r>
+      <w:proofErr w:type="spellEnd"/>
+      <w:r>
+        <w:rPr>
+          <w:rFonts w:eastAsia="Times New Roman" w:cstheme="minorHAnsi"/>
+          <w:sz w:val="22"/>
+          <w:szCs w:val="22"/>
+        </w:rPr>
+        <w:t xml:space="preserve"> </w:t>
+      </w:r>
+      <w:r>
+        <w:rPr>
+          <w:rFonts w:eastAsia="Times New Roman" w:cstheme="minorHAnsi"/>
+          <w:sz w:val="22"/>
+          <w:szCs w:val="22"/>
+        </w:rPr>
+        <w:t>instruction</w:t>
+      </w:r>
+      <w:r>
+        <w:rPr>
+          <w:rFonts w:eastAsia="Times New Roman" w:cstheme="minorHAnsi"/>
+          <w:sz w:val="22"/>
+          <w:szCs w:val="22"/>
+        </w:rPr>
+        <w:t>.</w:t>
+      </w:r>
+    </w:p>
+    <w:p>
+      <w:pPr>
+        <w:pStyle w:val="ListParagraph"/>
+        <w:numPr>
+          <w:ilvl w:val="0"/>
           <w:numId w:val="14"/>
         </w:numPr>
         <w:rPr>
@@ -1241,15 +2230,15 @@
           <w:sz w:val="22"/>
           <w:szCs w:val="22"/>
         </w:rPr>
-        <w:t xml:space="preserve">Hint: </w:t>
-      </w:r>
-      <w:r>
-        <w:rPr>
-          <w:rFonts w:eastAsia="Times New Roman" w:cstheme="minorHAnsi"/>
-          <w:sz w:val="22"/>
-          <w:szCs w:val="22"/>
-        </w:rPr>
-        <w:t>Do c</w:t>
+        <w:t xml:space="preserve">A compiler does </w:t>
+      </w:r>
+      <w:r>
+        <w:rPr>
+          <w:rFonts w:eastAsia="Times New Roman" w:cstheme="minorHAnsi"/>
+          <w:sz w:val="22"/>
+          <w:szCs w:val="22"/>
+        </w:rPr>
+        <w:t>c</w:t>
       </w:r>
       <w:r>
         <w:rPr>
@@ -1266,6 +2255,14 @@
           <w:szCs w:val="22"/>
         </w:rPr>
         <w:t>propagation</w:t>
+      </w:r>
+      <w:r>
+        <w:rPr>
+          <w:rFonts w:eastAsia="Times New Roman" w:cstheme="minorHAnsi"/>
+          <w:sz w:val="22"/>
+          <w:szCs w:val="22"/>
+        </w:rPr>
+        <w:t>/folding</w:t>
       </w:r>
       <w:r>
         <w:rPr>
@@ -1371,216 +2368,6 @@
     <w:p>
       <w:pPr>
         <w:pStyle w:val="ListParagraph"/>
-        <w:numPr>
-          <w:ilvl w:val="0"/>
-          <w:numId w:val="6"/>
-        </w:numPr>
-        <w:rPr>
-          <w:rFonts w:eastAsia="Times New Roman" w:cstheme="minorHAnsi"/>
-          <w:sz w:val="22"/>
-          <w:szCs w:val="22"/>
-        </w:rPr>
-      </w:pPr>
-      <w:r>
-        <w:rPr>
-          <w:rFonts w:eastAsia="Times New Roman" w:cstheme="minorHAnsi"/>
-          <w:sz w:val="22"/>
-          <w:szCs w:val="22"/>
-        </w:rPr>
-        <w:t xml:space="preserve">[22 pts] </w:t>
-      </w:r>
-      <w:r>
-        <w:rPr>
-          <w:rFonts w:eastAsia="Times New Roman" w:cstheme="minorHAnsi"/>
-          <w:sz w:val="22"/>
-          <w:szCs w:val="22"/>
-        </w:rPr>
-        <w:t>Optimization:</w:t>
-      </w:r>
-    </w:p>
-    <w:p>
-      <w:pPr>
-        <w:pStyle w:val="ListParagraph"/>
-        <w:numPr>
-          <w:ilvl w:val="0"/>
-          <w:numId w:val="17"/>
-        </w:numPr>
-        <w:rPr>
-          <w:rFonts w:eastAsia="Times New Roman" w:cstheme="minorHAnsi"/>
-          <w:sz w:val="22"/>
-          <w:szCs w:val="22"/>
-        </w:rPr>
-      </w:pPr>
-      <w:r>
-        <w:rPr>
-          <w:rFonts w:eastAsia="Times New Roman" w:cstheme="minorHAnsi"/>
-          <w:sz w:val="22"/>
-          <w:szCs w:val="22"/>
-        </w:rPr>
-        <w:t>I</w:t>
-      </w:r>
-      <w:r>
-        <w:rPr>
-          <w:rFonts w:eastAsia="Times New Roman" w:cstheme="minorHAnsi"/>
-          <w:sz w:val="22"/>
-          <w:szCs w:val="22"/>
-        </w:rPr>
-        <w:t>mplement strength reduction by transforming multiplication by a power of two to use a shift instruction instead of a multiplication instruction.</w:t>
-      </w:r>
-    </w:p>
-    <w:p>
-      <w:pPr>
-        <w:pStyle w:val="ListParagraph"/>
-        <w:numPr>
-          <w:ilvl w:val="0"/>
-          <w:numId w:val="17"/>
-        </w:numPr>
-        <w:rPr>
-          <w:rFonts w:eastAsia="Times New Roman" w:cstheme="minorHAnsi"/>
-          <w:sz w:val="22"/>
-          <w:szCs w:val="22"/>
-        </w:rPr>
-      </w:pPr>
-      <w:r>
-        <w:rPr>
-          <w:rFonts w:eastAsia="Times New Roman" w:cstheme="minorHAnsi"/>
-          <w:sz w:val="22"/>
-          <w:szCs w:val="22"/>
-        </w:rPr>
-        <w:t>If an operator commutes and there is an I-type instruction that can implement</w:t>
-      </w:r>
-      <w:r>
-        <w:rPr>
-          <w:rFonts w:eastAsia="Times New Roman" w:cstheme="minorHAnsi"/>
-          <w:sz w:val="22"/>
-          <w:szCs w:val="22"/>
-        </w:rPr>
-        <w:t xml:space="preserve"> it, do it.</w:t>
-      </w:r>
-      <w:r>
-        <w:rPr>
-          <w:rFonts w:eastAsia="Times New Roman" w:cstheme="minorHAnsi"/>
-          <w:sz w:val="22"/>
-          <w:szCs w:val="22"/>
-        </w:rPr>
-        <w:t xml:space="preserve"> </w:t>
-      </w:r>
-      <w:r>
-        <w:rPr>
-          <w:rFonts w:eastAsia="Times New Roman" w:cstheme="minorHAnsi"/>
-          <w:sz w:val="22"/>
-          <w:szCs w:val="22"/>
-        </w:rPr>
-        <w:t>For example</w:t>
-      </w:r>
-      <w:r>
-        <w:rPr>
-          <w:rFonts w:eastAsia="Times New Roman" w:cstheme="minorHAnsi"/>
-          <w:sz w:val="22"/>
-          <w:szCs w:val="22"/>
-        </w:rPr>
-        <w:t>,</w:t>
-      </w:r>
-      <w:r>
-        <w:rPr>
-          <w:rFonts w:eastAsia="Times New Roman" w:cstheme="minorHAnsi"/>
-          <w:sz w:val="22"/>
-          <w:szCs w:val="22"/>
-        </w:rPr>
-        <w:t xml:space="preserve"> 3</w:t>
-      </w:r>
-      <w:r>
-        <w:rPr>
-          <w:rFonts w:eastAsia="Times New Roman" w:cstheme="minorHAnsi"/>
-          <w:sz w:val="22"/>
-          <w:szCs w:val="22"/>
-        </w:rPr>
-        <w:t>|</w:t>
-      </w:r>
-      <w:r>
-        <w:rPr>
-          <w:rFonts w:eastAsia="Times New Roman" w:cstheme="minorHAnsi"/>
-          <w:sz w:val="22"/>
-          <w:szCs w:val="22"/>
-        </w:rPr>
-        <w:t>a</w:t>
-      </w:r>
-      <w:r>
-        <w:rPr>
-          <w:rFonts w:eastAsia="Times New Roman" w:cstheme="minorHAnsi"/>
-          <w:sz w:val="22"/>
-          <w:szCs w:val="22"/>
-        </w:rPr>
-        <w:t xml:space="preserve"> (needs addi </w:t>
-      </w:r>
-      <w:r>
-        <w:rPr>
-          <w:rFonts w:eastAsia="Times New Roman" w:cstheme="minorHAnsi"/>
-          <w:sz w:val="22"/>
-          <w:szCs w:val="22"/>
-        </w:rPr>
-        <w:t>for 3 into a reg</w:t>
-      </w:r>
-      <w:r>
-        <w:rPr>
-          <w:rFonts w:eastAsia="Times New Roman" w:cstheme="minorHAnsi"/>
-          <w:sz w:val="22"/>
-          <w:szCs w:val="22"/>
-        </w:rPr>
-        <w:t>ister</w:t>
-      </w:r>
-      <w:r>
-        <w:rPr>
-          <w:rFonts w:eastAsia="Times New Roman" w:cstheme="minorHAnsi"/>
-          <w:sz w:val="22"/>
-          <w:szCs w:val="22"/>
-        </w:rPr>
-        <w:t xml:space="preserve"> and then or)</w:t>
-      </w:r>
-      <w:r>
-        <w:rPr>
-          <w:rFonts w:eastAsia="Times New Roman" w:cstheme="minorHAnsi"/>
-          <w:sz w:val="22"/>
-          <w:szCs w:val="22"/>
-        </w:rPr>
-        <w:t xml:space="preserve"> is equivalent to a</w:t>
-      </w:r>
-      <w:r>
-        <w:rPr>
-          <w:rFonts w:eastAsia="Times New Roman" w:cstheme="minorHAnsi"/>
-          <w:sz w:val="22"/>
-          <w:szCs w:val="22"/>
-        </w:rPr>
-        <w:t>|</w:t>
-      </w:r>
-      <w:r>
-        <w:rPr>
-          <w:rFonts w:eastAsia="Times New Roman" w:cstheme="minorHAnsi"/>
-          <w:sz w:val="22"/>
-          <w:szCs w:val="22"/>
-        </w:rPr>
-        <w:t>3</w:t>
-      </w:r>
-      <w:r>
-        <w:rPr>
-          <w:rFonts w:eastAsia="Times New Roman" w:cstheme="minorHAnsi"/>
-          <w:sz w:val="22"/>
-          <w:szCs w:val="22"/>
-        </w:rPr>
-        <w:t xml:space="preserve"> (only needs ori)</w:t>
-      </w:r>
-      <w:r>
-        <w:rPr>
-          <w:rFonts w:eastAsia="Times New Roman" w:cstheme="minorHAnsi"/>
-          <w:sz w:val="22"/>
-          <w:szCs w:val="22"/>
-        </w:rPr>
-        <w:t>.</w:t>
-      </w:r>
-    </w:p>
-    <w:p>
-      <w:pPr>
-        <w:pStyle w:val="ListParagraph"/>
         <w:ind w:left="360"/>
         <w:rPr>
           <w:rFonts w:eastAsia="Times New Roman" w:cstheme="minorHAnsi"/>
@@ -1616,15 +2403,7 @@
           <w:sz w:val="22"/>
           <w:szCs w:val="22"/>
         </w:rPr>
-        <w:t>2</w:t>
-      </w:r>
-      <w:r>
-        <w:rPr>
-          <w:rFonts w:eastAsia="Times New Roman" w:cstheme="minorHAnsi"/>
-          <w:sz w:val="22"/>
-          <w:szCs w:val="22"/>
-        </w:rPr>
-        <w:t>0</w:t>
+        <w:t>15</w:t>
       </w:r>
       <w:r>
         <w:rPr>
@@ -1640,38 +2419,6 @@
           <w:sz w:val="22"/>
           <w:szCs w:val="22"/>
         </w:rPr>
-        <w:t xml:space="preserve"> Write a new input</w:t>
-      </w:r>
-      <w:r>
-        <w:rPr>
-          <w:rFonts w:eastAsia="Times New Roman" w:cstheme="minorHAnsi"/>
-          <w:sz w:val="22"/>
-          <w:szCs w:val="22"/>
-        </w:rPr>
-        <w:t xml:space="preserve"> f</w:t>
-      </w:r>
-      <w:r>
-        <w:rPr>
-          <w:rFonts w:eastAsia="Times New Roman" w:cstheme="minorHAnsi"/>
-          <w:sz w:val="22"/>
-          <w:szCs w:val="22"/>
-        </w:rPr>
-        <w:t>ile</w:t>
-      </w:r>
-      <w:r>
-        <w:rPr>
-          <w:rFonts w:eastAsia="Times New Roman" w:cstheme="minorHAnsi"/>
-          <w:sz w:val="22"/>
-          <w:szCs w:val="22"/>
-        </w:rPr>
-        <w:t xml:space="preserve"> (.txt file)</w:t>
-      </w:r>
-      <w:r>
-        <w:rPr>
-          <w:rFonts w:eastAsia="Times New Roman" w:cstheme="minorHAnsi"/>
-          <w:sz w:val="22"/>
-          <w:szCs w:val="22"/>
-        </w:rPr>
         <w:t xml:space="preserve"> </w:t>
       </w:r>
       <w:r>
@@ -1680,159 +2427,31 @@
           <w:sz w:val="22"/>
           <w:szCs w:val="22"/>
         </w:rPr>
-        <w:t>that</w:t>
-      </w:r>
-      <w:r>
-        <w:rPr>
-          <w:rFonts w:eastAsia="Times New Roman" w:cstheme="minorHAnsi"/>
-          <w:sz w:val="22"/>
-          <w:szCs w:val="22"/>
-        </w:rPr>
-        <w:t xml:space="preserve"> test</w:t>
-      </w:r>
-      <w:r>
-        <w:rPr>
-          <w:rFonts w:eastAsia="Times New Roman" w:cstheme="minorHAnsi"/>
-          <w:sz w:val="22"/>
-          <w:szCs w:val="22"/>
-        </w:rPr>
-        <w:t>s</w:t>
-      </w:r>
-      <w:r>
-        <w:rPr>
-          <w:rFonts w:eastAsia="Times New Roman" w:cstheme="minorHAnsi"/>
-          <w:sz w:val="22"/>
-          <w:szCs w:val="22"/>
-        </w:rPr>
-        <w:t xml:space="preserve"> all the </w:t>
-      </w:r>
-      <w:r>
-        <w:rPr>
-          <w:rFonts w:eastAsia="Times New Roman" w:cstheme="minorHAnsi"/>
-          <w:sz w:val="22"/>
-          <w:szCs w:val="22"/>
-        </w:rPr>
-        <w:t xml:space="preserve">possible cases implemented </w:t>
-      </w:r>
-      <w:r>
-        <w:rPr>
-          <w:rFonts w:eastAsia="Times New Roman" w:cstheme="minorHAnsi"/>
-          <w:sz w:val="22"/>
-          <w:szCs w:val="22"/>
-        </w:rPr>
-        <w:t>part 3 and 4</w:t>
-      </w:r>
-      <w:r>
-        <w:rPr>
-          <w:rFonts w:eastAsia="Times New Roman" w:cstheme="minorHAnsi"/>
-          <w:sz w:val="22"/>
-          <w:szCs w:val="22"/>
-        </w:rPr>
-        <w:t xml:space="preserve">. </w:t>
-      </w:r>
-      <w:r>
-        <w:rPr>
-          <w:rFonts w:eastAsia="Times New Roman" w:cstheme="minorHAnsi"/>
-          <w:sz w:val="22"/>
-          <w:szCs w:val="22"/>
-        </w:rPr>
-        <w:t xml:space="preserve">In </w:t>
-      </w:r>
-      <w:r>
-        <w:rPr>
-          <w:rFonts w:eastAsia="Times New Roman" w:cstheme="minorHAnsi"/>
-          <w:sz w:val="22"/>
-          <w:szCs w:val="22"/>
-        </w:rPr>
-        <w:t>a</w:t>
-      </w:r>
-      <w:r>
-        <w:rPr>
-          <w:rFonts w:eastAsia="Times New Roman" w:cstheme="minorHAnsi"/>
-          <w:sz w:val="22"/>
-          <w:szCs w:val="22"/>
-        </w:rPr>
-        <w:t xml:space="preserve"> </w:t>
-      </w:r>
-      <w:r>
-        <w:rPr>
-          <w:rFonts w:eastAsia="Times New Roman" w:cstheme="minorHAnsi"/>
-          <w:sz w:val="22"/>
-          <w:szCs w:val="22"/>
-        </w:rPr>
-        <w:t>W</w:t>
-      </w:r>
-      <w:r>
-        <w:rPr>
-          <w:rFonts w:eastAsia="Times New Roman" w:cstheme="minorHAnsi"/>
-          <w:sz w:val="22"/>
-          <w:szCs w:val="22"/>
-        </w:rPr>
-        <w:t>ord document</w:t>
-      </w:r>
-      <w:r>
-        <w:rPr>
-          <w:rFonts w:eastAsia="Times New Roman" w:cstheme="minorHAnsi"/>
-          <w:sz w:val="22"/>
-          <w:szCs w:val="22"/>
-        </w:rPr>
-        <w:t xml:space="preserve"> </w:t>
-      </w:r>
-      <w:r>
-        <w:rPr>
-          <w:rFonts w:eastAsia="Times New Roman" w:cstheme="minorHAnsi"/>
-          <w:sz w:val="22"/>
-          <w:szCs w:val="22"/>
-        </w:rPr>
-        <w:t>justify why each line is testing a case requested above</w:t>
-      </w:r>
-      <w:r>
-        <w:rPr>
-          <w:rFonts w:eastAsia="Times New Roman" w:cstheme="minorHAnsi"/>
-          <w:sz w:val="22"/>
-          <w:szCs w:val="22"/>
-        </w:rPr>
-        <w:t xml:space="preserve">. </w:t>
-      </w:r>
-      <w:r>
-        <w:rPr>
-          <w:rFonts w:eastAsia="Times New Roman" w:cstheme="minorHAnsi"/>
-          <w:sz w:val="22"/>
-          <w:szCs w:val="22"/>
-        </w:rPr>
-        <w:t>Justification consist</w:t>
-      </w:r>
-      <w:r>
-        <w:rPr>
-          <w:rFonts w:eastAsia="Times New Roman" w:cstheme="minorHAnsi"/>
-          <w:sz w:val="22"/>
-          <w:szCs w:val="22"/>
-        </w:rPr>
-        <w:t>s</w:t>
-      </w:r>
-      <w:r>
-        <w:rPr>
-          <w:rFonts w:eastAsia="Times New Roman" w:cstheme="minorHAnsi"/>
-          <w:sz w:val="22"/>
-          <w:szCs w:val="22"/>
-        </w:rPr>
-        <w:t xml:space="preserve"> </w:t>
-      </w:r>
-      <w:r>
-        <w:rPr>
-          <w:rFonts w:eastAsia="Times New Roman" w:cstheme="minorHAnsi"/>
-          <w:sz w:val="22"/>
-          <w:szCs w:val="22"/>
-        </w:rPr>
-        <w:t>of</w:t>
-      </w:r>
-      <w:r>
-        <w:rPr>
-          <w:rFonts w:eastAsia="Times New Roman" w:cstheme="minorHAnsi"/>
-          <w:sz w:val="22"/>
-          <w:szCs w:val="22"/>
-        </w:rPr>
-        <w:t>:</w:t>
+        <w:t>I</w:t>
+      </w:r>
+      <w:r>
+        <w:rPr>
+          <w:rFonts w:eastAsia="Times New Roman" w:cstheme="minorHAnsi"/>
+          <w:sz w:val="22"/>
+          <w:szCs w:val="22"/>
+        </w:rPr>
+        <w:t>mplement strength reduction by transforming multiplication</w:t>
+      </w:r>
+      <w:r>
+        <w:rPr>
+          <w:rFonts w:eastAsia="Times New Roman" w:cstheme="minorHAnsi"/>
+          <w:sz w:val="22"/>
+          <w:szCs w:val="22"/>
+        </w:rPr>
+        <w:t xml:space="preserve"> and division</w:t>
+      </w:r>
+      <w:r>
+        <w:rPr>
+          <w:rFonts w:eastAsia="Times New Roman" w:cstheme="minorHAnsi"/>
+          <w:sz w:val="22"/>
+          <w:szCs w:val="22"/>
+        </w:rPr>
+        <w:t xml:space="preserve"> by a power of two to use a shift instruction instead.</w:t>
       </w:r>
     </w:p>
     <w:p>
@@ -1840,7 +2459,7 @@
         <w:pStyle w:val="ListParagraph"/>
         <w:numPr>
           <w:ilvl w:val="0"/>
-          <w:numId w:val="12"/>
+          <w:numId w:val="6"/>
         </w:numPr>
         <w:rPr>
           <w:rFonts w:eastAsia="Times New Roman" w:cstheme="minorHAnsi"/>
@@ -1854,257 +2473,7 @@
           <w:sz w:val="22"/>
           <w:szCs w:val="22"/>
         </w:rPr>
-        <w:t>P</w:t>
-      </w:r>
-      <w:r>
-        <w:rPr>
-          <w:rFonts w:eastAsia="Times New Roman" w:cstheme="minorHAnsi"/>
-          <w:sz w:val="22"/>
-          <w:szCs w:val="22"/>
-        </w:rPr>
-        <w:t>arsing the</w:t>
-      </w:r>
-      <w:r>
-        <w:rPr>
-          <w:rFonts w:eastAsia="Times New Roman" w:cstheme="minorHAnsi"/>
-          <w:sz w:val="22"/>
-          <w:szCs w:val="22"/>
-        </w:rPr>
-        <w:t xml:space="preserve"> expression </w:t>
-      </w:r>
-      <w:r>
-        <w:rPr>
-          <w:rFonts w:eastAsia="Times New Roman" w:cstheme="minorHAnsi"/>
-          <w:sz w:val="22"/>
-          <w:szCs w:val="22"/>
-        </w:rPr>
-        <w:t>and creating</w:t>
-      </w:r>
-      <w:r>
-        <w:rPr>
-          <w:rFonts w:eastAsia="Times New Roman" w:cstheme="minorHAnsi"/>
-          <w:sz w:val="22"/>
-          <w:szCs w:val="22"/>
-        </w:rPr>
-        <w:t xml:space="preserve"> the AST</w:t>
-      </w:r>
-      <w:r>
-        <w:rPr>
-          <w:rFonts w:eastAsia="Times New Roman" w:cstheme="minorHAnsi"/>
-          <w:sz w:val="22"/>
-          <w:szCs w:val="22"/>
-        </w:rPr>
-        <w:t>.</w:t>
-      </w:r>
-    </w:p>
-    <w:p>
-      <w:pPr>
-        <w:pStyle w:val="ListParagraph"/>
-        <w:numPr>
-          <w:ilvl w:val="0"/>
-          <w:numId w:val="12"/>
-        </w:numPr>
-        <w:rPr>
-          <w:rFonts w:eastAsia="Times New Roman" w:cstheme="minorHAnsi"/>
-          <w:sz w:val="22"/>
-          <w:szCs w:val="22"/>
-        </w:rPr>
-      </w:pPr>
-      <w:r>
-        <w:rPr>
-          <w:rFonts w:eastAsia="Times New Roman" w:cstheme="minorHAnsi"/>
-          <w:sz w:val="22"/>
-          <w:szCs w:val="22"/>
-        </w:rPr>
-        <w:t>T</w:t>
-      </w:r>
-      <w:r>
-        <w:rPr>
-          <w:rFonts w:eastAsia="Times New Roman" w:cstheme="minorHAnsi"/>
-          <w:sz w:val="22"/>
-          <w:szCs w:val="22"/>
-        </w:rPr>
-        <w:t>ravers</w:t>
-      </w:r>
-      <w:r>
-        <w:rPr>
-          <w:rFonts w:eastAsia="Times New Roman" w:cstheme="minorHAnsi"/>
-          <w:sz w:val="22"/>
-          <w:szCs w:val="22"/>
-        </w:rPr>
-        <w:t>e</w:t>
-      </w:r>
-      <w:r>
-        <w:rPr>
-          <w:rFonts w:eastAsia="Times New Roman" w:cstheme="minorHAnsi"/>
-          <w:sz w:val="22"/>
-          <w:szCs w:val="22"/>
-        </w:rPr>
-        <w:t xml:space="preserve"> the AST</w:t>
-      </w:r>
-      <w:r>
-        <w:rPr>
-          <w:rFonts w:eastAsia="Times New Roman" w:cstheme="minorHAnsi"/>
-          <w:sz w:val="22"/>
-          <w:szCs w:val="22"/>
-        </w:rPr>
-        <w:t xml:space="preserve"> and</w:t>
-      </w:r>
-      <w:r>
-        <w:rPr>
-          <w:rFonts w:eastAsia="Times New Roman" w:cstheme="minorHAnsi"/>
-          <w:sz w:val="22"/>
-          <w:szCs w:val="22"/>
-        </w:rPr>
-        <w:t>,</w:t>
-      </w:r>
-      <w:r>
-        <w:rPr>
-          <w:rFonts w:eastAsia="Times New Roman" w:cstheme="minorHAnsi"/>
-          <w:sz w:val="22"/>
-          <w:szCs w:val="22"/>
-        </w:rPr>
-        <w:t xml:space="preserve"> as you do it</w:t>
-      </w:r>
-      <w:r>
-        <w:rPr>
-          <w:rFonts w:eastAsia="Times New Roman" w:cstheme="minorHAnsi"/>
-          <w:sz w:val="22"/>
-          <w:szCs w:val="22"/>
-        </w:rPr>
-        <w:t>,</w:t>
-      </w:r>
-      <w:r>
-        <w:rPr>
-          <w:rFonts w:eastAsia="Times New Roman" w:cstheme="minorHAnsi"/>
-          <w:sz w:val="22"/>
-          <w:szCs w:val="22"/>
-        </w:rPr>
-        <w:t xml:space="preserve"> assign</w:t>
-      </w:r>
-      <w:r>
-        <w:rPr>
-          <w:rFonts w:eastAsia="Times New Roman" w:cstheme="minorHAnsi"/>
-          <w:sz w:val="22"/>
-          <w:szCs w:val="22"/>
-        </w:rPr>
-        <w:t>/r</w:t>
-      </w:r>
-      <w:r>
-        <w:rPr>
-          <w:rFonts w:eastAsia="Times New Roman" w:cstheme="minorHAnsi"/>
-          <w:sz w:val="22"/>
-          <w:szCs w:val="22"/>
-        </w:rPr>
-        <w:t>elease registers as needed.</w:t>
-      </w:r>
-    </w:p>
-    <w:p>
-      <w:pPr>
-        <w:pStyle w:val="ListParagraph"/>
-        <w:numPr>
-          <w:ilvl w:val="0"/>
-          <w:numId w:val="12"/>
-        </w:numPr>
-        <w:rPr>
-          <w:rFonts w:eastAsia="Times New Roman" w:cstheme="minorHAnsi"/>
-          <w:sz w:val="22"/>
-          <w:szCs w:val="22"/>
-        </w:rPr>
-      </w:pPr>
-      <w:r>
-        <w:rPr>
-          <w:rFonts w:eastAsia="Times New Roman" w:cstheme="minorHAnsi"/>
-          <w:sz w:val="22"/>
-          <w:szCs w:val="22"/>
-        </w:rPr>
-        <w:t>Mention at what point of the AST traversal an assembly instruction is generated and what branch in</w:t>
-      </w:r>
-      <w:r>
-        <w:rPr>
-          <w:rFonts w:eastAsia="Times New Roman" w:cstheme="minorHAnsi"/>
-          <w:sz w:val="22"/>
-          <w:szCs w:val="22"/>
-        </w:rPr>
-        <w:t xml:space="preserve"> the</w:t>
-      </w:r>
-      <w:r>
-        <w:rPr>
-          <w:rFonts w:eastAsia="Times New Roman" w:cstheme="minorHAnsi"/>
-          <w:sz w:val="22"/>
-          <w:szCs w:val="22"/>
-        </w:rPr>
-        <w:t xml:space="preserve"> backend.c is being exec</w:t>
-      </w:r>
-      <w:r>
-        <w:rPr>
-          <w:rFonts w:eastAsia="Times New Roman" w:cstheme="minorHAnsi"/>
-          <w:sz w:val="22"/>
-          <w:szCs w:val="22"/>
-        </w:rPr>
-        <w:t>u</w:t>
-      </w:r>
-      <w:r>
-        <w:rPr>
-          <w:rFonts w:eastAsia="Times New Roman" w:cstheme="minorHAnsi"/>
-          <w:sz w:val="22"/>
-          <w:szCs w:val="22"/>
-        </w:rPr>
-        <w:t>ted</w:t>
-      </w:r>
-      <w:r>
-        <w:rPr>
-          <w:rFonts w:eastAsia="Times New Roman" w:cstheme="minorHAnsi"/>
-          <w:sz w:val="22"/>
-          <w:szCs w:val="22"/>
-        </w:rPr>
-        <w:t>.</w:t>
-      </w:r>
-    </w:p>
-    <w:p>
-      <w:pPr>
-        <w:pStyle w:val="ListParagraph"/>
-        <w:numPr>
-          <w:ilvl w:val="0"/>
-          <w:numId w:val="12"/>
-        </w:numPr>
-        <w:rPr>
-          <w:rFonts w:eastAsia="Times New Roman" w:cstheme="minorHAnsi"/>
-          <w:sz w:val="22"/>
-          <w:szCs w:val="22"/>
-        </w:rPr>
-      </w:pPr>
-      <w:r>
-        <w:rPr>
-          <w:rFonts w:eastAsia="Times New Roman" w:cstheme="minorHAnsi"/>
-          <w:sz w:val="22"/>
-          <w:szCs w:val="22"/>
-        </w:rPr>
-        <w:t>Also,</w:t>
-      </w:r>
-      <w:r>
-        <w:rPr>
-          <w:rFonts w:eastAsia="Times New Roman" w:cstheme="minorHAnsi"/>
-          <w:sz w:val="22"/>
-          <w:szCs w:val="22"/>
-        </w:rPr>
-        <w:t xml:space="preserve"> provide the output file</w:t>
-      </w:r>
-      <w:r>
-        <w:rPr>
-          <w:rFonts w:eastAsia="Times New Roman" w:cstheme="minorHAnsi"/>
-          <w:sz w:val="22"/>
-          <w:szCs w:val="22"/>
-        </w:rPr>
-        <w:t xml:space="preserve"> (.txt file)</w:t>
-      </w:r>
-      <w:r>
-        <w:rPr>
-          <w:rFonts w:eastAsia="Times New Roman" w:cstheme="minorHAnsi"/>
-          <w:sz w:val="22"/>
-          <w:szCs w:val="22"/>
-        </w:rPr>
-        <w:t xml:space="preserve"> of such input file.</w:t>
+        <w:t>Note: Your function from part 2 could be useful for this part.</w:t>
       </w:r>
     </w:p>
     <w:p>
@@ -2137,60 +2506,34 @@
           <w:sz w:val="22"/>
           <w:szCs w:val="22"/>
         </w:rPr>
-        <w:t>[10 points] Write code to handle immediate values that are larger than 12 bits.</w:t>
-      </w:r>
-    </w:p>
-    <w:p>
-      <w:pPr>
-        <w:pStyle w:val="ListParagraph"/>
-        <w:ind w:left="360"/>
-        <w:rPr>
-          <w:rFonts w:eastAsia="Times New Roman" w:cstheme="minorHAnsi"/>
-          <w:sz w:val="22"/>
-          <w:szCs w:val="22"/>
-        </w:rPr>
-      </w:pPr>
-      <w:r>
-        <w:rPr>
-          <w:rFonts w:eastAsia="Times New Roman" w:cstheme="minorHAnsi"/>
-          <w:sz w:val="22"/>
-          <w:szCs w:val="22"/>
-        </w:rPr>
-        <w:t xml:space="preserve">Hint: </w:t>
-      </w:r>
-      <w:r>
-        <w:rPr>
-          <w:rFonts w:eastAsia="Times New Roman" w:cstheme="minorHAnsi"/>
-          <w:sz w:val="22"/>
-          <w:szCs w:val="22"/>
-        </w:rPr>
-        <w:t xml:space="preserve">You can </w:t>
-      </w:r>
-      <w:r>
-        <w:rPr>
-          <w:rFonts w:eastAsia="Times New Roman" w:cstheme="minorHAnsi"/>
-          <w:sz w:val="22"/>
-          <w:szCs w:val="22"/>
-        </w:rPr>
-        <w:t>refer to the “</w:t>
-      </w:r>
-      <w:r>
-        <w:rPr>
-          <w:rFonts w:eastAsia="Times New Roman" w:cstheme="minorHAnsi"/>
-          <w:sz w:val="22"/>
-          <w:szCs w:val="22"/>
-        </w:rPr>
-        <w:t>Load Upper Immediate</w:t>
-      </w:r>
-      <w:r>
-        <w:rPr>
-          <w:rFonts w:eastAsia="Times New Roman" w:cstheme="minorHAnsi"/>
-          <w:sz w:val="22"/>
-          <w:szCs w:val="22"/>
-        </w:rPr>
-        <w:t xml:space="preserve">” section in </w:t>
+        <w:t>Load upper immediate number</w:t>
+      </w:r>
+      <w:r>
+        <w:rPr>
+          <w:rFonts w:eastAsia="Times New Roman" w:cstheme="minorHAnsi"/>
+          <w:sz w:val="22"/>
+          <w:szCs w:val="22"/>
+        </w:rPr>
+        <w:t>. Before starting, re</w:t>
+      </w:r>
+      <w:r>
+        <w:rPr>
+          <w:rFonts w:eastAsia="Times New Roman" w:cstheme="minorHAnsi"/>
+          <w:sz w:val="22"/>
+          <w:szCs w:val="22"/>
+        </w:rPr>
+        <w:t xml:space="preserve">ad over </w:t>
+      </w:r>
+      <w:r>
+        <w:rPr>
+          <w:rFonts w:eastAsia="Times New Roman" w:cstheme="minorHAnsi"/>
+          <w:sz w:val="22"/>
+          <w:szCs w:val="22"/>
+        </w:rPr>
+        <w:t xml:space="preserve">the “Load Upper Immediate” section in </w:t>
       </w:r>
       <w:hyperlink r:id="rId5" w:history="1">
+        <w:proofErr w:type="spellStart"/>
         <w:r>
           <w:rPr>
             <w:rStyle w:val="Hyperlink"/>
@@ -2198,7 +2541,17 @@
             <w:sz w:val="22"/>
             <w:szCs w:val="22"/>
           </w:rPr>
-          <w:t>riscv-arithmetic</w:t>
+          <w:t>riscv</w:t>
+        </w:r>
+        <w:proofErr w:type="spellEnd"/>
+        <w:r>
+          <w:rPr>
+            <w:rStyle w:val="Hyperlink"/>
+            <w:rFonts w:eastAsia="Times New Roman" w:cstheme="minorHAnsi"/>
+            <w:sz w:val="22"/>
+            <w:szCs w:val="22"/>
+          </w:rPr>
+          <w:t>-arithmetic</w:t>
         </w:r>
       </w:hyperlink>
       <w:r>
@@ -2207,13 +2560,2271 @@
           <w:sz w:val="22"/>
           <w:szCs w:val="22"/>
         </w:rPr>
+        <w:t xml:space="preserve"> and to </w:t>
+      </w:r>
+      <w:hyperlink r:id="rId6" w:history="1">
+        <w:r>
+          <w:rPr>
+            <w:rStyle w:val="Hyperlink"/>
+            <w:rFonts w:eastAsia="Times New Roman" w:cstheme="minorHAnsi"/>
+            <w:sz w:val="22"/>
+            <w:szCs w:val="22"/>
+          </w:rPr>
+          <w:t>stackoverflow_how-to-load-an-immediate-number-to-a-register-in-rv32i-base-instruction-set</w:t>
+        </w:r>
+      </w:hyperlink>
+      <w:r>
+        <w:rPr>
+          <w:rFonts w:eastAsia="Times New Roman" w:cstheme="minorHAnsi"/>
+          <w:sz w:val="22"/>
+          <w:szCs w:val="22"/>
+        </w:rPr>
         <w:t>.</w:t>
       </w:r>
     </w:p>
     <w:p>
       <w:pPr>
         <w:pStyle w:val="ListParagraph"/>
+        <w:numPr>
+          <w:ilvl w:val="0"/>
+          <w:numId w:val="6"/>
+        </w:numPr>
+        <w:rPr>
+          <w:rFonts w:eastAsia="Times New Roman" w:cstheme="minorHAnsi"/>
+          <w:sz w:val="22"/>
+          <w:szCs w:val="22"/>
+        </w:rPr>
+      </w:pPr>
+      <w:r>
+        <w:rPr>
+          <w:rFonts w:eastAsia="Times New Roman" w:cstheme="minorHAnsi"/>
+          <w:sz w:val="22"/>
+          <w:szCs w:val="22"/>
+        </w:rPr>
+        <w:t>[5 points]</w:t>
+      </w:r>
+      <w:r>
+        <w:rPr>
+          <w:rFonts w:eastAsia="Times New Roman" w:cstheme="minorHAnsi"/>
+          <w:sz w:val="22"/>
+          <w:szCs w:val="22"/>
+        </w:rPr>
+        <w:t xml:space="preserve"> </w:t>
+      </w:r>
+      <w:r>
+        <w:rPr>
+          <w:rFonts w:eastAsia="Times New Roman" w:cstheme="minorHAnsi"/>
+          <w:sz w:val="22"/>
+          <w:szCs w:val="22"/>
+        </w:rPr>
+        <w:t>Fill in the following table</w:t>
+      </w:r>
+      <w:r>
+        <w:rPr>
+          <w:rFonts w:eastAsia="Times New Roman" w:cstheme="minorHAnsi"/>
+          <w:sz w:val="22"/>
+          <w:szCs w:val="22"/>
+        </w:rPr>
+        <w:t xml:space="preserve"> to load numbers that require more than 12 bits into a register.</w:t>
+      </w:r>
+    </w:p>
+    <w:tbl>
+      <w:tblPr>
+        <w:tblStyle w:val="TableGrid"/>
+        <w:tblW w:w="0" w:type="auto"/>
+        <w:tblInd w:w="720" w:type="dxa"/>
+        <w:tblLook w:val="04A0" w:firstRow="1" w:lastRow="0" w:firstColumn="1" w:lastColumn="0" w:noHBand="0" w:noVBand="1"/>
+      </w:tblPr>
+      <w:tblGrid>
+        <w:gridCol w:w="1937"/>
+        <w:gridCol w:w="1788"/>
+        <w:gridCol w:w="1683"/>
+        <w:gridCol w:w="1533"/>
+        <w:gridCol w:w="1689"/>
+      </w:tblGrid>
+      <w:tr>
+        <w:tc>
+          <w:tcPr>
+            <w:tcW w:w="8630" w:type="dxa"/>
+            <w:gridSpan w:val="5"/>
+          </w:tcPr>
+          <w:p>
+            <w:pPr>
+              <w:pStyle w:val="ListParagraph"/>
+              <w:ind w:left="0"/>
+              <w:rPr>
+                <w:rFonts w:eastAsia="Times New Roman" w:cstheme="minorHAnsi"/>
+                <w:sz w:val="22"/>
+                <w:szCs w:val="22"/>
+              </w:rPr>
+            </w:pPr>
+            <w:r>
+              <w:rPr>
+                <w:rFonts w:eastAsia="Times New Roman" w:cstheme="minorHAnsi"/>
+                <w:sz w:val="22"/>
+                <w:szCs w:val="22"/>
+              </w:rPr>
+              <w:t>Positive case</w:t>
+            </w:r>
+          </w:p>
+        </w:tc>
+      </w:tr>
+      <w:tr>
+        <w:tc>
+          <w:tcPr>
+            <w:tcW w:w="1937" w:type="dxa"/>
+          </w:tcPr>
+          <w:p>
+            <w:pPr>
+              <w:pStyle w:val="ListParagraph"/>
+              <w:ind w:left="0"/>
+              <w:rPr>
+                <w:rFonts w:eastAsia="Times New Roman" w:cstheme="minorHAnsi"/>
+                <w:sz w:val="22"/>
+                <w:szCs w:val="22"/>
+              </w:rPr>
+            </w:pPr>
+            <w:r>
+              <w:rPr>
+                <w:rFonts w:eastAsia="Times New Roman" w:cstheme="minorHAnsi"/>
+                <w:sz w:val="22"/>
+                <w:szCs w:val="22"/>
+              </w:rPr>
+              <w:t>Hexadecimal</w:t>
+            </w:r>
+          </w:p>
+        </w:tc>
+        <w:tc>
+          <w:tcPr>
+            <w:tcW w:w="1788" w:type="dxa"/>
+          </w:tcPr>
+          <w:p>
+            <w:pPr>
+              <w:pStyle w:val="ListParagraph"/>
+              <w:ind w:left="0"/>
+              <w:rPr>
+                <w:rFonts w:eastAsia="Times New Roman" w:cstheme="minorHAnsi"/>
+                <w:sz w:val="22"/>
+                <w:szCs w:val="22"/>
+              </w:rPr>
+            </w:pPr>
+            <w:r>
+              <w:rPr>
+                <w:rFonts w:eastAsia="Times New Roman" w:cstheme="minorHAnsi"/>
+                <w:sz w:val="22"/>
+                <w:szCs w:val="22"/>
+              </w:rPr>
+              <w:t>Decimal</w:t>
+            </w:r>
+          </w:p>
+        </w:tc>
+        <w:tc>
+          <w:tcPr>
+            <w:tcW w:w="1683" w:type="dxa"/>
+          </w:tcPr>
+          <w:p>
+            <w:pPr>
+              <w:pStyle w:val="ListParagraph"/>
+              <w:ind w:left="0"/>
+              <w:rPr>
+                <w:rFonts w:eastAsia="Times New Roman" w:cstheme="minorHAnsi"/>
+                <w:sz w:val="22"/>
+                <w:szCs w:val="22"/>
+              </w:rPr>
+            </w:pPr>
+            <w:r>
+              <w:rPr>
+                <w:rFonts w:eastAsia="Times New Roman" w:cstheme="minorHAnsi"/>
+                <w:sz w:val="22"/>
+                <w:szCs w:val="22"/>
+              </w:rPr>
+              <w:t>LI</w:t>
+            </w:r>
+          </w:p>
+        </w:tc>
+        <w:tc>
+          <w:tcPr>
+            <w:tcW w:w="1533" w:type="dxa"/>
+          </w:tcPr>
+          <w:p>
+            <w:pPr>
+              <w:pStyle w:val="ListParagraph"/>
+              <w:ind w:left="0"/>
+              <w:rPr>
+                <w:rFonts w:eastAsia="Times New Roman" w:cstheme="minorHAnsi"/>
+                <w:sz w:val="22"/>
+                <w:szCs w:val="22"/>
+              </w:rPr>
+            </w:pPr>
+            <w:r>
+              <w:rPr>
+                <w:rFonts w:eastAsia="Times New Roman" w:cstheme="minorHAnsi"/>
+                <w:sz w:val="22"/>
+                <w:szCs w:val="22"/>
+              </w:rPr>
+              <w:t>LI -&gt; LUI</w:t>
+            </w:r>
+          </w:p>
+        </w:tc>
+        <w:tc>
+          <w:tcPr>
+            <w:tcW w:w="1689" w:type="dxa"/>
+          </w:tcPr>
+          <w:p>
+            <w:pPr>
+              <w:pStyle w:val="ListParagraph"/>
+              <w:ind w:left="0"/>
+              <w:rPr>
+                <w:rFonts w:eastAsia="Times New Roman" w:cstheme="minorHAnsi"/>
+                <w:sz w:val="22"/>
+                <w:szCs w:val="22"/>
+              </w:rPr>
+            </w:pPr>
+            <w:r>
+              <w:rPr>
+                <w:rFonts w:eastAsia="Times New Roman" w:cstheme="minorHAnsi"/>
+                <w:sz w:val="22"/>
+                <w:szCs w:val="22"/>
+              </w:rPr>
+              <w:t>ADDI</w:t>
+            </w:r>
+          </w:p>
+        </w:tc>
+      </w:tr>
+      <w:tr>
+        <w:tc>
+          <w:tcPr>
+            <w:tcW w:w="1937" w:type="dxa"/>
+          </w:tcPr>
+          <w:p>
+            <w:pPr>
+              <w:pStyle w:val="ListParagraph"/>
+              <w:ind w:left="0"/>
+              <w:rPr>
+                <w:rFonts w:eastAsia="Times New Roman" w:cstheme="minorHAnsi"/>
+                <w:sz w:val="22"/>
+                <w:szCs w:val="22"/>
+              </w:rPr>
+            </w:pPr>
+            <w:r>
+              <w:rPr>
+                <w:rFonts w:eastAsia="Times New Roman" w:cstheme="minorHAnsi"/>
+                <w:sz w:val="22"/>
+                <w:szCs w:val="22"/>
+              </w:rPr>
+              <w:t>0x1000</w:t>
+            </w:r>
+          </w:p>
+        </w:tc>
+        <w:tc>
+          <w:tcPr>
+            <w:tcW w:w="1788" w:type="dxa"/>
+          </w:tcPr>
+          <w:p>
+            <w:pPr>
+              <w:pStyle w:val="ListParagraph"/>
+              <w:ind w:left="0"/>
+              <w:rPr>
+                <w:rFonts w:eastAsia="Times New Roman" w:cstheme="minorHAnsi"/>
+                <w:sz w:val="22"/>
+                <w:szCs w:val="22"/>
+              </w:rPr>
+            </w:pPr>
+            <w:r>
+              <w:rPr>
+                <w:rFonts w:eastAsia="Times New Roman" w:cstheme="minorHAnsi"/>
+                <w:sz w:val="22"/>
+                <w:szCs w:val="22"/>
+              </w:rPr>
+              <w:t>4096</w:t>
+            </w:r>
+          </w:p>
+        </w:tc>
+        <w:tc>
+          <w:tcPr>
+            <w:tcW w:w="1683" w:type="dxa"/>
+          </w:tcPr>
+          <w:p>
+            <w:pPr>
+              <w:pStyle w:val="ListParagraph"/>
+              <w:ind w:left="0"/>
+              <w:rPr>
+                <w:rFonts w:eastAsia="Times New Roman" w:cstheme="minorHAnsi"/>
+                <w:sz w:val="22"/>
+                <w:szCs w:val="22"/>
+              </w:rPr>
+            </w:pPr>
+            <w:r>
+              <w:rPr>
+                <w:rFonts w:eastAsia="Times New Roman" w:cstheme="minorHAnsi"/>
+                <w:sz w:val="22"/>
+                <w:szCs w:val="22"/>
+              </w:rPr>
+              <w:t>4096</w:t>
+            </w:r>
+          </w:p>
+        </w:tc>
+        <w:tc>
+          <w:tcPr>
+            <w:tcW w:w="1533" w:type="dxa"/>
+          </w:tcPr>
+          <w:p>
+            <w:pPr>
+              <w:pStyle w:val="ListParagraph"/>
+              <w:ind w:left="0"/>
+              <w:rPr>
+                <w:rFonts w:eastAsia="Times New Roman" w:cstheme="minorHAnsi"/>
+                <w:sz w:val="22"/>
+                <w:szCs w:val="22"/>
+              </w:rPr>
+            </w:pPr>
+            <w:r>
+              <w:rPr>
+                <w:rFonts w:eastAsia="Times New Roman" w:cstheme="minorHAnsi"/>
+                <w:sz w:val="22"/>
+                <w:szCs w:val="22"/>
+              </w:rPr>
+              <w:t>LUI 1</w:t>
+            </w:r>
+          </w:p>
+        </w:tc>
+        <w:tc>
+          <w:tcPr>
+            <w:tcW w:w="1689" w:type="dxa"/>
+          </w:tcPr>
+          <w:p>
+            <w:pPr>
+              <w:pStyle w:val="ListParagraph"/>
+              <w:ind w:left="0"/>
+              <w:rPr>
+                <w:rFonts w:eastAsia="Times New Roman" w:cstheme="minorHAnsi"/>
+                <w:sz w:val="22"/>
+                <w:szCs w:val="22"/>
+              </w:rPr>
+            </w:pPr>
+            <w:r>
+              <w:rPr>
+                <w:rFonts w:eastAsia="Times New Roman" w:cstheme="minorHAnsi"/>
+                <w:sz w:val="22"/>
+                <w:szCs w:val="22"/>
+              </w:rPr>
+              <w:t>N/A</w:t>
+            </w:r>
+          </w:p>
+        </w:tc>
+      </w:tr>
+      <w:tr>
+        <w:tc>
+          <w:tcPr>
+            <w:tcW w:w="1937" w:type="dxa"/>
+          </w:tcPr>
+          <w:p>
+            <w:pPr>
+              <w:pStyle w:val="ListParagraph"/>
+              <w:ind w:left="0"/>
+              <w:rPr>
+                <w:rFonts w:eastAsia="Times New Roman" w:cstheme="minorHAnsi"/>
+                <w:sz w:val="22"/>
+                <w:szCs w:val="22"/>
+              </w:rPr>
+            </w:pPr>
+          </w:p>
+        </w:tc>
+        <w:tc>
+          <w:tcPr>
+            <w:tcW w:w="1788" w:type="dxa"/>
+          </w:tcPr>
+          <w:p>
+            <w:pPr>
+              <w:pStyle w:val="ListParagraph"/>
+              <w:ind w:left="0"/>
+              <w:rPr>
+                <w:rFonts w:eastAsia="Times New Roman" w:cstheme="minorHAnsi"/>
+                <w:sz w:val="22"/>
+                <w:szCs w:val="22"/>
+              </w:rPr>
+            </w:pPr>
+            <w:r>
+              <w:rPr>
+                <w:rFonts w:eastAsia="Times New Roman" w:cstheme="minorHAnsi"/>
+                <w:sz w:val="22"/>
+                <w:szCs w:val="22"/>
+              </w:rPr>
+              <w:t>6143</w:t>
+            </w:r>
+          </w:p>
+        </w:tc>
+        <w:tc>
+          <w:tcPr>
+            <w:tcW w:w="1683" w:type="dxa"/>
+          </w:tcPr>
+          <w:p>
+            <w:pPr>
+              <w:pStyle w:val="ListParagraph"/>
+              <w:ind w:left="0"/>
+              <w:rPr>
+                <w:rFonts w:eastAsia="Times New Roman" w:cstheme="minorHAnsi"/>
+                <w:sz w:val="22"/>
+                <w:szCs w:val="22"/>
+              </w:rPr>
+            </w:pPr>
+          </w:p>
+        </w:tc>
+        <w:tc>
+          <w:tcPr>
+            <w:tcW w:w="1533" w:type="dxa"/>
+          </w:tcPr>
+          <w:p>
+            <w:pPr>
+              <w:pStyle w:val="ListParagraph"/>
+              <w:ind w:left="0"/>
+              <w:rPr>
+                <w:rFonts w:eastAsia="Times New Roman" w:cstheme="minorHAnsi"/>
+                <w:sz w:val="22"/>
+                <w:szCs w:val="22"/>
+              </w:rPr>
+            </w:pPr>
+          </w:p>
+        </w:tc>
+        <w:tc>
+          <w:tcPr>
+            <w:tcW w:w="1689" w:type="dxa"/>
+          </w:tcPr>
+          <w:p>
+            <w:pPr>
+              <w:pStyle w:val="ListParagraph"/>
+              <w:ind w:left="0"/>
+              <w:rPr>
+                <w:rFonts w:eastAsia="Times New Roman" w:cstheme="minorHAnsi"/>
+                <w:sz w:val="22"/>
+                <w:szCs w:val="22"/>
+              </w:rPr>
+            </w:pPr>
+          </w:p>
+        </w:tc>
+      </w:tr>
+      <w:tr>
+        <w:tc>
+          <w:tcPr>
+            <w:tcW w:w="1937" w:type="dxa"/>
+          </w:tcPr>
+          <w:p>
+            <w:pPr>
+              <w:pStyle w:val="ListParagraph"/>
+              <w:ind w:left="0"/>
+              <w:rPr>
+                <w:rFonts w:eastAsia="Times New Roman" w:cstheme="minorHAnsi"/>
+                <w:sz w:val="22"/>
+                <w:szCs w:val="22"/>
+              </w:rPr>
+            </w:pPr>
+            <w:r>
+              <w:rPr>
+                <w:rFonts w:eastAsia="Times New Roman" w:cstheme="minorHAnsi"/>
+                <w:sz w:val="22"/>
+                <w:szCs w:val="22"/>
+              </w:rPr>
+              <w:t>0x1800</w:t>
+            </w:r>
+          </w:p>
+        </w:tc>
+        <w:tc>
+          <w:tcPr>
+            <w:tcW w:w="1788" w:type="dxa"/>
+          </w:tcPr>
+          <w:p>
+            <w:pPr>
+              <w:pStyle w:val="ListParagraph"/>
+              <w:ind w:left="0"/>
+              <w:rPr>
+                <w:rFonts w:eastAsia="Times New Roman" w:cstheme="minorHAnsi"/>
+                <w:sz w:val="22"/>
+                <w:szCs w:val="22"/>
+              </w:rPr>
+            </w:pPr>
+          </w:p>
+        </w:tc>
+        <w:tc>
+          <w:tcPr>
+            <w:tcW w:w="1683" w:type="dxa"/>
+          </w:tcPr>
+          <w:p>
+            <w:pPr>
+              <w:pStyle w:val="ListParagraph"/>
+              <w:ind w:left="0"/>
+              <w:rPr>
+                <w:rFonts w:eastAsia="Times New Roman" w:cstheme="minorHAnsi"/>
+                <w:sz w:val="22"/>
+                <w:szCs w:val="22"/>
+              </w:rPr>
+            </w:pPr>
+          </w:p>
+        </w:tc>
+        <w:tc>
+          <w:tcPr>
+            <w:tcW w:w="1533" w:type="dxa"/>
+          </w:tcPr>
+          <w:p>
+            <w:pPr>
+              <w:pStyle w:val="ListParagraph"/>
+              <w:ind w:left="0"/>
+              <w:rPr>
+                <w:rFonts w:eastAsia="Times New Roman" w:cstheme="minorHAnsi"/>
+                <w:sz w:val="22"/>
+                <w:szCs w:val="22"/>
+              </w:rPr>
+            </w:pPr>
+          </w:p>
+        </w:tc>
+        <w:tc>
+          <w:tcPr>
+            <w:tcW w:w="1689" w:type="dxa"/>
+          </w:tcPr>
+          <w:p>
+            <w:pPr>
+              <w:pStyle w:val="ListParagraph"/>
+              <w:ind w:left="0"/>
+              <w:rPr>
+                <w:rFonts w:eastAsia="Times New Roman" w:cstheme="minorHAnsi"/>
+                <w:sz w:val="22"/>
+                <w:szCs w:val="22"/>
+              </w:rPr>
+            </w:pPr>
+          </w:p>
+        </w:tc>
+      </w:tr>
+      <w:tr>
+        <w:tc>
+          <w:tcPr>
+            <w:tcW w:w="1937" w:type="dxa"/>
+          </w:tcPr>
+          <w:p>
+            <w:pPr>
+              <w:pStyle w:val="ListParagraph"/>
+              <w:ind w:left="0"/>
+              <w:rPr>
+                <w:rFonts w:eastAsia="Times New Roman" w:cstheme="minorHAnsi"/>
+                <w:sz w:val="22"/>
+                <w:szCs w:val="22"/>
+              </w:rPr>
+            </w:pPr>
+            <w:r>
+              <w:rPr>
+                <w:rFonts w:eastAsia="Times New Roman" w:cstheme="minorHAnsi"/>
+                <w:sz w:val="22"/>
+                <w:szCs w:val="22"/>
+              </w:rPr>
+              <w:t>0x1801</w:t>
+            </w:r>
+          </w:p>
+        </w:tc>
+        <w:tc>
+          <w:tcPr>
+            <w:tcW w:w="1788" w:type="dxa"/>
+          </w:tcPr>
+          <w:p>
+            <w:pPr>
+              <w:pStyle w:val="ListParagraph"/>
+              <w:ind w:left="0"/>
+              <w:rPr>
+                <w:rFonts w:eastAsia="Times New Roman" w:cstheme="minorHAnsi"/>
+                <w:sz w:val="22"/>
+                <w:szCs w:val="22"/>
+              </w:rPr>
+            </w:pPr>
+          </w:p>
+        </w:tc>
+        <w:tc>
+          <w:tcPr>
+            <w:tcW w:w="1683" w:type="dxa"/>
+          </w:tcPr>
+          <w:p>
+            <w:pPr>
+              <w:pStyle w:val="ListParagraph"/>
+              <w:ind w:left="0"/>
+              <w:rPr>
+                <w:rFonts w:eastAsia="Times New Roman" w:cstheme="minorHAnsi"/>
+                <w:sz w:val="22"/>
+                <w:szCs w:val="22"/>
+              </w:rPr>
+            </w:pPr>
+          </w:p>
+        </w:tc>
+        <w:tc>
+          <w:tcPr>
+            <w:tcW w:w="1533" w:type="dxa"/>
+          </w:tcPr>
+          <w:p>
+            <w:pPr>
+              <w:pStyle w:val="ListParagraph"/>
+              <w:ind w:left="0"/>
+              <w:rPr>
+                <w:rFonts w:eastAsia="Times New Roman" w:cstheme="minorHAnsi"/>
+                <w:sz w:val="22"/>
+                <w:szCs w:val="22"/>
+              </w:rPr>
+            </w:pPr>
+          </w:p>
+        </w:tc>
+        <w:tc>
+          <w:tcPr>
+            <w:tcW w:w="1689" w:type="dxa"/>
+          </w:tcPr>
+          <w:p>
+            <w:pPr>
+              <w:pStyle w:val="ListParagraph"/>
+              <w:ind w:left="0"/>
+              <w:rPr>
+                <w:rFonts w:eastAsia="Times New Roman" w:cstheme="minorHAnsi"/>
+                <w:sz w:val="22"/>
+                <w:szCs w:val="22"/>
+              </w:rPr>
+            </w:pPr>
+          </w:p>
+        </w:tc>
+      </w:tr>
+      <w:tr>
+        <w:tc>
+          <w:tcPr>
+            <w:tcW w:w="1937" w:type="dxa"/>
+          </w:tcPr>
+          <w:p>
+            <w:pPr>
+              <w:pStyle w:val="ListParagraph"/>
+              <w:ind w:left="0"/>
+              <w:rPr>
+                <w:rFonts w:eastAsia="Times New Roman" w:cstheme="minorHAnsi"/>
+                <w:sz w:val="22"/>
+                <w:szCs w:val="22"/>
+              </w:rPr>
+            </w:pPr>
+          </w:p>
+        </w:tc>
+        <w:tc>
+          <w:tcPr>
+            <w:tcW w:w="1788" w:type="dxa"/>
+          </w:tcPr>
+          <w:p>
+            <w:pPr>
+              <w:pStyle w:val="ListParagraph"/>
+              <w:ind w:left="0"/>
+              <w:rPr>
+                <w:rFonts w:eastAsia="Times New Roman" w:cstheme="minorHAnsi"/>
+                <w:sz w:val="22"/>
+                <w:szCs w:val="22"/>
+              </w:rPr>
+            </w:pPr>
+            <w:r>
+              <w:rPr>
+                <w:rFonts w:eastAsia="Times New Roman" w:cstheme="minorHAnsi"/>
+                <w:sz w:val="22"/>
+                <w:szCs w:val="22"/>
+              </w:rPr>
+              <w:t>8192</w:t>
+            </w:r>
+          </w:p>
+        </w:tc>
+        <w:tc>
+          <w:tcPr>
+            <w:tcW w:w="1683" w:type="dxa"/>
+          </w:tcPr>
+          <w:p>
+            <w:pPr>
+              <w:pStyle w:val="ListParagraph"/>
+              <w:ind w:left="0"/>
+              <w:rPr>
+                <w:rFonts w:eastAsia="Times New Roman" w:cstheme="minorHAnsi"/>
+                <w:sz w:val="22"/>
+                <w:szCs w:val="22"/>
+              </w:rPr>
+            </w:pPr>
+          </w:p>
+        </w:tc>
+        <w:tc>
+          <w:tcPr>
+            <w:tcW w:w="1533" w:type="dxa"/>
+          </w:tcPr>
+          <w:p>
+            <w:pPr>
+              <w:pStyle w:val="ListParagraph"/>
+              <w:ind w:left="0"/>
+              <w:rPr>
+                <w:rFonts w:eastAsia="Times New Roman" w:cstheme="minorHAnsi"/>
+                <w:sz w:val="22"/>
+                <w:szCs w:val="22"/>
+              </w:rPr>
+            </w:pPr>
+          </w:p>
+        </w:tc>
+        <w:tc>
+          <w:tcPr>
+            <w:tcW w:w="1689" w:type="dxa"/>
+          </w:tcPr>
+          <w:p>
+            <w:pPr>
+              <w:pStyle w:val="ListParagraph"/>
+              <w:ind w:left="0"/>
+              <w:rPr>
+                <w:rFonts w:eastAsia="Times New Roman" w:cstheme="minorHAnsi"/>
+                <w:sz w:val="22"/>
+                <w:szCs w:val="22"/>
+              </w:rPr>
+            </w:pPr>
+          </w:p>
+        </w:tc>
+      </w:tr>
+    </w:tbl>
+    <w:p>
+      <w:pPr>
+        <w:pStyle w:val="ListParagraph"/>
+        <w:rPr>
+          <w:rFonts w:eastAsia="Times New Roman" w:cstheme="minorHAnsi"/>
+          <w:sz w:val="22"/>
+          <w:szCs w:val="22"/>
+        </w:rPr>
+      </w:pPr>
+    </w:p>
+    <w:tbl>
+      <w:tblPr>
+        <w:tblStyle w:val="TableGrid"/>
+        <w:tblW w:w="0" w:type="auto"/>
+        <w:tblInd w:w="720" w:type="dxa"/>
+        <w:tblLook w:val="04A0" w:firstRow="1" w:lastRow="0" w:firstColumn="1" w:lastColumn="0" w:noHBand="0" w:noVBand="1"/>
+      </w:tblPr>
+      <w:tblGrid>
+        <w:gridCol w:w="1937"/>
+        <w:gridCol w:w="1788"/>
+        <w:gridCol w:w="1683"/>
+        <w:gridCol w:w="1533"/>
+        <w:gridCol w:w="1689"/>
+      </w:tblGrid>
+      <w:tr>
+        <w:tc>
+          <w:tcPr>
+            <w:tcW w:w="8630" w:type="dxa"/>
+            <w:gridSpan w:val="5"/>
+          </w:tcPr>
+          <w:p>
+            <w:pPr>
+              <w:pStyle w:val="ListParagraph"/>
+              <w:ind w:left="0"/>
+              <w:rPr>
+                <w:rFonts w:eastAsia="Times New Roman" w:cstheme="minorHAnsi"/>
+                <w:sz w:val="22"/>
+                <w:szCs w:val="22"/>
+              </w:rPr>
+            </w:pPr>
+            <w:r>
+              <w:rPr>
+                <w:rFonts w:eastAsia="Times New Roman" w:cstheme="minorHAnsi"/>
+                <w:sz w:val="22"/>
+                <w:szCs w:val="22"/>
+              </w:rPr>
+              <w:lastRenderedPageBreak/>
+              <w:t>Negative case</w:t>
+            </w:r>
+          </w:p>
+        </w:tc>
+      </w:tr>
+      <w:tr>
+        <w:tc>
+          <w:tcPr>
+            <w:tcW w:w="1937" w:type="dxa"/>
+          </w:tcPr>
+          <w:p>
+            <w:pPr>
+              <w:pStyle w:val="ListParagraph"/>
+              <w:ind w:left="0"/>
+              <w:rPr>
+                <w:rFonts w:eastAsia="Times New Roman" w:cstheme="minorHAnsi"/>
+                <w:sz w:val="22"/>
+                <w:szCs w:val="22"/>
+              </w:rPr>
+            </w:pPr>
+            <w:r>
+              <w:rPr>
+                <w:rFonts w:eastAsia="Times New Roman" w:cstheme="minorHAnsi"/>
+                <w:sz w:val="22"/>
+                <w:szCs w:val="22"/>
+              </w:rPr>
+              <w:t>Hexadecimal</w:t>
+            </w:r>
+          </w:p>
+        </w:tc>
+        <w:tc>
+          <w:tcPr>
+            <w:tcW w:w="1788" w:type="dxa"/>
+          </w:tcPr>
+          <w:p>
+            <w:pPr>
+              <w:pStyle w:val="ListParagraph"/>
+              <w:ind w:left="0"/>
+              <w:rPr>
+                <w:rFonts w:eastAsia="Times New Roman" w:cstheme="minorHAnsi"/>
+                <w:sz w:val="22"/>
+                <w:szCs w:val="22"/>
+              </w:rPr>
+            </w:pPr>
+            <w:r>
+              <w:rPr>
+                <w:rFonts w:eastAsia="Times New Roman" w:cstheme="minorHAnsi"/>
+                <w:sz w:val="22"/>
+                <w:szCs w:val="22"/>
+              </w:rPr>
+              <w:t>Decimal</w:t>
+            </w:r>
+          </w:p>
+        </w:tc>
+        <w:tc>
+          <w:tcPr>
+            <w:tcW w:w="1683" w:type="dxa"/>
+          </w:tcPr>
+          <w:p>
+            <w:pPr>
+              <w:pStyle w:val="ListParagraph"/>
+              <w:ind w:left="0"/>
+              <w:rPr>
+                <w:rFonts w:eastAsia="Times New Roman" w:cstheme="minorHAnsi"/>
+                <w:sz w:val="22"/>
+                <w:szCs w:val="22"/>
+              </w:rPr>
+            </w:pPr>
+            <w:r>
+              <w:rPr>
+                <w:rFonts w:eastAsia="Times New Roman" w:cstheme="minorHAnsi"/>
+                <w:sz w:val="22"/>
+                <w:szCs w:val="22"/>
+              </w:rPr>
+              <w:t>LI</w:t>
+            </w:r>
+          </w:p>
+        </w:tc>
+        <w:tc>
+          <w:tcPr>
+            <w:tcW w:w="1533" w:type="dxa"/>
+          </w:tcPr>
+          <w:p>
+            <w:pPr>
+              <w:pStyle w:val="ListParagraph"/>
+              <w:ind w:left="0"/>
+              <w:rPr>
+                <w:rFonts w:eastAsia="Times New Roman" w:cstheme="minorHAnsi"/>
+                <w:sz w:val="22"/>
+                <w:szCs w:val="22"/>
+              </w:rPr>
+            </w:pPr>
+            <w:r>
+              <w:rPr>
+                <w:rFonts w:eastAsia="Times New Roman" w:cstheme="minorHAnsi"/>
+                <w:sz w:val="22"/>
+                <w:szCs w:val="22"/>
+              </w:rPr>
+              <w:t>LI -&gt; LUI</w:t>
+            </w:r>
+          </w:p>
+        </w:tc>
+        <w:tc>
+          <w:tcPr>
+            <w:tcW w:w="1689" w:type="dxa"/>
+          </w:tcPr>
+          <w:p>
+            <w:pPr>
+              <w:pStyle w:val="ListParagraph"/>
+              <w:ind w:left="0"/>
+              <w:rPr>
+                <w:rFonts w:eastAsia="Times New Roman" w:cstheme="minorHAnsi"/>
+                <w:sz w:val="22"/>
+                <w:szCs w:val="22"/>
+              </w:rPr>
+            </w:pPr>
+            <w:r>
+              <w:rPr>
+                <w:rFonts w:eastAsia="Times New Roman" w:cstheme="minorHAnsi"/>
+                <w:sz w:val="22"/>
+                <w:szCs w:val="22"/>
+              </w:rPr>
+              <w:t>ADDI</w:t>
+            </w:r>
+          </w:p>
+        </w:tc>
+      </w:tr>
+      <w:tr>
+        <w:tc>
+          <w:tcPr>
+            <w:tcW w:w="1937" w:type="dxa"/>
+          </w:tcPr>
+          <w:p>
+            <w:pPr>
+              <w:pStyle w:val="ListParagraph"/>
+              <w:ind w:left="0"/>
+              <w:rPr>
+                <w:rFonts w:eastAsia="Times New Roman" w:cstheme="minorHAnsi"/>
+                <w:sz w:val="22"/>
+                <w:szCs w:val="22"/>
+              </w:rPr>
+            </w:pPr>
+          </w:p>
+        </w:tc>
+        <w:tc>
+          <w:tcPr>
+            <w:tcW w:w="1788" w:type="dxa"/>
+          </w:tcPr>
+          <w:p>
+            <w:pPr>
+              <w:pStyle w:val="ListParagraph"/>
+              <w:ind w:left="0"/>
+              <w:rPr>
+                <w:rFonts w:eastAsia="Times New Roman" w:cstheme="minorHAnsi"/>
+                <w:sz w:val="22"/>
+                <w:szCs w:val="22"/>
+              </w:rPr>
+            </w:pPr>
+            <w:r>
+              <w:rPr>
+                <w:rFonts w:eastAsia="Times New Roman" w:cstheme="minorHAnsi"/>
+                <w:sz w:val="22"/>
+                <w:szCs w:val="22"/>
+              </w:rPr>
+              <w:t>-4096</w:t>
+            </w:r>
+          </w:p>
+        </w:tc>
+        <w:tc>
+          <w:tcPr>
+            <w:tcW w:w="1683" w:type="dxa"/>
+          </w:tcPr>
+          <w:p>
+            <w:pPr>
+              <w:pStyle w:val="ListParagraph"/>
+              <w:ind w:left="0"/>
+              <w:rPr>
+                <w:rFonts w:eastAsia="Times New Roman" w:cstheme="minorHAnsi"/>
+                <w:sz w:val="22"/>
+                <w:szCs w:val="22"/>
+              </w:rPr>
+            </w:pPr>
+          </w:p>
+        </w:tc>
+        <w:tc>
+          <w:tcPr>
+            <w:tcW w:w="1533" w:type="dxa"/>
+          </w:tcPr>
+          <w:p>
+            <w:pPr>
+              <w:pStyle w:val="ListParagraph"/>
+              <w:ind w:left="0"/>
+              <w:rPr>
+                <w:rFonts w:eastAsia="Times New Roman" w:cstheme="minorHAnsi"/>
+                <w:sz w:val="22"/>
+                <w:szCs w:val="22"/>
+              </w:rPr>
+            </w:pPr>
+          </w:p>
+        </w:tc>
+        <w:tc>
+          <w:tcPr>
+            <w:tcW w:w="1689" w:type="dxa"/>
+          </w:tcPr>
+          <w:p>
+            <w:pPr>
+              <w:pStyle w:val="ListParagraph"/>
+              <w:ind w:left="0"/>
+              <w:rPr>
+                <w:rFonts w:eastAsia="Times New Roman" w:cstheme="minorHAnsi"/>
+                <w:sz w:val="22"/>
+                <w:szCs w:val="22"/>
+              </w:rPr>
+            </w:pPr>
+          </w:p>
+        </w:tc>
+      </w:tr>
+      <w:tr>
+        <w:tc>
+          <w:tcPr>
+            <w:tcW w:w="1937" w:type="dxa"/>
+          </w:tcPr>
+          <w:p>
+            <w:pPr>
+              <w:pStyle w:val="ListParagraph"/>
+              <w:ind w:left="0"/>
+              <w:rPr>
+                <w:rFonts w:eastAsia="Times New Roman" w:cstheme="minorHAnsi"/>
+                <w:sz w:val="22"/>
+                <w:szCs w:val="22"/>
+              </w:rPr>
+            </w:pPr>
+            <w:r>
+              <w:rPr>
+                <w:rFonts w:eastAsia="Times New Roman" w:cstheme="minorHAnsi"/>
+                <w:sz w:val="22"/>
+                <w:szCs w:val="22"/>
+              </w:rPr>
+              <w:t>0xE801</w:t>
+            </w:r>
+          </w:p>
+        </w:tc>
+        <w:tc>
+          <w:tcPr>
+            <w:tcW w:w="1788" w:type="dxa"/>
+          </w:tcPr>
+          <w:p>
+            <w:pPr>
+              <w:pStyle w:val="ListParagraph"/>
+              <w:ind w:left="0"/>
+              <w:rPr>
+                <w:rFonts w:eastAsia="Times New Roman" w:cstheme="minorHAnsi"/>
+                <w:sz w:val="22"/>
+                <w:szCs w:val="22"/>
+              </w:rPr>
+            </w:pPr>
+          </w:p>
+        </w:tc>
+        <w:tc>
+          <w:tcPr>
+            <w:tcW w:w="1683" w:type="dxa"/>
+          </w:tcPr>
+          <w:p>
+            <w:pPr>
+              <w:pStyle w:val="ListParagraph"/>
+              <w:ind w:left="0"/>
+              <w:rPr>
+                <w:rFonts w:eastAsia="Times New Roman" w:cstheme="minorHAnsi"/>
+                <w:sz w:val="22"/>
+                <w:szCs w:val="22"/>
+              </w:rPr>
+            </w:pPr>
+          </w:p>
+        </w:tc>
+        <w:tc>
+          <w:tcPr>
+            <w:tcW w:w="1533" w:type="dxa"/>
+          </w:tcPr>
+          <w:p>
+            <w:pPr>
+              <w:pStyle w:val="ListParagraph"/>
+              <w:ind w:left="0"/>
+              <w:rPr>
+                <w:rFonts w:eastAsia="Times New Roman" w:cstheme="minorHAnsi"/>
+                <w:sz w:val="22"/>
+                <w:szCs w:val="22"/>
+              </w:rPr>
+            </w:pPr>
+          </w:p>
+        </w:tc>
+        <w:tc>
+          <w:tcPr>
+            <w:tcW w:w="1689" w:type="dxa"/>
+          </w:tcPr>
+          <w:p>
+            <w:pPr>
+              <w:pStyle w:val="ListParagraph"/>
+              <w:ind w:left="0"/>
+              <w:rPr>
+                <w:rFonts w:eastAsia="Times New Roman" w:cstheme="minorHAnsi"/>
+                <w:sz w:val="22"/>
+                <w:szCs w:val="22"/>
+              </w:rPr>
+            </w:pPr>
+          </w:p>
+        </w:tc>
+      </w:tr>
+      <w:tr>
+        <w:tc>
+          <w:tcPr>
+            <w:tcW w:w="1937" w:type="dxa"/>
+          </w:tcPr>
+          <w:p>
+            <w:pPr>
+              <w:pStyle w:val="ListParagraph"/>
+              <w:ind w:left="0"/>
+              <w:rPr>
+                <w:rFonts w:eastAsia="Times New Roman" w:cstheme="minorHAnsi"/>
+                <w:sz w:val="22"/>
+                <w:szCs w:val="22"/>
+              </w:rPr>
+            </w:pPr>
+          </w:p>
+        </w:tc>
+        <w:tc>
+          <w:tcPr>
+            <w:tcW w:w="1788" w:type="dxa"/>
+          </w:tcPr>
+          <w:p>
+            <w:pPr>
+              <w:pStyle w:val="ListParagraph"/>
+              <w:ind w:left="0"/>
+              <w:rPr>
+                <w:rFonts w:eastAsia="Times New Roman" w:cstheme="minorHAnsi"/>
+                <w:sz w:val="22"/>
+                <w:szCs w:val="22"/>
+              </w:rPr>
+            </w:pPr>
+          </w:p>
+        </w:tc>
+        <w:tc>
+          <w:tcPr>
+            <w:tcW w:w="1683" w:type="dxa"/>
+          </w:tcPr>
+          <w:p>
+            <w:pPr>
+              <w:pStyle w:val="ListParagraph"/>
+              <w:ind w:left="0"/>
+              <w:rPr>
+                <w:rFonts w:eastAsia="Times New Roman" w:cstheme="minorHAnsi"/>
+                <w:sz w:val="22"/>
+                <w:szCs w:val="22"/>
+              </w:rPr>
+            </w:pPr>
+            <w:r>
+              <w:rPr>
+                <w:rFonts w:eastAsia="Times New Roman" w:cstheme="minorHAnsi"/>
+                <w:sz w:val="22"/>
+                <w:szCs w:val="22"/>
+              </w:rPr>
+              <w:t>-4096</w:t>
+            </w:r>
+          </w:p>
+        </w:tc>
+        <w:tc>
+          <w:tcPr>
+            <w:tcW w:w="1533" w:type="dxa"/>
+          </w:tcPr>
+          <w:p>
+            <w:pPr>
+              <w:pStyle w:val="ListParagraph"/>
+              <w:ind w:left="0"/>
+              <w:rPr>
+                <w:rFonts w:eastAsia="Times New Roman" w:cstheme="minorHAnsi"/>
+                <w:sz w:val="22"/>
+                <w:szCs w:val="22"/>
+              </w:rPr>
+            </w:pPr>
+            <w:r>
+              <w:rPr>
+                <w:rFonts w:eastAsia="Times New Roman" w:cstheme="minorHAnsi"/>
+                <w:sz w:val="22"/>
+                <w:szCs w:val="22"/>
+              </w:rPr>
+              <w:t>LUI -1</w:t>
+            </w:r>
+          </w:p>
+        </w:tc>
+        <w:tc>
+          <w:tcPr>
+            <w:tcW w:w="1689" w:type="dxa"/>
+          </w:tcPr>
+          <w:p>
+            <w:pPr>
+              <w:pStyle w:val="ListParagraph"/>
+              <w:ind w:left="0"/>
+              <w:rPr>
+                <w:rFonts w:eastAsia="Times New Roman" w:cstheme="minorHAnsi"/>
+                <w:sz w:val="22"/>
+                <w:szCs w:val="22"/>
+              </w:rPr>
+            </w:pPr>
+            <w:r>
+              <w:rPr>
+                <w:rFonts w:eastAsia="Times New Roman" w:cstheme="minorHAnsi"/>
+                <w:sz w:val="22"/>
+                <w:szCs w:val="22"/>
+              </w:rPr>
+              <w:t>-2048</w:t>
+            </w:r>
+          </w:p>
+        </w:tc>
+      </w:tr>
+      <w:tr>
+        <w:tc>
+          <w:tcPr>
+            <w:tcW w:w="1937" w:type="dxa"/>
+          </w:tcPr>
+          <w:p>
+            <w:pPr>
+              <w:pStyle w:val="ListParagraph"/>
+              <w:ind w:left="0"/>
+              <w:rPr>
+                <w:rFonts w:eastAsia="Times New Roman" w:cstheme="minorHAnsi"/>
+                <w:sz w:val="22"/>
+                <w:szCs w:val="22"/>
+              </w:rPr>
+            </w:pPr>
+            <w:r>
+              <w:rPr>
+                <w:rFonts w:eastAsia="Times New Roman" w:cstheme="minorHAnsi"/>
+                <w:sz w:val="22"/>
+                <w:szCs w:val="22"/>
+              </w:rPr>
+              <w:t>0xE7FF</w:t>
+            </w:r>
+          </w:p>
+        </w:tc>
+        <w:tc>
+          <w:tcPr>
+            <w:tcW w:w="1788" w:type="dxa"/>
+          </w:tcPr>
+          <w:p>
+            <w:pPr>
+              <w:pStyle w:val="ListParagraph"/>
+              <w:ind w:left="0"/>
+              <w:rPr>
+                <w:rFonts w:eastAsia="Times New Roman" w:cstheme="minorHAnsi"/>
+                <w:sz w:val="22"/>
+                <w:szCs w:val="22"/>
+              </w:rPr>
+            </w:pPr>
+          </w:p>
+        </w:tc>
+        <w:tc>
+          <w:tcPr>
+            <w:tcW w:w="1683" w:type="dxa"/>
+          </w:tcPr>
+          <w:p>
+            <w:pPr>
+              <w:pStyle w:val="ListParagraph"/>
+              <w:ind w:left="0"/>
+              <w:rPr>
+                <w:rFonts w:eastAsia="Times New Roman" w:cstheme="minorHAnsi"/>
+                <w:sz w:val="22"/>
+                <w:szCs w:val="22"/>
+              </w:rPr>
+            </w:pPr>
+          </w:p>
+        </w:tc>
+        <w:tc>
+          <w:tcPr>
+            <w:tcW w:w="1533" w:type="dxa"/>
+          </w:tcPr>
+          <w:p>
+            <w:pPr>
+              <w:pStyle w:val="ListParagraph"/>
+              <w:ind w:left="0"/>
+              <w:rPr>
+                <w:rFonts w:eastAsia="Times New Roman" w:cstheme="minorHAnsi"/>
+                <w:sz w:val="22"/>
+                <w:szCs w:val="22"/>
+              </w:rPr>
+            </w:pPr>
+          </w:p>
+        </w:tc>
+        <w:tc>
+          <w:tcPr>
+            <w:tcW w:w="1689" w:type="dxa"/>
+          </w:tcPr>
+          <w:p>
+            <w:pPr>
+              <w:pStyle w:val="ListParagraph"/>
+              <w:ind w:left="0"/>
+              <w:rPr>
+                <w:rFonts w:eastAsia="Times New Roman" w:cstheme="minorHAnsi"/>
+                <w:sz w:val="22"/>
+                <w:szCs w:val="22"/>
+              </w:rPr>
+            </w:pPr>
+          </w:p>
+        </w:tc>
+      </w:tr>
+      <w:tr>
+        <w:tc>
+          <w:tcPr>
+            <w:tcW w:w="1937" w:type="dxa"/>
+          </w:tcPr>
+          <w:p>
+            <w:pPr>
+              <w:pStyle w:val="ListParagraph"/>
+              <w:ind w:left="0"/>
+              <w:rPr>
+                <w:rFonts w:eastAsia="Times New Roman" w:cstheme="minorHAnsi"/>
+                <w:sz w:val="22"/>
+                <w:szCs w:val="22"/>
+              </w:rPr>
+            </w:pPr>
+          </w:p>
+        </w:tc>
+        <w:tc>
+          <w:tcPr>
+            <w:tcW w:w="1788" w:type="dxa"/>
+          </w:tcPr>
+          <w:p>
+            <w:pPr>
+              <w:pStyle w:val="ListParagraph"/>
+              <w:ind w:left="0"/>
+              <w:rPr>
+                <w:rFonts w:eastAsia="Times New Roman" w:cstheme="minorHAnsi"/>
+                <w:sz w:val="22"/>
+                <w:szCs w:val="22"/>
+              </w:rPr>
+            </w:pPr>
+          </w:p>
+        </w:tc>
+        <w:tc>
+          <w:tcPr>
+            <w:tcW w:w="1683" w:type="dxa"/>
+          </w:tcPr>
+          <w:p>
+            <w:pPr>
+              <w:pStyle w:val="ListParagraph"/>
+              <w:ind w:left="0"/>
+              <w:rPr>
+                <w:rFonts w:eastAsia="Times New Roman" w:cstheme="minorHAnsi"/>
+                <w:sz w:val="22"/>
+                <w:szCs w:val="22"/>
+              </w:rPr>
+            </w:pPr>
+          </w:p>
+        </w:tc>
+        <w:tc>
+          <w:tcPr>
+            <w:tcW w:w="1533" w:type="dxa"/>
+          </w:tcPr>
+          <w:p>
+            <w:pPr>
+              <w:pStyle w:val="ListParagraph"/>
+              <w:ind w:left="0"/>
+              <w:rPr>
+                <w:rFonts w:eastAsia="Times New Roman" w:cstheme="minorHAnsi"/>
+                <w:sz w:val="22"/>
+                <w:szCs w:val="22"/>
+              </w:rPr>
+            </w:pPr>
+            <w:r>
+              <w:rPr>
+                <w:rFonts w:eastAsia="Times New Roman" w:cstheme="minorHAnsi"/>
+                <w:sz w:val="22"/>
+                <w:szCs w:val="22"/>
+              </w:rPr>
+              <w:t>LUI -2</w:t>
+            </w:r>
+          </w:p>
+        </w:tc>
+        <w:tc>
+          <w:tcPr>
+            <w:tcW w:w="1689" w:type="dxa"/>
+          </w:tcPr>
+          <w:p>
+            <w:pPr>
+              <w:pStyle w:val="ListParagraph"/>
+              <w:ind w:left="0"/>
+              <w:rPr>
+                <w:rFonts w:eastAsia="Times New Roman" w:cstheme="minorHAnsi"/>
+                <w:sz w:val="22"/>
+                <w:szCs w:val="22"/>
+              </w:rPr>
+            </w:pPr>
+            <w:r>
+              <w:rPr>
+                <w:rFonts w:eastAsia="Times New Roman" w:cstheme="minorHAnsi"/>
+                <w:sz w:val="22"/>
+                <w:szCs w:val="22"/>
+              </w:rPr>
+              <w:t>N/A</w:t>
+            </w:r>
+          </w:p>
+        </w:tc>
+      </w:tr>
+    </w:tbl>
+    <w:p>
+      <w:pPr>
+        <w:pStyle w:val="ListParagraph"/>
+        <w:rPr>
+          <w:rFonts w:eastAsia="Times New Roman" w:cstheme="minorHAnsi"/>
+          <w:sz w:val="22"/>
+          <w:szCs w:val="22"/>
+        </w:rPr>
+      </w:pPr>
+    </w:p>
+    <w:p>
+      <w:pPr>
+        <w:pStyle w:val="ListParagraph"/>
+        <w:numPr>
+          <w:ilvl w:val="0"/>
+          <w:numId w:val="6"/>
+        </w:numPr>
+        <w:rPr>
+          <w:rFonts w:eastAsia="Times New Roman" w:cstheme="minorHAnsi"/>
+          <w:sz w:val="22"/>
+          <w:szCs w:val="22"/>
+        </w:rPr>
+      </w:pPr>
+      <w:r>
+        <w:rPr>
+          <w:rFonts w:eastAsia="Times New Roman" w:cstheme="minorHAnsi"/>
+          <w:sz w:val="22"/>
+          <w:szCs w:val="22"/>
+        </w:rPr>
+        <w:t>[10 points]</w:t>
+      </w:r>
+      <w:r>
+        <w:rPr>
+          <w:rFonts w:eastAsia="Times New Roman" w:cstheme="minorHAnsi"/>
+          <w:sz w:val="22"/>
+          <w:szCs w:val="22"/>
+        </w:rPr>
+        <w:t xml:space="preserve"> W</w:t>
+      </w:r>
+      <w:r>
+        <w:rPr>
+          <w:rFonts w:eastAsia="Times New Roman" w:cstheme="minorHAnsi"/>
+          <w:sz w:val="22"/>
+          <w:szCs w:val="22"/>
+        </w:rPr>
+        <w:t>rite code to handle immediate values that are larger than 12 bits.</w:t>
+      </w:r>
+    </w:p>
+    <w:p>
+      <w:pPr>
+        <w:pStyle w:val="ListParagraph"/>
+        <w:rPr>
+          <w:rFonts w:eastAsia="Times New Roman" w:cstheme="minorHAnsi"/>
+          <w:sz w:val="22"/>
+          <w:szCs w:val="22"/>
+        </w:rPr>
+      </w:pPr>
+      <w:r>
+        <w:rPr>
+          <w:rFonts w:eastAsia="Times New Roman" w:cstheme="minorHAnsi"/>
+          <w:sz w:val="22"/>
+          <w:szCs w:val="22"/>
+        </w:rPr>
+        <w:t xml:space="preserve">NOTE: The use of LI is prohibited! </w:t>
+      </w:r>
+      <w:r>
+        <w:rPr>
+          <w:rFonts w:eastAsia="Times New Roman" w:cstheme="minorHAnsi"/>
+          <w:sz w:val="22"/>
+          <w:szCs w:val="22"/>
+        </w:rPr>
+        <w:t>Only use</w:t>
+      </w:r>
+      <w:r>
+        <w:rPr>
+          <w:rFonts w:eastAsia="Times New Roman" w:cstheme="minorHAnsi"/>
+          <w:sz w:val="22"/>
+          <w:szCs w:val="22"/>
+        </w:rPr>
+        <w:t xml:space="preserve"> </w:t>
+      </w:r>
+      <w:r>
+        <w:rPr>
+          <w:rFonts w:eastAsia="Times New Roman" w:cstheme="minorHAnsi"/>
+          <w:sz w:val="22"/>
+          <w:szCs w:val="22"/>
+        </w:rPr>
+        <w:t xml:space="preserve">LUI </w:t>
+      </w:r>
+      <w:r>
+        <w:rPr>
+          <w:rFonts w:eastAsia="Times New Roman" w:cstheme="minorHAnsi"/>
+          <w:sz w:val="22"/>
+          <w:szCs w:val="22"/>
+        </w:rPr>
+        <w:t>and ADDI</w:t>
+      </w:r>
+      <w:r>
+        <w:rPr>
+          <w:rFonts w:eastAsia="Times New Roman" w:cstheme="minorHAnsi"/>
+          <w:sz w:val="22"/>
+          <w:szCs w:val="22"/>
+        </w:rPr>
+        <w:t>.</w:t>
+      </w:r>
+    </w:p>
+    <w:p>
+      <w:pPr>
+        <w:pStyle w:val="ListParagraph"/>
+        <w:rPr>
+          <w:rFonts w:eastAsia="Times New Roman" w:cstheme="minorHAnsi"/>
+          <w:sz w:val="22"/>
+          <w:szCs w:val="22"/>
+        </w:rPr>
+      </w:pPr>
+      <w:r>
+        <w:rPr>
+          <w:rFonts w:eastAsia="Times New Roman" w:cstheme="minorHAnsi"/>
+          <w:sz w:val="22"/>
+          <w:szCs w:val="22"/>
+        </w:rPr>
+        <w:t>Hint:</w:t>
+      </w:r>
+      <w:r>
+        <w:rPr>
+          <w:rFonts w:eastAsia="Times New Roman" w:cstheme="minorHAnsi"/>
+          <w:sz w:val="22"/>
+          <w:szCs w:val="22"/>
+        </w:rPr>
+        <w:t xml:space="preserve"> Positive and negative values</w:t>
+      </w:r>
+      <w:r>
+        <w:rPr>
+          <w:rFonts w:eastAsia="Times New Roman" w:cstheme="minorHAnsi"/>
+          <w:sz w:val="22"/>
+          <w:szCs w:val="22"/>
+        </w:rPr>
+        <w:t xml:space="preserve"> can be handle</w:t>
+      </w:r>
+      <w:r>
+        <w:rPr>
+          <w:rFonts w:eastAsia="Times New Roman" w:cstheme="minorHAnsi"/>
+          <w:sz w:val="22"/>
+          <w:szCs w:val="22"/>
+        </w:rPr>
+        <w:t>d</w:t>
+      </w:r>
+      <w:r>
+        <w:rPr>
+          <w:rFonts w:eastAsia="Times New Roman" w:cstheme="minorHAnsi"/>
+          <w:sz w:val="22"/>
+          <w:szCs w:val="22"/>
+        </w:rPr>
+        <w:t xml:space="preserve"> </w:t>
+      </w:r>
+      <w:r>
+        <w:rPr>
+          <w:rFonts w:eastAsia="Times New Roman" w:cstheme="minorHAnsi"/>
+          <w:sz w:val="22"/>
+          <w:szCs w:val="22"/>
+        </w:rPr>
+        <w:t xml:space="preserve">with the same sequence of </w:t>
+      </w:r>
+      <w:r>
+        <w:rPr>
+          <w:rFonts w:eastAsia="Times New Roman" w:cstheme="minorHAnsi"/>
+          <w:sz w:val="22"/>
+          <w:szCs w:val="22"/>
+        </w:rPr>
+        <w:t>instructions</w:t>
+      </w:r>
+      <w:r>
+        <w:rPr>
+          <w:rFonts w:eastAsia="Times New Roman" w:cstheme="minorHAnsi"/>
+          <w:sz w:val="22"/>
+          <w:szCs w:val="22"/>
+        </w:rPr>
+        <w:t>.</w:t>
+      </w:r>
+      <w:r>
+        <w:rPr>
+          <w:rFonts w:eastAsia="Times New Roman" w:cstheme="minorHAnsi"/>
+          <w:sz w:val="22"/>
+          <w:szCs w:val="22"/>
+        </w:rPr>
+        <w:t xml:space="preserve"> Thus, no distinction </w:t>
+      </w:r>
+      <w:r>
+        <w:rPr>
+          <w:rFonts w:eastAsia="Times New Roman" w:cstheme="minorHAnsi"/>
+          <w:sz w:val="22"/>
+          <w:szCs w:val="22"/>
+        </w:rPr>
+        <w:t>must</w:t>
+      </w:r>
+      <w:r>
+        <w:rPr>
+          <w:rFonts w:eastAsia="Times New Roman" w:cstheme="minorHAnsi"/>
+          <w:sz w:val="22"/>
+          <w:szCs w:val="22"/>
+        </w:rPr>
+        <w:t xml:space="preserve"> be made.</w:t>
+      </w:r>
+    </w:p>
+    <w:p>
+      <w:pPr>
+        <w:pStyle w:val="ListParagraph"/>
         <w:ind w:left="360"/>
+        <w:rPr>
+          <w:rFonts w:eastAsia="Times New Roman" w:cstheme="minorHAnsi"/>
+          <w:sz w:val="22"/>
+          <w:szCs w:val="22"/>
+        </w:rPr>
+      </w:pPr>
+    </w:p>
+    <w:p>
+      <w:pPr>
+        <w:pStyle w:val="ListParagraph"/>
+        <w:numPr>
+          <w:ilvl w:val="0"/>
+          <w:numId w:val="1"/>
+        </w:numPr>
+        <w:rPr>
+          <w:rFonts w:eastAsia="Times New Roman" w:cstheme="minorHAnsi"/>
+          <w:sz w:val="22"/>
+          <w:szCs w:val="22"/>
+        </w:rPr>
+      </w:pPr>
+      <w:r>
+        <w:rPr>
+          <w:rFonts w:eastAsia="Times New Roman" w:cstheme="minorHAnsi"/>
+          <w:sz w:val="22"/>
+          <w:szCs w:val="22"/>
+        </w:rPr>
+        <w:t>[</w:t>
+      </w:r>
+      <w:r>
+        <w:rPr>
+          <w:rFonts w:eastAsia="Times New Roman" w:cstheme="minorHAnsi"/>
+          <w:sz w:val="22"/>
+          <w:szCs w:val="22"/>
+        </w:rPr>
+        <w:t>15</w:t>
+      </w:r>
+      <w:r>
+        <w:rPr>
+          <w:rFonts w:eastAsia="Times New Roman" w:cstheme="minorHAnsi"/>
+          <w:sz w:val="22"/>
+          <w:szCs w:val="22"/>
+        </w:rPr>
+        <w:t xml:space="preserve"> pts]</w:t>
+      </w:r>
+      <w:r>
+        <w:rPr>
+          <w:rFonts w:eastAsia="Times New Roman" w:cstheme="minorHAnsi"/>
+          <w:sz w:val="22"/>
+          <w:szCs w:val="22"/>
+        </w:rPr>
+        <w:t xml:space="preserve"> Write a new input</w:t>
+      </w:r>
+      <w:r>
+        <w:rPr>
+          <w:rFonts w:eastAsia="Times New Roman" w:cstheme="minorHAnsi"/>
+          <w:sz w:val="22"/>
+          <w:szCs w:val="22"/>
+        </w:rPr>
+        <w:t xml:space="preserve"> f</w:t>
+      </w:r>
+      <w:r>
+        <w:rPr>
+          <w:rFonts w:eastAsia="Times New Roman" w:cstheme="minorHAnsi"/>
+          <w:sz w:val="22"/>
+          <w:szCs w:val="22"/>
+        </w:rPr>
+        <w:t>ile</w:t>
+      </w:r>
+      <w:r>
+        <w:rPr>
+          <w:rFonts w:eastAsia="Times New Roman" w:cstheme="minorHAnsi"/>
+          <w:sz w:val="22"/>
+          <w:szCs w:val="22"/>
+        </w:rPr>
+        <w:t xml:space="preserve"> (.txt file)</w:t>
+      </w:r>
+      <w:r>
+        <w:rPr>
+          <w:rFonts w:eastAsia="Times New Roman" w:cstheme="minorHAnsi"/>
+          <w:sz w:val="22"/>
+          <w:szCs w:val="22"/>
+        </w:rPr>
+        <w:t xml:space="preserve"> </w:t>
+      </w:r>
+      <w:r>
+        <w:rPr>
+          <w:rFonts w:eastAsia="Times New Roman" w:cstheme="minorHAnsi"/>
+          <w:sz w:val="22"/>
+          <w:szCs w:val="22"/>
+        </w:rPr>
+        <w:t>that</w:t>
+      </w:r>
+      <w:r>
+        <w:rPr>
+          <w:rFonts w:eastAsia="Times New Roman" w:cstheme="minorHAnsi"/>
+          <w:sz w:val="22"/>
+          <w:szCs w:val="22"/>
+        </w:rPr>
+        <w:t xml:space="preserve"> test</w:t>
+      </w:r>
+      <w:r>
+        <w:rPr>
+          <w:rFonts w:eastAsia="Times New Roman" w:cstheme="minorHAnsi"/>
+          <w:sz w:val="22"/>
+          <w:szCs w:val="22"/>
+        </w:rPr>
+        <w:t>s</w:t>
+      </w:r>
+      <w:r>
+        <w:rPr>
+          <w:rFonts w:eastAsia="Times New Roman" w:cstheme="minorHAnsi"/>
+          <w:sz w:val="22"/>
+          <w:szCs w:val="22"/>
+        </w:rPr>
+        <w:t xml:space="preserve"> all the </w:t>
+      </w:r>
+      <w:r>
+        <w:rPr>
+          <w:rFonts w:eastAsia="Times New Roman" w:cstheme="minorHAnsi"/>
+          <w:sz w:val="22"/>
+          <w:szCs w:val="22"/>
+        </w:rPr>
+        <w:t xml:space="preserve">possible cases implemented </w:t>
+      </w:r>
+      <w:r>
+        <w:rPr>
+          <w:rFonts w:eastAsia="Times New Roman" w:cstheme="minorHAnsi"/>
+          <w:sz w:val="22"/>
+          <w:szCs w:val="22"/>
+        </w:rPr>
+        <w:t xml:space="preserve">in </w:t>
+      </w:r>
+      <w:r>
+        <w:rPr>
+          <w:rFonts w:eastAsia="Times New Roman" w:cstheme="minorHAnsi"/>
+          <w:sz w:val="22"/>
+          <w:szCs w:val="22"/>
+        </w:rPr>
+        <w:t>part</w:t>
+      </w:r>
+      <w:r>
+        <w:rPr>
+          <w:rFonts w:eastAsia="Times New Roman" w:cstheme="minorHAnsi"/>
+          <w:sz w:val="22"/>
+          <w:szCs w:val="22"/>
+        </w:rPr>
+        <w:t>s</w:t>
+      </w:r>
+      <w:r>
+        <w:rPr>
+          <w:rFonts w:eastAsia="Times New Roman" w:cstheme="minorHAnsi"/>
+          <w:sz w:val="22"/>
+          <w:szCs w:val="22"/>
+        </w:rPr>
+        <w:t xml:space="preserve"> 4</w:t>
+      </w:r>
+      <w:r>
+        <w:rPr>
+          <w:rFonts w:eastAsia="Times New Roman" w:cstheme="minorHAnsi"/>
+          <w:sz w:val="22"/>
+          <w:szCs w:val="22"/>
+        </w:rPr>
+        <w:t>,</w:t>
+      </w:r>
+      <w:r>
+        <w:rPr>
+          <w:rFonts w:eastAsia="Times New Roman" w:cstheme="minorHAnsi"/>
+          <w:sz w:val="22"/>
+          <w:szCs w:val="22"/>
+        </w:rPr>
+        <w:t xml:space="preserve"> </w:t>
+      </w:r>
+      <w:r>
+        <w:rPr>
+          <w:rFonts w:eastAsia="Times New Roman" w:cstheme="minorHAnsi"/>
+          <w:sz w:val="22"/>
+          <w:szCs w:val="22"/>
+        </w:rPr>
+        <w:t>5</w:t>
+      </w:r>
+      <w:r>
+        <w:rPr>
+          <w:rFonts w:eastAsia="Times New Roman" w:cstheme="minorHAnsi"/>
+          <w:sz w:val="22"/>
+          <w:szCs w:val="22"/>
+        </w:rPr>
+        <w:t>,</w:t>
+      </w:r>
+      <w:r>
+        <w:rPr>
+          <w:rFonts w:eastAsia="Times New Roman" w:cstheme="minorHAnsi"/>
+          <w:sz w:val="22"/>
+          <w:szCs w:val="22"/>
+        </w:rPr>
+        <w:t xml:space="preserve"> and 6</w:t>
+      </w:r>
+      <w:r>
+        <w:rPr>
+          <w:rFonts w:eastAsia="Times New Roman" w:cstheme="minorHAnsi"/>
+          <w:sz w:val="22"/>
+          <w:szCs w:val="22"/>
+        </w:rPr>
+        <w:t xml:space="preserve">. </w:t>
+      </w:r>
+      <w:r>
+        <w:rPr>
+          <w:rFonts w:eastAsia="Times New Roman" w:cstheme="minorHAnsi"/>
+          <w:sz w:val="22"/>
+          <w:szCs w:val="22"/>
+        </w:rPr>
+        <w:t xml:space="preserve">In </w:t>
+      </w:r>
+      <w:r>
+        <w:rPr>
+          <w:rFonts w:eastAsia="Times New Roman" w:cstheme="minorHAnsi"/>
+          <w:sz w:val="22"/>
+          <w:szCs w:val="22"/>
+        </w:rPr>
+        <w:t>a</w:t>
+      </w:r>
+      <w:r>
+        <w:rPr>
+          <w:rFonts w:eastAsia="Times New Roman" w:cstheme="minorHAnsi"/>
+          <w:sz w:val="22"/>
+          <w:szCs w:val="22"/>
+        </w:rPr>
+        <w:t xml:space="preserve"> </w:t>
+      </w:r>
+      <w:r>
+        <w:rPr>
+          <w:rFonts w:eastAsia="Times New Roman" w:cstheme="minorHAnsi"/>
+          <w:sz w:val="22"/>
+          <w:szCs w:val="22"/>
+        </w:rPr>
+        <w:t>W</w:t>
+      </w:r>
+      <w:r>
+        <w:rPr>
+          <w:rFonts w:eastAsia="Times New Roman" w:cstheme="minorHAnsi"/>
+          <w:sz w:val="22"/>
+          <w:szCs w:val="22"/>
+        </w:rPr>
+        <w:t>ord document</w:t>
+      </w:r>
+      <w:r>
+        <w:rPr>
+          <w:rFonts w:eastAsia="Times New Roman" w:cstheme="minorHAnsi"/>
+          <w:sz w:val="22"/>
+          <w:szCs w:val="22"/>
+        </w:rPr>
+        <w:t xml:space="preserve"> </w:t>
+      </w:r>
+      <w:r>
+        <w:rPr>
+          <w:rFonts w:eastAsia="Times New Roman" w:cstheme="minorHAnsi"/>
+          <w:sz w:val="22"/>
+          <w:szCs w:val="22"/>
+        </w:rPr>
+        <w:t>justify why each line is testing a case requested above</w:t>
+      </w:r>
+      <w:r>
+        <w:rPr>
+          <w:rFonts w:eastAsia="Times New Roman" w:cstheme="minorHAnsi"/>
+          <w:sz w:val="22"/>
+          <w:szCs w:val="22"/>
+        </w:rPr>
+        <w:t xml:space="preserve">. </w:t>
+      </w:r>
+      <w:r>
+        <w:rPr>
+          <w:rFonts w:eastAsia="Times New Roman" w:cstheme="minorHAnsi"/>
+          <w:sz w:val="22"/>
+          <w:szCs w:val="22"/>
+        </w:rPr>
+        <w:t>Justification consist</w:t>
+      </w:r>
+      <w:r>
+        <w:rPr>
+          <w:rFonts w:eastAsia="Times New Roman" w:cstheme="minorHAnsi"/>
+          <w:sz w:val="22"/>
+          <w:szCs w:val="22"/>
+        </w:rPr>
+        <w:t>s</w:t>
+      </w:r>
+      <w:r>
+        <w:rPr>
+          <w:rFonts w:eastAsia="Times New Roman" w:cstheme="minorHAnsi"/>
+          <w:sz w:val="22"/>
+          <w:szCs w:val="22"/>
+        </w:rPr>
+        <w:t xml:space="preserve"> </w:t>
+      </w:r>
+      <w:r>
+        <w:rPr>
+          <w:rFonts w:eastAsia="Times New Roman" w:cstheme="minorHAnsi"/>
+          <w:sz w:val="22"/>
+          <w:szCs w:val="22"/>
+        </w:rPr>
+        <w:t>of</w:t>
+      </w:r>
+      <w:r>
+        <w:rPr>
+          <w:rFonts w:eastAsia="Times New Roman" w:cstheme="minorHAnsi"/>
+          <w:sz w:val="22"/>
+          <w:szCs w:val="22"/>
+        </w:rPr>
+        <w:t>:</w:t>
+      </w:r>
+    </w:p>
+    <w:p>
+      <w:pPr>
+        <w:pStyle w:val="ListParagraph"/>
+        <w:numPr>
+          <w:ilvl w:val="0"/>
+          <w:numId w:val="12"/>
+        </w:numPr>
+        <w:rPr>
+          <w:rFonts w:eastAsia="Times New Roman" w:cstheme="minorHAnsi"/>
+          <w:sz w:val="22"/>
+          <w:szCs w:val="22"/>
+        </w:rPr>
+      </w:pPr>
+      <w:r>
+        <w:rPr>
+          <w:rFonts w:eastAsia="Times New Roman" w:cstheme="minorHAnsi"/>
+          <w:sz w:val="22"/>
+          <w:szCs w:val="22"/>
+        </w:rPr>
+        <w:t>P</w:t>
+      </w:r>
+      <w:r>
+        <w:rPr>
+          <w:rFonts w:eastAsia="Times New Roman" w:cstheme="minorHAnsi"/>
+          <w:sz w:val="22"/>
+          <w:szCs w:val="22"/>
+        </w:rPr>
+        <w:t>arsing the</w:t>
+      </w:r>
+      <w:r>
+        <w:rPr>
+          <w:rFonts w:eastAsia="Times New Roman" w:cstheme="minorHAnsi"/>
+          <w:sz w:val="22"/>
+          <w:szCs w:val="22"/>
+        </w:rPr>
+        <w:t xml:space="preserve"> expression </w:t>
+      </w:r>
+      <w:r>
+        <w:rPr>
+          <w:rFonts w:eastAsia="Times New Roman" w:cstheme="minorHAnsi"/>
+          <w:sz w:val="22"/>
+          <w:szCs w:val="22"/>
+        </w:rPr>
+        <w:t>and creating</w:t>
+      </w:r>
+      <w:r>
+        <w:rPr>
+          <w:rFonts w:eastAsia="Times New Roman" w:cstheme="minorHAnsi"/>
+          <w:sz w:val="22"/>
+          <w:szCs w:val="22"/>
+        </w:rPr>
+        <w:t xml:space="preserve"> the AST</w:t>
+      </w:r>
+      <w:r>
+        <w:rPr>
+          <w:rFonts w:eastAsia="Times New Roman" w:cstheme="minorHAnsi"/>
+          <w:sz w:val="22"/>
+          <w:szCs w:val="22"/>
+        </w:rPr>
+        <w:t>.</w:t>
+      </w:r>
+    </w:p>
+    <w:p>
+      <w:pPr>
+        <w:pStyle w:val="ListParagraph"/>
+        <w:numPr>
+          <w:ilvl w:val="0"/>
+          <w:numId w:val="12"/>
+        </w:numPr>
+        <w:rPr>
+          <w:rFonts w:eastAsia="Times New Roman" w:cstheme="minorHAnsi"/>
+          <w:sz w:val="22"/>
+          <w:szCs w:val="22"/>
+        </w:rPr>
+      </w:pPr>
+      <w:r>
+        <w:rPr>
+          <w:rFonts w:eastAsia="Times New Roman" w:cstheme="minorHAnsi"/>
+          <w:sz w:val="22"/>
+          <w:szCs w:val="22"/>
+        </w:rPr>
+        <w:t>T</w:t>
+      </w:r>
+      <w:r>
+        <w:rPr>
+          <w:rFonts w:eastAsia="Times New Roman" w:cstheme="minorHAnsi"/>
+          <w:sz w:val="22"/>
+          <w:szCs w:val="22"/>
+        </w:rPr>
+        <w:t>ravers</w:t>
+      </w:r>
+      <w:r>
+        <w:rPr>
+          <w:rFonts w:eastAsia="Times New Roman" w:cstheme="minorHAnsi"/>
+          <w:sz w:val="22"/>
+          <w:szCs w:val="22"/>
+        </w:rPr>
+        <w:t>e</w:t>
+      </w:r>
+      <w:r>
+        <w:rPr>
+          <w:rFonts w:eastAsia="Times New Roman" w:cstheme="minorHAnsi"/>
+          <w:sz w:val="22"/>
+          <w:szCs w:val="22"/>
+        </w:rPr>
+        <w:t xml:space="preserve"> the AST</w:t>
+      </w:r>
+      <w:r>
+        <w:rPr>
+          <w:rFonts w:eastAsia="Times New Roman" w:cstheme="minorHAnsi"/>
+          <w:sz w:val="22"/>
+          <w:szCs w:val="22"/>
+        </w:rPr>
+        <w:t xml:space="preserve"> and</w:t>
+      </w:r>
+      <w:r>
+        <w:rPr>
+          <w:rFonts w:eastAsia="Times New Roman" w:cstheme="minorHAnsi"/>
+          <w:sz w:val="22"/>
+          <w:szCs w:val="22"/>
+        </w:rPr>
+        <w:t>,</w:t>
+      </w:r>
+      <w:r>
+        <w:rPr>
+          <w:rFonts w:eastAsia="Times New Roman" w:cstheme="minorHAnsi"/>
+          <w:sz w:val="22"/>
+          <w:szCs w:val="22"/>
+        </w:rPr>
+        <w:t xml:space="preserve"> as you do it</w:t>
+      </w:r>
+      <w:r>
+        <w:rPr>
+          <w:rFonts w:eastAsia="Times New Roman" w:cstheme="minorHAnsi"/>
+          <w:sz w:val="22"/>
+          <w:szCs w:val="22"/>
+        </w:rPr>
+        <w:t>,</w:t>
+      </w:r>
+      <w:r>
+        <w:rPr>
+          <w:rFonts w:eastAsia="Times New Roman" w:cstheme="minorHAnsi"/>
+          <w:sz w:val="22"/>
+          <w:szCs w:val="22"/>
+        </w:rPr>
+        <w:t xml:space="preserve"> assign</w:t>
+      </w:r>
+      <w:r>
+        <w:rPr>
+          <w:rFonts w:eastAsia="Times New Roman" w:cstheme="minorHAnsi"/>
+          <w:sz w:val="22"/>
+          <w:szCs w:val="22"/>
+        </w:rPr>
+        <w:t>/r</w:t>
+      </w:r>
+      <w:r>
+        <w:rPr>
+          <w:rFonts w:eastAsia="Times New Roman" w:cstheme="minorHAnsi"/>
+          <w:sz w:val="22"/>
+          <w:szCs w:val="22"/>
+        </w:rPr>
+        <w:t>elease registers as needed.</w:t>
+      </w:r>
+    </w:p>
+    <w:p>
+      <w:pPr>
+        <w:pStyle w:val="ListParagraph"/>
+        <w:numPr>
+          <w:ilvl w:val="0"/>
+          <w:numId w:val="12"/>
+        </w:numPr>
+        <w:rPr>
+          <w:rFonts w:eastAsia="Times New Roman" w:cstheme="minorHAnsi"/>
+          <w:sz w:val="22"/>
+          <w:szCs w:val="22"/>
+        </w:rPr>
+      </w:pPr>
+      <w:r>
+        <w:rPr>
+          <w:rFonts w:eastAsia="Times New Roman" w:cstheme="minorHAnsi"/>
+          <w:sz w:val="22"/>
+          <w:szCs w:val="22"/>
+        </w:rPr>
+        <w:t>Mention at what point of the AST traversal an assembly instruction is generated and what branch in</w:t>
+      </w:r>
+      <w:r>
+        <w:rPr>
+          <w:rFonts w:eastAsia="Times New Roman" w:cstheme="minorHAnsi"/>
+          <w:sz w:val="22"/>
+          <w:szCs w:val="22"/>
+        </w:rPr>
+        <w:t xml:space="preserve"> the</w:t>
+      </w:r>
+      <w:r>
+        <w:rPr>
+          <w:rFonts w:eastAsia="Times New Roman" w:cstheme="minorHAnsi"/>
+          <w:sz w:val="22"/>
+          <w:szCs w:val="22"/>
+        </w:rPr>
+        <w:t xml:space="preserve"> </w:t>
+      </w:r>
+      <w:proofErr w:type="spellStart"/>
+      <w:r>
+        <w:rPr>
+          <w:rFonts w:eastAsia="Times New Roman" w:cstheme="minorHAnsi"/>
+          <w:sz w:val="22"/>
+          <w:szCs w:val="22"/>
+        </w:rPr>
+        <w:t>backend.c</w:t>
+      </w:r>
+      <w:proofErr w:type="spellEnd"/>
+      <w:r>
+        <w:rPr>
+          <w:rFonts w:eastAsia="Times New Roman" w:cstheme="minorHAnsi"/>
+          <w:sz w:val="22"/>
+          <w:szCs w:val="22"/>
+        </w:rPr>
+        <w:t xml:space="preserve"> is being exec</w:t>
+      </w:r>
+      <w:r>
+        <w:rPr>
+          <w:rFonts w:eastAsia="Times New Roman" w:cstheme="minorHAnsi"/>
+          <w:sz w:val="22"/>
+          <w:szCs w:val="22"/>
+        </w:rPr>
+        <w:t>u</w:t>
+      </w:r>
+      <w:r>
+        <w:rPr>
+          <w:rFonts w:eastAsia="Times New Roman" w:cstheme="minorHAnsi"/>
+          <w:sz w:val="22"/>
+          <w:szCs w:val="22"/>
+        </w:rPr>
+        <w:t>ted</w:t>
+      </w:r>
+      <w:r>
+        <w:rPr>
+          <w:rFonts w:eastAsia="Times New Roman" w:cstheme="minorHAnsi"/>
+          <w:sz w:val="22"/>
+          <w:szCs w:val="22"/>
+        </w:rPr>
+        <w:t>.</w:t>
+      </w:r>
+    </w:p>
+    <w:p>
+      <w:pPr>
+        <w:pStyle w:val="ListParagraph"/>
+        <w:numPr>
+          <w:ilvl w:val="0"/>
+          <w:numId w:val="12"/>
+        </w:numPr>
+        <w:rPr>
+          <w:rFonts w:eastAsia="Times New Roman" w:cstheme="minorHAnsi"/>
+          <w:sz w:val="22"/>
+          <w:szCs w:val="22"/>
+        </w:rPr>
+      </w:pPr>
+      <w:r>
+        <w:rPr>
+          <w:rFonts w:eastAsia="Times New Roman" w:cstheme="minorHAnsi"/>
+          <w:sz w:val="22"/>
+          <w:szCs w:val="22"/>
+        </w:rPr>
+        <w:t>Also,</w:t>
+      </w:r>
+      <w:r>
+        <w:rPr>
+          <w:rFonts w:eastAsia="Times New Roman" w:cstheme="minorHAnsi"/>
+          <w:sz w:val="22"/>
+          <w:szCs w:val="22"/>
+        </w:rPr>
+        <w:t xml:space="preserve"> provide the output file</w:t>
+      </w:r>
+      <w:r>
+        <w:rPr>
+          <w:rFonts w:eastAsia="Times New Roman" w:cstheme="minorHAnsi"/>
+          <w:sz w:val="22"/>
+          <w:szCs w:val="22"/>
+        </w:rPr>
+        <w:t xml:space="preserve"> (.txt file)</w:t>
+      </w:r>
+      <w:r>
+        <w:rPr>
+          <w:rFonts w:eastAsia="Times New Roman" w:cstheme="minorHAnsi"/>
+          <w:sz w:val="22"/>
+          <w:szCs w:val="22"/>
+        </w:rPr>
+        <w:t xml:space="preserve"> of such input file.</w:t>
+      </w:r>
+    </w:p>
+    <w:p>
+      <w:pPr>
+        <w:pStyle w:val="ListParagraph"/>
+        <w:ind w:left="0"/>
+        <w:rPr>
+          <w:rFonts w:eastAsia="Times New Roman" w:cstheme="minorHAnsi"/>
+          <w:sz w:val="22"/>
+          <w:szCs w:val="22"/>
+        </w:rPr>
+      </w:pPr>
+    </w:p>
+    <w:p>
+      <w:pPr>
+        <w:pStyle w:val="ListParagraph"/>
+        <w:numPr>
+          <w:ilvl w:val="0"/>
+          <w:numId w:val="1"/>
+        </w:numPr>
+        <w:rPr>
+          <w:rFonts w:eastAsia="Times New Roman" w:cstheme="minorHAnsi"/>
+          <w:sz w:val="22"/>
+          <w:szCs w:val="22"/>
+        </w:rPr>
+      </w:pPr>
+      <w:r>
+        <w:rPr>
+          <w:rFonts w:eastAsia="Times New Roman" w:cstheme="minorHAnsi"/>
+          <w:sz w:val="22"/>
+          <w:szCs w:val="22"/>
+        </w:rPr>
+        <w:t>[1</w:t>
+      </w:r>
+      <w:r>
+        <w:rPr>
+          <w:rFonts w:eastAsia="Times New Roman" w:cstheme="minorHAnsi"/>
+          <w:sz w:val="22"/>
+          <w:szCs w:val="22"/>
+        </w:rPr>
+        <w:t>2</w:t>
+      </w:r>
+      <w:r>
+        <w:rPr>
+          <w:rFonts w:eastAsia="Times New Roman" w:cstheme="minorHAnsi"/>
+          <w:sz w:val="22"/>
+          <w:szCs w:val="22"/>
+        </w:rPr>
+        <w:t xml:space="preserve"> pts] </w:t>
+      </w:r>
+      <w:r>
+        <w:rPr>
+          <w:rFonts w:eastAsia="Times New Roman" w:cstheme="minorHAnsi"/>
+          <w:sz w:val="22"/>
+          <w:szCs w:val="22"/>
+        </w:rPr>
+        <w:t xml:space="preserve">Modify </w:t>
+      </w:r>
+      <w:proofErr w:type="spellStart"/>
+      <w:r>
+        <w:rPr>
+          <w:rFonts w:eastAsia="Times New Roman" w:cstheme="minorHAnsi"/>
+          <w:sz w:val="22"/>
+          <w:szCs w:val="22"/>
+        </w:rPr>
+        <w:t>build_tree.c</w:t>
+      </w:r>
+      <w:proofErr w:type="spellEnd"/>
+      <w:r>
+        <w:rPr>
+          <w:rFonts w:eastAsia="Times New Roman" w:cstheme="minorHAnsi"/>
+          <w:sz w:val="22"/>
+          <w:szCs w:val="22"/>
+        </w:rPr>
+        <w:t xml:space="preserve"> </w:t>
+      </w:r>
+      <w:r>
+        <w:rPr>
+          <w:rFonts w:eastAsia="Times New Roman" w:cstheme="minorHAnsi"/>
+          <w:sz w:val="22"/>
+          <w:szCs w:val="22"/>
+        </w:rPr>
+        <w:t>so it can read variables of up to 5 characters long where each character may be a lower-case, upper-case, or underscore.</w:t>
+      </w:r>
+      <w:r>
+        <w:rPr>
+          <w:rFonts w:eastAsia="Times New Roman" w:cstheme="minorHAnsi"/>
+          <w:sz w:val="22"/>
+          <w:szCs w:val="22"/>
+        </w:rPr>
+        <w:t xml:space="preserve"> After examination and code modification, explain the algorithm on how the functions are implemented.</w:t>
+      </w:r>
+    </w:p>
+    <w:p>
+      <w:pPr>
+        <w:pStyle w:val="ListParagraph"/>
+        <w:ind w:left="0"/>
         <w:rPr>
           <w:rFonts w:eastAsia="Times New Roman" w:cstheme="minorHAnsi"/>
           <w:sz w:val="22"/>
@@ -2441,7 +5052,25 @@
           <w:sz w:val="22"/>
           <w:szCs w:val="22"/>
         </w:rPr>
-        <w:t>Source code (Only .c and .h files, and 1 Makefile)</w:t>
+        <w:t xml:space="preserve">Source code (Only .c and .h files, and 1 </w:t>
+      </w:r>
+      <w:proofErr w:type="spellStart"/>
+      <w:r>
+        <w:rPr>
+          <w:rFonts w:eastAsia="Times New Roman" w:cstheme="minorHAnsi"/>
+          <w:sz w:val="22"/>
+          <w:szCs w:val="22"/>
+        </w:rPr>
+        <w:t>Makefile</w:t>
+      </w:r>
+      <w:proofErr w:type="spellEnd"/>
+      <w:r>
+        <w:rPr>
+          <w:rFonts w:eastAsia="Times New Roman" w:cstheme="minorHAnsi"/>
+          <w:sz w:val="22"/>
+          <w:szCs w:val="22"/>
+        </w:rPr>
+        <w:t>)</w:t>
       </w:r>
     </w:p>
     <w:p>
@@ -2581,6 +5210,119 @@
     </w:lvl>
   </w:abstractNum>
   <w:abstractNum w:abstractNumId="1" w15:restartNumberingAfterBreak="0">
+    <w:nsid w:val="05512556"/>
+    <w:multiLevelType w:val="hybridMultilevel"/>
+    <w:tmpl w:val="5B16B742"/>
+    <w:lvl w:ilvl="0" w:tplc="5366E2E8">
+      <w:start w:val="1"/>
+      <w:numFmt w:val="bullet"/>
+      <w:lvlText w:val=""/>
+      <w:lvlJc w:val="left"/>
+      <w:pPr>
+        <w:ind w:left="1440" w:hanging="360"/>
+      </w:pPr>
+      <w:rPr>
+        <w:rFonts w:ascii="Wingdings" w:hAnsi="Wingdings" w:hint="default"/>
+      </w:rPr>
+    </w:lvl>
+    <w:lvl w:ilvl="1" w:tplc="04090003" w:tentative="1">
+      <w:start w:val="1"/>
+      <w:numFmt w:val="bullet"/>
+      <w:lvlText w:val="o"/>
+      <w:lvlJc w:val="left"/>
+      <w:pPr>
+        <w:ind w:left="2520" w:hanging="360"/>
+      </w:pPr>
+      <w:rPr>
+        <w:rFonts w:ascii="Courier New" w:hAnsi="Courier New" w:cs="Courier New" w:hint="default"/>
+      </w:rPr>
+    </w:lvl>
+    <w:lvl w:ilvl="2" w:tplc="04090005" w:tentative="1">
+      <w:start w:val="1"/>
+      <w:numFmt w:val="bullet"/>
+      <w:lvlText w:val=""/>
+      <w:lvlJc w:val="left"/>
+      <w:pPr>
+        <w:ind w:left="3240" w:hanging="360"/>
+      </w:pPr>
+      <w:rPr>
+        <w:rFonts w:ascii="Wingdings" w:hAnsi="Wingdings" w:hint="default"/>
+      </w:rPr>
+    </w:lvl>
+    <w:lvl w:ilvl="3" w:tplc="04090001" w:tentative="1">
+      <w:start w:val="1"/>
+      <w:numFmt w:val="bullet"/>
+      <w:lvlText w:val=""/>
+      <w:lvlJc w:val="left"/>
+      <w:pPr>
+        <w:ind w:left="3960" w:hanging="360"/>
+      </w:pPr>
+      <w:rPr>
+        <w:rFonts w:ascii="Symbol" w:hAnsi="Symbol" w:hint="default"/>
+      </w:rPr>
+    </w:lvl>
+    <w:lvl w:ilvl="4" w:tplc="04090003" w:tentative="1">
+      <w:start w:val="1"/>
+      <w:numFmt w:val="bullet"/>
+      <w:lvlText w:val="o"/>
+      <w:lvlJc w:val="left"/>
+      <w:pPr>
+        <w:ind w:left="4680" w:hanging="360"/>
+      </w:pPr>
+      <w:rPr>
+        <w:rFonts w:ascii="Courier New" w:hAnsi="Courier New" w:cs="Courier New" w:hint="default"/>
+      </w:rPr>
+    </w:lvl>
+    <w:lvl w:ilvl="5" w:tplc="04090005" w:tentative="1">
+      <w:start w:val="1"/>
+      <w:numFmt w:val="bullet"/>
+      <w:lvlText w:val=""/>
+      <w:lvlJc w:val="left"/>
+      <w:pPr>
+        <w:ind w:left="5400" w:hanging="360"/>
+      </w:pPr>
+      <w:rPr>
+        <w:rFonts w:ascii="Wingdings" w:hAnsi="Wingdings" w:hint="default"/>
+      </w:rPr>
+    </w:lvl>
+    <w:lvl w:ilvl="6" w:tplc="04090001" w:tentative="1">
+      <w:start w:val="1"/>
+      <w:numFmt w:val="bullet"/>
+      <w:lvlText w:val=""/>
+      <w:lvlJc w:val="left"/>
+      <w:pPr>
+        <w:ind w:left="6120" w:hanging="360"/>
+      </w:pPr>
+      <w:rPr>
+        <w:rFonts w:ascii="Symbol" w:hAnsi="Symbol" w:hint="default"/>
+      </w:rPr>
+    </w:lvl>
+    <w:lvl w:ilvl="7" w:tplc="04090003" w:tentative="1">
+      <w:start w:val="1"/>
+      <w:numFmt w:val="bullet"/>
+      <w:lvlText w:val="o"/>
+      <w:lvlJc w:val="left"/>
+      <w:pPr>
+        <w:ind w:left="6840" w:hanging="360"/>
+      </w:pPr>
+      <w:rPr>
+        <w:rFonts w:ascii="Courier New" w:hAnsi="Courier New" w:cs="Courier New" w:hint="default"/>
+      </w:rPr>
+    </w:lvl>
+    <w:lvl w:ilvl="8" w:tplc="04090005" w:tentative="1">
+      <w:start w:val="1"/>
+      <w:numFmt w:val="bullet"/>
+      <w:lvlText w:val=""/>
+      <w:lvlJc w:val="left"/>
+      <w:pPr>
+        <w:ind w:left="7560" w:hanging="360"/>
+      </w:pPr>
+      <w:rPr>
+        <w:rFonts w:ascii="Wingdings" w:hAnsi="Wingdings" w:hint="default"/>
+      </w:rPr>
+    </w:lvl>
+  </w:abstractNum>
+  <w:abstractNum w:abstractNumId="2" w15:restartNumberingAfterBreak="0">
     <w:nsid w:val="055841F0"/>
     <w:multiLevelType w:val="hybridMultilevel"/>
     <w:tmpl w:val="D1206FE0"/>
@@ -2669,7 +5411,120 @@
       </w:pPr>
     </w:lvl>
   </w:abstractNum>
-  <w:abstractNum w:abstractNumId="2" w15:restartNumberingAfterBreak="0">
+  <w:abstractNum w:abstractNumId="3" w15:restartNumberingAfterBreak="0">
+    <w:nsid w:val="0CE13C64"/>
+    <w:multiLevelType w:val="hybridMultilevel"/>
+    <w:tmpl w:val="804ED53A"/>
+    <w:lvl w:ilvl="0" w:tplc="A2F649CC">
+      <w:start w:val="1"/>
+      <w:numFmt w:val="bullet"/>
+      <w:lvlText w:val=""/>
+      <w:lvlJc w:val="left"/>
+      <w:pPr>
+        <w:ind w:left="1440" w:hanging="360"/>
+      </w:pPr>
+      <w:rPr>
+        <w:rFonts w:ascii="Wingdings" w:hAnsi="Wingdings" w:hint="default"/>
+      </w:rPr>
+    </w:lvl>
+    <w:lvl w:ilvl="1" w:tplc="04090003" w:tentative="1">
+      <w:start w:val="1"/>
+      <w:numFmt w:val="bullet"/>
+      <w:lvlText w:val="o"/>
+      <w:lvlJc w:val="left"/>
+      <w:pPr>
+        <w:ind w:left="2520" w:hanging="360"/>
+      </w:pPr>
+      <w:rPr>
+        <w:rFonts w:ascii="Courier New" w:hAnsi="Courier New" w:cs="Courier New" w:hint="default"/>
+      </w:rPr>
+    </w:lvl>
+    <w:lvl w:ilvl="2" w:tplc="04090005" w:tentative="1">
+      <w:start w:val="1"/>
+      <w:numFmt w:val="bullet"/>
+      <w:lvlText w:val=""/>
+      <w:lvlJc w:val="left"/>
+      <w:pPr>
+        <w:ind w:left="3240" w:hanging="360"/>
+      </w:pPr>
+      <w:rPr>
+        <w:rFonts w:ascii="Wingdings" w:hAnsi="Wingdings" w:hint="default"/>
+      </w:rPr>
+    </w:lvl>
+    <w:lvl w:ilvl="3" w:tplc="04090001" w:tentative="1">
+      <w:start w:val="1"/>
+      <w:numFmt w:val="bullet"/>
+      <w:lvlText w:val=""/>
+      <w:lvlJc w:val="left"/>
+      <w:pPr>
+        <w:ind w:left="3960" w:hanging="360"/>
+      </w:pPr>
+      <w:rPr>
+        <w:rFonts w:ascii="Symbol" w:hAnsi="Symbol" w:hint="default"/>
+      </w:rPr>
+    </w:lvl>
+    <w:lvl w:ilvl="4" w:tplc="04090003" w:tentative="1">
+      <w:start w:val="1"/>
+      <w:numFmt w:val="bullet"/>
+      <w:lvlText w:val="o"/>
+      <w:lvlJc w:val="left"/>
+      <w:pPr>
+        <w:ind w:left="4680" w:hanging="360"/>
+      </w:pPr>
+      <w:rPr>
+        <w:rFonts w:ascii="Courier New" w:hAnsi="Courier New" w:cs="Courier New" w:hint="default"/>
+      </w:rPr>
+    </w:lvl>
+    <w:lvl w:ilvl="5" w:tplc="04090005" w:tentative="1">
+      <w:start w:val="1"/>
+      <w:numFmt w:val="bullet"/>
+      <w:lvlText w:val=""/>
+      <w:lvlJc w:val="left"/>
+      <w:pPr>
+        <w:ind w:left="5400" w:hanging="360"/>
+      </w:pPr>
+      <w:rPr>
+        <w:rFonts w:ascii="Wingdings" w:hAnsi="Wingdings" w:hint="default"/>
+      </w:rPr>
+    </w:lvl>
+    <w:lvl w:ilvl="6" w:tplc="04090001" w:tentative="1">
+      <w:start w:val="1"/>
+      <w:numFmt w:val="bullet"/>
+      <w:lvlText w:val=""/>
+      <w:lvlJc w:val="left"/>
+      <w:pPr>
+        <w:ind w:left="6120" w:hanging="360"/>
+      </w:pPr>
+      <w:rPr>
+        <w:rFonts w:ascii="Symbol" w:hAnsi="Symbol" w:hint="default"/>
+      </w:rPr>
+    </w:lvl>
+    <w:lvl w:ilvl="7" w:tplc="04090003" w:tentative="1">
+      <w:start w:val="1"/>
+      <w:numFmt w:val="bullet"/>
+      <w:lvlText w:val="o"/>
+      <w:lvlJc w:val="left"/>
+      <w:pPr>
+        <w:ind w:left="6840" w:hanging="360"/>
+      </w:pPr>
+      <w:rPr>
+        <w:rFonts w:ascii="Courier New" w:hAnsi="Courier New" w:cs="Courier New" w:hint="default"/>
+      </w:rPr>
+    </w:lvl>
+    <w:lvl w:ilvl="8" w:tplc="04090005" w:tentative="1">
+      <w:start w:val="1"/>
+      <w:numFmt w:val="bullet"/>
+      <w:lvlText w:val=""/>
+      <w:lvlJc w:val="left"/>
+      <w:pPr>
+        <w:ind w:left="7560" w:hanging="360"/>
+      </w:pPr>
+      <w:rPr>
+        <w:rFonts w:ascii="Wingdings" w:hAnsi="Wingdings" w:hint="default"/>
+      </w:rPr>
+    </w:lvl>
+  </w:abstractNum>
+  <w:abstractNum w:abstractNumId="4" w15:restartNumberingAfterBreak="0">
     <w:nsid w:val="0D496E05"/>
     <w:multiLevelType w:val="hybridMultilevel"/>
     <w:tmpl w:val="9006A0C6"/>
@@ -2758,7 +5613,7 @@
       </w:pPr>
     </w:lvl>
   </w:abstractNum>
-  <w:abstractNum w:abstractNumId="3" w15:restartNumberingAfterBreak="0">
+  <w:abstractNum w:abstractNumId="5" w15:restartNumberingAfterBreak="0">
     <w:nsid w:val="222C197A"/>
     <w:multiLevelType w:val="hybridMultilevel"/>
     <w:tmpl w:val="EBD87F88"/>
@@ -2871,7 +5726,7 @@
       </w:rPr>
     </w:lvl>
   </w:abstractNum>
-  <w:abstractNum w:abstractNumId="4" w15:restartNumberingAfterBreak="0">
+  <w:abstractNum w:abstractNumId="6" w15:restartNumberingAfterBreak="0">
     <w:nsid w:val="26D56886"/>
     <w:multiLevelType w:val="hybridMultilevel"/>
     <w:tmpl w:val="CB9E2C0E"/>
@@ -2984,7 +5839,7 @@
       </w:rPr>
     </w:lvl>
   </w:abstractNum>
-  <w:abstractNum w:abstractNumId="5" w15:restartNumberingAfterBreak="0">
+  <w:abstractNum w:abstractNumId="7" w15:restartNumberingAfterBreak="0">
     <w:nsid w:val="2726181D"/>
     <w:multiLevelType w:val="hybridMultilevel"/>
     <w:tmpl w:val="D2E8AA04"/>
@@ -3073,7 +5928,7 @@
       </w:pPr>
     </w:lvl>
   </w:abstractNum>
-  <w:abstractNum w:abstractNumId="6" w15:restartNumberingAfterBreak="0">
+  <w:abstractNum w:abstractNumId="8" w15:restartNumberingAfterBreak="0">
     <w:nsid w:val="2DDC1FF7"/>
     <w:multiLevelType w:val="hybridMultilevel"/>
     <w:tmpl w:val="D52EDFE6"/>
@@ -3162,7 +6017,7 @@
       </w:pPr>
     </w:lvl>
   </w:abstractNum>
-  <w:abstractNum w:abstractNumId="7" w15:restartNumberingAfterBreak="0">
+  <w:abstractNum w:abstractNumId="9" w15:restartNumberingAfterBreak="0">
     <w:nsid w:val="37A4572E"/>
     <w:multiLevelType w:val="hybridMultilevel"/>
     <w:tmpl w:val="A07C5FBE"/>
@@ -3275,7 +6130,120 @@
       </w:rPr>
     </w:lvl>
   </w:abstractNum>
-  <w:abstractNum w:abstractNumId="8" w15:restartNumberingAfterBreak="0">
+  <w:abstractNum w:abstractNumId="10" w15:restartNumberingAfterBreak="0">
+    <w:nsid w:val="3DFC3723"/>
+    <w:multiLevelType w:val="hybridMultilevel"/>
+    <w:tmpl w:val="FF4EDA04"/>
+    <w:lvl w:ilvl="0" w:tplc="C47C85B8">
+      <w:start w:val="1"/>
+      <w:numFmt w:val="bullet"/>
+      <w:lvlText w:val=""/>
+      <w:lvlJc w:val="left"/>
+      <w:pPr>
+        <w:ind w:left="1080" w:hanging="360"/>
+      </w:pPr>
+      <w:rPr>
+        <w:rFonts w:ascii="Symbol" w:hAnsi="Symbol" w:hint="default"/>
+      </w:rPr>
+    </w:lvl>
+    <w:lvl w:ilvl="1" w:tplc="04090003" w:tentative="1">
+      <w:start w:val="1"/>
+      <w:numFmt w:val="bullet"/>
+      <w:lvlText w:val="o"/>
+      <w:lvlJc w:val="left"/>
+      <w:pPr>
+        <w:ind w:left="2160" w:hanging="360"/>
+      </w:pPr>
+      <w:rPr>
+        <w:rFonts w:ascii="Courier New" w:hAnsi="Courier New" w:cs="Courier New" w:hint="default"/>
+      </w:rPr>
+    </w:lvl>
+    <w:lvl w:ilvl="2" w:tplc="04090005" w:tentative="1">
+      <w:start w:val="1"/>
+      <w:numFmt w:val="bullet"/>
+      <w:lvlText w:val=""/>
+      <w:lvlJc w:val="left"/>
+      <w:pPr>
+        <w:ind w:left="2880" w:hanging="360"/>
+      </w:pPr>
+      <w:rPr>
+        <w:rFonts w:ascii="Wingdings" w:hAnsi="Wingdings" w:hint="default"/>
+      </w:rPr>
+    </w:lvl>
+    <w:lvl w:ilvl="3" w:tplc="04090001" w:tentative="1">
+      <w:start w:val="1"/>
+      <w:numFmt w:val="bullet"/>
+      <w:lvlText w:val=""/>
+      <w:lvlJc w:val="left"/>
+      <w:pPr>
+        <w:ind w:left="3600" w:hanging="360"/>
+      </w:pPr>
+      <w:rPr>
+        <w:rFonts w:ascii="Symbol" w:hAnsi="Symbol" w:hint="default"/>
+      </w:rPr>
+    </w:lvl>
+    <w:lvl w:ilvl="4" w:tplc="04090003" w:tentative="1">
+      <w:start w:val="1"/>
+      <w:numFmt w:val="bullet"/>
+      <w:lvlText w:val="o"/>
+      <w:lvlJc w:val="left"/>
+      <w:pPr>
+        <w:ind w:left="4320" w:hanging="360"/>
+      </w:pPr>
+      <w:rPr>
+        <w:rFonts w:ascii="Courier New" w:hAnsi="Courier New" w:cs="Courier New" w:hint="default"/>
+      </w:rPr>
+    </w:lvl>
+    <w:lvl w:ilvl="5" w:tplc="04090005" w:tentative="1">
+      <w:start w:val="1"/>
+      <w:numFmt w:val="bullet"/>
+      <w:lvlText w:val=""/>
+      <w:lvlJc w:val="left"/>
+      <w:pPr>
+        <w:ind w:left="5040" w:hanging="360"/>
+      </w:pPr>
+      <w:rPr>
+        <w:rFonts w:ascii="Wingdings" w:hAnsi="Wingdings" w:hint="default"/>
+      </w:rPr>
+    </w:lvl>
+    <w:lvl w:ilvl="6" w:tplc="04090001" w:tentative="1">
+      <w:start w:val="1"/>
+      <w:numFmt w:val="bullet"/>
+      <w:lvlText w:val=""/>
+      <w:lvlJc w:val="left"/>
+      <w:pPr>
+        <w:ind w:left="5760" w:hanging="360"/>
+      </w:pPr>
+      <w:rPr>
+        <w:rFonts w:ascii="Symbol" w:hAnsi="Symbol" w:hint="default"/>
+      </w:rPr>
+    </w:lvl>
+    <w:lvl w:ilvl="7" w:tplc="04090003" w:tentative="1">
+      <w:start w:val="1"/>
+      <w:numFmt w:val="bullet"/>
+      <w:lvlText w:val="o"/>
+      <w:lvlJc w:val="left"/>
+      <w:pPr>
+        <w:ind w:left="6480" w:hanging="360"/>
+      </w:pPr>
+      <w:rPr>
+        <w:rFonts w:ascii="Courier New" w:hAnsi="Courier New" w:cs="Courier New" w:hint="default"/>
+      </w:rPr>
+    </w:lvl>
+    <w:lvl w:ilvl="8" w:tplc="04090005" w:tentative="1">
+      <w:start w:val="1"/>
+      <w:numFmt w:val="bullet"/>
+      <w:lvlText w:val=""/>
+      <w:lvlJc w:val="left"/>
+      <w:pPr>
+        <w:ind w:left="7200" w:hanging="360"/>
+      </w:pPr>
+      <w:rPr>
+        <w:rFonts w:ascii="Wingdings" w:hAnsi="Wingdings" w:hint="default"/>
+      </w:rPr>
+    </w:lvl>
+  </w:abstractNum>
+  <w:abstractNum w:abstractNumId="11" w15:restartNumberingAfterBreak="0">
     <w:nsid w:val="3E59237E"/>
     <w:multiLevelType w:val="hybridMultilevel"/>
     <w:tmpl w:val="98B03B48"/>
@@ -3364,7 +6332,7 @@
       </w:pPr>
     </w:lvl>
   </w:abstractNum>
-  <w:abstractNum w:abstractNumId="9" w15:restartNumberingAfterBreak="0">
+  <w:abstractNum w:abstractNumId="12" w15:restartNumberingAfterBreak="0">
     <w:nsid w:val="404269AF"/>
     <w:multiLevelType w:val="hybridMultilevel"/>
     <w:tmpl w:val="4262F9B0"/>
@@ -3477,7 +6445,7 @@
       </w:rPr>
     </w:lvl>
   </w:abstractNum>
-  <w:abstractNum w:abstractNumId="10" w15:restartNumberingAfterBreak="0">
+  <w:abstractNum w:abstractNumId="13" w15:restartNumberingAfterBreak="0">
     <w:nsid w:val="42516B77"/>
     <w:multiLevelType w:val="hybridMultilevel"/>
     <w:tmpl w:val="053C1376"/>
@@ -3590,7 +6558,7 @@
       </w:rPr>
     </w:lvl>
   </w:abstractNum>
-  <w:abstractNum w:abstractNumId="11" w15:restartNumberingAfterBreak="0">
+  <w:abstractNum w:abstractNumId="14" w15:restartNumberingAfterBreak="0">
     <w:nsid w:val="425E55DC"/>
     <w:multiLevelType w:val="hybridMultilevel"/>
     <w:tmpl w:val="791A66B0"/>
@@ -3703,7 +6671,7 @@
       </w:rPr>
     </w:lvl>
   </w:abstractNum>
-  <w:abstractNum w:abstractNumId="12" w15:restartNumberingAfterBreak="0">
+  <w:abstractNum w:abstractNumId="15" w15:restartNumberingAfterBreak="0">
     <w:nsid w:val="50F45AC6"/>
     <w:multiLevelType w:val="hybridMultilevel"/>
     <w:tmpl w:val="733AE360"/>
@@ -3816,7 +6784,120 @@
       </w:rPr>
     </w:lvl>
   </w:abstractNum>
-  <w:abstractNum w:abstractNumId="13" w15:restartNumberingAfterBreak="0">
+  <w:abstractNum w:abstractNumId="16" w15:restartNumberingAfterBreak="0">
+    <w:nsid w:val="5926543F"/>
+    <w:multiLevelType w:val="hybridMultilevel"/>
+    <w:tmpl w:val="FA7AE742"/>
+    <w:lvl w:ilvl="0" w:tplc="75104694">
+      <w:start w:val="3"/>
+      <w:numFmt w:val="bullet"/>
+      <w:lvlText w:val="-"/>
+      <w:lvlJc w:val="left"/>
+      <w:pPr>
+        <w:ind w:left="720" w:hanging="360"/>
+      </w:pPr>
+      <w:rPr>
+        <w:rFonts w:ascii="Aptos" w:eastAsia="Times New Roman" w:hAnsi="Aptos" w:cstheme="minorHAnsi" w:hint="default"/>
+      </w:rPr>
+    </w:lvl>
+    <w:lvl w:ilvl="1" w:tplc="04090003" w:tentative="1">
+      <w:start w:val="1"/>
+      <w:numFmt w:val="bullet"/>
+      <w:lvlText w:val="o"/>
+      <w:lvlJc w:val="left"/>
+      <w:pPr>
+        <w:ind w:left="1440" w:hanging="360"/>
+      </w:pPr>
+      <w:rPr>
+        <w:rFonts w:ascii="Courier New" w:hAnsi="Courier New" w:cs="Courier New" w:hint="default"/>
+      </w:rPr>
+    </w:lvl>
+    <w:lvl w:ilvl="2" w:tplc="04090005" w:tentative="1">
+      <w:start w:val="1"/>
+      <w:numFmt w:val="bullet"/>
+      <w:lvlText w:val=""/>
+      <w:lvlJc w:val="left"/>
+      <w:pPr>
+        <w:ind w:left="2160" w:hanging="360"/>
+      </w:pPr>
+      <w:rPr>
+        <w:rFonts w:ascii="Wingdings" w:hAnsi="Wingdings" w:hint="default"/>
+      </w:rPr>
+    </w:lvl>
+    <w:lvl w:ilvl="3" w:tplc="04090001" w:tentative="1">
+      <w:start w:val="1"/>
+      <w:numFmt w:val="bullet"/>
+      <w:lvlText w:val=""/>
+      <w:lvlJc w:val="left"/>
+      <w:pPr>
+        <w:ind w:left="2880" w:hanging="360"/>
+      </w:pPr>
+      <w:rPr>
+        <w:rFonts w:ascii="Symbol" w:hAnsi="Symbol" w:hint="default"/>
+      </w:rPr>
+    </w:lvl>
+    <w:lvl w:ilvl="4" w:tplc="04090003" w:tentative="1">
+      <w:start w:val="1"/>
+      <w:numFmt w:val="bullet"/>
+      <w:lvlText w:val="o"/>
+      <w:lvlJc w:val="left"/>
+      <w:pPr>
+        <w:ind w:left="3600" w:hanging="360"/>
+      </w:pPr>
+      <w:rPr>
+        <w:rFonts w:ascii="Courier New" w:hAnsi="Courier New" w:cs="Courier New" w:hint="default"/>
+      </w:rPr>
+    </w:lvl>
+    <w:lvl w:ilvl="5" w:tplc="04090005" w:tentative="1">
+      <w:start w:val="1"/>
+      <w:numFmt w:val="bullet"/>
+      <w:lvlText w:val=""/>
+      <w:lvlJc w:val="left"/>
+      <w:pPr>
+        <w:ind w:left="4320" w:hanging="360"/>
+      </w:pPr>
+      <w:rPr>
+        <w:rFonts w:ascii="Wingdings" w:hAnsi="Wingdings" w:hint="default"/>
+      </w:rPr>
+    </w:lvl>
+    <w:lvl w:ilvl="6" w:tplc="04090001" w:tentative="1">
+      <w:start w:val="1"/>
+      <w:numFmt w:val="bullet"/>
+      <w:lvlText w:val=""/>
+      <w:lvlJc w:val="left"/>
+      <w:pPr>
+        <w:ind w:left="5040" w:hanging="360"/>
+      </w:pPr>
+      <w:rPr>
+        <w:rFonts w:ascii="Symbol" w:hAnsi="Symbol" w:hint="default"/>
+      </w:rPr>
+    </w:lvl>
+    <w:lvl w:ilvl="7" w:tplc="04090003" w:tentative="1">
+      <w:start w:val="1"/>
+      <w:numFmt w:val="bullet"/>
+      <w:lvlText w:val="o"/>
+      <w:lvlJc w:val="left"/>
+      <w:pPr>
+        <w:ind w:left="5760" w:hanging="360"/>
+      </w:pPr>
+      <w:rPr>
+        <w:rFonts w:ascii="Courier New" w:hAnsi="Courier New" w:cs="Courier New" w:hint="default"/>
+      </w:rPr>
+    </w:lvl>
+    <w:lvl w:ilvl="8" w:tplc="04090005" w:tentative="1">
+      <w:start w:val="1"/>
+      <w:numFmt w:val="bullet"/>
+      <w:lvlText w:val=""/>
+      <w:lvlJc w:val="left"/>
+      <w:pPr>
+        <w:ind w:left="6480" w:hanging="360"/>
+      </w:pPr>
+      <w:rPr>
+        <w:rFonts w:ascii="Wingdings" w:hAnsi="Wingdings" w:hint="default"/>
+      </w:rPr>
+    </w:lvl>
+  </w:abstractNum>
+  <w:abstractNum w:abstractNumId="17" w15:restartNumberingAfterBreak="0">
     <w:nsid w:val="620640C7"/>
     <w:multiLevelType w:val="hybridMultilevel"/>
     <w:tmpl w:val="6790770A"/>
@@ -3929,7 +7010,7 @@
       </w:rPr>
     </w:lvl>
   </w:abstractNum>
-  <w:abstractNum w:abstractNumId="14" w15:restartNumberingAfterBreak="0">
+  <w:abstractNum w:abstractNumId="18" w15:restartNumberingAfterBreak="0">
     <w:nsid w:val="6D605B5D"/>
     <w:multiLevelType w:val="hybridMultilevel"/>
     <w:tmpl w:val="EE42F9FE"/>
@@ -4018,7 +7099,7 @@
       </w:pPr>
     </w:lvl>
   </w:abstractNum>
-  <w:abstractNum w:abstractNumId="15" w15:restartNumberingAfterBreak="0">
+  <w:abstractNum w:abstractNumId="19" w15:restartNumberingAfterBreak="0">
     <w:nsid w:val="6F8B6709"/>
     <w:multiLevelType w:val="hybridMultilevel"/>
     <w:tmpl w:val="67D4AA02"/>
@@ -4131,7 +7212,7 @@
       </w:rPr>
     </w:lvl>
   </w:abstractNum>
-  <w:abstractNum w:abstractNumId="16" w15:restartNumberingAfterBreak="0">
+  <w:abstractNum w:abstractNumId="20" w15:restartNumberingAfterBreak="0">
     <w:nsid w:val="7C5D3CE0"/>
     <w:multiLevelType w:val="hybridMultilevel"/>
     <w:tmpl w:val="3FEEE758"/>
@@ -4217,56 +7298,184 @@
       </w:pPr>
     </w:lvl>
   </w:abstractNum>
+  <w:abstractNum w:abstractNumId="21" w15:restartNumberingAfterBreak="0">
+    <w:nsid w:val="7D2432C9"/>
+    <w:multiLevelType w:val="hybridMultilevel"/>
+    <w:tmpl w:val="46104C30"/>
+    <w:lvl w:ilvl="0" w:tplc="AE72F4D8">
+      <w:start w:val="1"/>
+      <w:numFmt w:val="bullet"/>
+      <w:lvlText w:val=""/>
+      <w:lvlJc w:val="left"/>
+      <w:pPr>
+        <w:ind w:left="1800" w:hanging="360"/>
+      </w:pPr>
+      <w:rPr>
+        <w:rFonts w:ascii="Symbol" w:hAnsi="Symbol" w:hint="default"/>
+      </w:rPr>
+    </w:lvl>
+    <w:lvl w:ilvl="1" w:tplc="04090003" w:tentative="1">
+      <w:start w:val="1"/>
+      <w:numFmt w:val="bullet"/>
+      <w:lvlText w:val="o"/>
+      <w:lvlJc w:val="left"/>
+      <w:pPr>
+        <w:ind w:left="2880" w:hanging="360"/>
+      </w:pPr>
+      <w:rPr>
+        <w:rFonts w:ascii="Courier New" w:hAnsi="Courier New" w:cs="Courier New" w:hint="default"/>
+      </w:rPr>
+    </w:lvl>
+    <w:lvl w:ilvl="2" w:tplc="04090005" w:tentative="1">
+      <w:start w:val="1"/>
+      <w:numFmt w:val="bullet"/>
+      <w:lvlText w:val=""/>
+      <w:lvlJc w:val="left"/>
+      <w:pPr>
+        <w:ind w:left="3600" w:hanging="360"/>
+      </w:pPr>
+      <w:rPr>
+        <w:rFonts w:ascii="Wingdings" w:hAnsi="Wingdings" w:hint="default"/>
+      </w:rPr>
+    </w:lvl>
+    <w:lvl w:ilvl="3" w:tplc="04090001" w:tentative="1">
+      <w:start w:val="1"/>
+      <w:numFmt w:val="bullet"/>
+      <w:lvlText w:val=""/>
+      <w:lvlJc w:val="left"/>
+      <w:pPr>
+        <w:ind w:left="4320" w:hanging="360"/>
+      </w:pPr>
+      <w:rPr>
+        <w:rFonts w:ascii="Symbol" w:hAnsi="Symbol" w:hint="default"/>
+      </w:rPr>
+    </w:lvl>
+    <w:lvl w:ilvl="4" w:tplc="04090003" w:tentative="1">
+      <w:start w:val="1"/>
+      <w:numFmt w:val="bullet"/>
+      <w:lvlText w:val="o"/>
+      <w:lvlJc w:val="left"/>
+      <w:pPr>
+        <w:ind w:left="5040" w:hanging="360"/>
+      </w:pPr>
+      <w:rPr>
+        <w:rFonts w:ascii="Courier New" w:hAnsi="Courier New" w:cs="Courier New" w:hint="default"/>
+      </w:rPr>
+    </w:lvl>
+    <w:lvl w:ilvl="5" w:tplc="04090005" w:tentative="1">
+      <w:start w:val="1"/>
+      <w:numFmt w:val="bullet"/>
+      <w:lvlText w:val=""/>
+      <w:lvlJc w:val="left"/>
+      <w:pPr>
+        <w:ind w:left="5760" w:hanging="360"/>
+      </w:pPr>
+      <w:rPr>
+        <w:rFonts w:ascii="Wingdings" w:hAnsi="Wingdings" w:hint="default"/>
+      </w:rPr>
+    </w:lvl>
+    <w:lvl w:ilvl="6" w:tplc="04090001" w:tentative="1">
+      <w:start w:val="1"/>
+      <w:numFmt w:val="bullet"/>
+      <w:lvlText w:val=""/>
+      <w:lvlJc w:val="left"/>
+      <w:pPr>
+        <w:ind w:left="6480" w:hanging="360"/>
+      </w:pPr>
+      <w:rPr>
+        <w:rFonts w:ascii="Symbol" w:hAnsi="Symbol" w:hint="default"/>
+      </w:rPr>
+    </w:lvl>
+    <w:lvl w:ilvl="7" w:tplc="04090003" w:tentative="1">
+      <w:start w:val="1"/>
+      <w:numFmt w:val="bullet"/>
+      <w:lvlText w:val="o"/>
+      <w:lvlJc w:val="left"/>
+      <w:pPr>
+        <w:ind w:left="7200" w:hanging="360"/>
+      </w:pPr>
+      <w:rPr>
+        <w:rFonts w:ascii="Courier New" w:hAnsi="Courier New" w:cs="Courier New" w:hint="default"/>
+      </w:rPr>
+    </w:lvl>
+    <w:lvl w:ilvl="8" w:tplc="04090005" w:tentative="1">
+      <w:start w:val="1"/>
+      <w:numFmt w:val="bullet"/>
+      <w:lvlText w:val=""/>
+      <w:lvlJc w:val="left"/>
+      <w:pPr>
+        <w:ind w:left="7920" w:hanging="360"/>
+      </w:pPr>
+      <w:rPr>
+        <w:rFonts w:ascii="Wingdings" w:hAnsi="Wingdings" w:hint="default"/>
+      </w:rPr>
+    </w:lvl>
+  </w:abstractNum>
   <w:num w:numId="1" w16cid:durableId="1057706741">
-    <w:abstractNumId w:val="16"/>
+    <w:abstractNumId w:val="20"/>
   </w:num>
   <w:num w:numId="2" w16cid:durableId="1290361034">
+    <w:abstractNumId w:val="12"/>
+  </w:num>
+  <w:num w:numId="3" w16cid:durableId="1446733586">
+    <w:abstractNumId w:val="8"/>
+  </w:num>
+  <w:num w:numId="4" w16cid:durableId="1296327044">
+    <w:abstractNumId w:val="4"/>
+  </w:num>
+  <w:num w:numId="5" w16cid:durableId="754211657">
+    <w:abstractNumId w:val="7"/>
+  </w:num>
+  <w:num w:numId="6" w16cid:durableId="294650710">
+    <w:abstractNumId w:val="6"/>
+  </w:num>
+  <w:num w:numId="7" w16cid:durableId="1145002333">
     <w:abstractNumId w:val="9"/>
   </w:num>
-  <w:num w:numId="3" w16cid:durableId="1446733586">
-    <w:abstractNumId w:val="6"/>
+  <w:num w:numId="8" w16cid:durableId="525800505">
+    <w:abstractNumId w:val="18"/>
   </w:num>
-  <w:num w:numId="4" w16cid:durableId="1296327044">
+  <w:num w:numId="9" w16cid:durableId="1002467520">
+    <w:abstractNumId w:val="14"/>
+  </w:num>
+  <w:num w:numId="10" w16cid:durableId="2013144431">
+    <w:abstractNumId w:val="11"/>
+  </w:num>
+  <w:num w:numId="11" w16cid:durableId="1522088795">
+    <w:abstractNumId w:val="13"/>
+  </w:num>
+  <w:num w:numId="12" w16cid:durableId="1780757563">
     <w:abstractNumId w:val="2"/>
   </w:num>
-  <w:num w:numId="5" w16cid:durableId="754211657">
-    <w:abstractNumId w:val="5"/>
+  <w:num w:numId="13" w16cid:durableId="1821186969">
+    <w:abstractNumId w:val="19"/>
   </w:num>
-  <w:num w:numId="6" w16cid:durableId="294650710">
-    <w:abstractNumId w:val="4"/>
-  </w:num>
-  <w:num w:numId="7" w16cid:durableId="1145002333">
-    <w:abstractNumId w:val="7"/>
-  </w:num>
-  <w:num w:numId="8" w16cid:durableId="525800505">
-    <w:abstractNumId w:val="14"/>
-  </w:num>
-  <w:num w:numId="9" w16cid:durableId="1002467520">
-    <w:abstractNumId w:val="11"/>
-  </w:num>
-  <w:num w:numId="10" w16cid:durableId="2013144431">
-    <w:abstractNumId w:val="8"/>
-  </w:num>
-  <w:num w:numId="11" w16cid:durableId="1522088795">
-    <w:abstractNumId w:val="10"/>
-  </w:num>
-  <w:num w:numId="12" w16cid:durableId="1780757563">
-    <w:abstractNumId w:val="1"/>
-  </w:num>
-  <w:num w:numId="13" w16cid:durableId="1821186969">
+  <w:num w:numId="14" w16cid:durableId="1730957082">
     <w:abstractNumId w:val="15"/>
   </w:num>
-  <w:num w:numId="14" w16cid:durableId="1730957082">
-    <w:abstractNumId w:val="12"/>
-  </w:num>
   <w:num w:numId="15" w16cid:durableId="981814389">
-    <w:abstractNumId w:val="13"/>
+    <w:abstractNumId w:val="17"/>
   </w:num>
   <w:num w:numId="16" w16cid:durableId="489370443">
     <w:abstractNumId w:val="0"/>
   </w:num>
   <w:num w:numId="17" w16cid:durableId="1468621724">
+    <w:abstractNumId w:val="5"/>
+  </w:num>
+  <w:num w:numId="18" w16cid:durableId="415900433">
+    <w:abstractNumId w:val="1"/>
+  </w:num>
+  <w:num w:numId="19" w16cid:durableId="1242445383">
+    <w:abstractNumId w:val="21"/>
+  </w:num>
+  <w:num w:numId="20" w16cid:durableId="5791416">
     <w:abstractNumId w:val="3"/>
+  </w:num>
+  <w:num w:numId="21" w16cid:durableId="1568107822">
+    <w:abstractNumId w:val="10"/>
+  </w:num>
+  <w:num w:numId="22" w16cid:durableId="1575899159">
+    <w:abstractNumId w:val="16"/>
   </w:num>
 </w:numbering>
 </file>
@@ -5217,6 +8426,25 @@
       <w:shd w:val="clear" w:color="auto" w:fill="E1DFDD"/>
     </w:rPr>
   </w:style>
+  <w:style w:type="table" w:styleId="TableGrid">
+    <w:name w:val="Table Grid"/>
+    <w:basedOn w:val="TableNormal"/>
+    <w:uiPriority w:val="39"/>
+    <w:rsid w:val="004D1942"/>
+    <w:pPr>
+      <w:spacing w:after="0" w:line="240" w:lineRule="auto"/>
+    </w:pPr>
+    <w:tblPr>
+      <w:tblBorders>
+        <w:top w:val="single" w:sz="4" w:space="0" w:color="auto"/>
+        <w:left w:val="single" w:sz="4" w:space="0" w:color="auto"/>
+        <w:bottom w:val="single" w:sz="4" w:space="0" w:color="auto"/>
+        <w:right w:val="single" w:sz="4" w:space="0" w:color="auto"/>
+        <w:insideH w:val="single" w:sz="4" w:space="0" w:color="auto"/>
+        <w:insideV w:val="single" w:sz="4" w:space="0" w:color="auto"/>
+      </w:tblBorders>
+    </w:tblPr>
+  </w:style>
 </w:styles>
 </file>
 

--- a/Lab3-Expresion_Compiler.docx
+++ b/Lab3-Expresion_Compiler.docx
@@ -4381,6 +4381,14 @@
           <w:sz w:val="22"/>
           <w:szCs w:val="22"/>
         </w:rPr>
+        <w:t>, for each new input expression,</w:t>
+      </w:r>
+      <w:r>
+        <w:rPr>
+          <w:rFonts w:eastAsia="Times New Roman" w:cstheme="minorHAnsi"/>
+          <w:sz w:val="22"/>
+          <w:szCs w:val="22"/>
+        </w:rPr>
         <w:t xml:space="preserve"> </w:t>
       </w:r>
       <w:r>
@@ -4545,15 +4553,16 @@
           <w:sz w:val="22"/>
           <w:szCs w:val="22"/>
         </w:rPr>
-        <w:t xml:space="preserve"> the AST</w:t>
-      </w:r>
-      <w:r>
-        <w:rPr>
-          <w:rFonts w:eastAsia="Times New Roman" w:cstheme="minorHAnsi"/>
-          <w:sz w:val="22"/>
-          <w:szCs w:val="22"/>
-        </w:rPr>
-        <w:t xml:space="preserve"> and</w:t>
+        <w:t xml:space="preserve"> the </w:t>
+      </w:r>
+      <w:proofErr w:type="gramStart"/>
+      <w:r>
+        <w:rPr>
+          <w:rFonts w:eastAsia="Times New Roman" w:cstheme="minorHAnsi"/>
+          <w:sz w:val="22"/>
+          <w:szCs w:val="22"/>
+        </w:rPr>
+        <w:t>AST</w:t>
       </w:r>
       <w:r>
         <w:rPr>
@@ -4569,7 +4578,72 @@
           <w:sz w:val="22"/>
           <w:szCs w:val="22"/>
         </w:rPr>
-        <w:t xml:space="preserve"> as you do it</w:t>
+        <w:t xml:space="preserve"> </w:t>
+      </w:r>
+      <w:r>
+        <w:rPr>
+          <w:rFonts w:eastAsia="Times New Roman" w:cstheme="minorHAnsi"/>
+          <w:sz w:val="22"/>
+          <w:szCs w:val="22"/>
+        </w:rPr>
+        <w:t>and</w:t>
+      </w:r>
+      <w:proofErr w:type="gramEnd"/>
+      <w:r>
+        <w:rPr>
+          <w:rFonts w:eastAsia="Times New Roman" w:cstheme="minorHAnsi"/>
+          <w:sz w:val="22"/>
+          <w:szCs w:val="22"/>
+        </w:rPr>
+        <w:t xml:space="preserve"> </w:t>
+      </w:r>
+      <w:r>
+        <w:rPr>
+          <w:rFonts w:eastAsia="Times New Roman" w:cstheme="minorHAnsi"/>
+          <w:sz w:val="22"/>
+          <w:szCs w:val="22"/>
+        </w:rPr>
+        <w:t xml:space="preserve">mention how and when the registers are </w:t>
+      </w:r>
+      <w:r>
+        <w:rPr>
+          <w:rFonts w:eastAsia="Times New Roman" w:cstheme="minorHAnsi"/>
+          <w:sz w:val="22"/>
+          <w:szCs w:val="22"/>
+        </w:rPr>
+        <w:t>assign</w:t>
+      </w:r>
+      <w:r>
+        <w:rPr>
+          <w:rFonts w:eastAsia="Times New Roman" w:cstheme="minorHAnsi"/>
+          <w:sz w:val="22"/>
+          <w:szCs w:val="22"/>
+        </w:rPr>
+        <w:t>ed</w:t>
+      </w:r>
+      <w:r>
+        <w:rPr>
+          <w:rFonts w:eastAsia="Times New Roman" w:cstheme="minorHAnsi"/>
+          <w:sz w:val="22"/>
+          <w:szCs w:val="22"/>
+        </w:rPr>
+        <w:t>/r</w:t>
+      </w:r>
+      <w:r>
+        <w:rPr>
+          <w:rFonts w:eastAsia="Times New Roman" w:cstheme="minorHAnsi"/>
+          <w:sz w:val="22"/>
+          <w:szCs w:val="22"/>
+        </w:rPr>
+        <w:t>elease</w:t>
+      </w:r>
+      <w:r>
+        <w:rPr>
+          <w:rFonts w:eastAsia="Times New Roman" w:cstheme="minorHAnsi"/>
+          <w:sz w:val="22"/>
+          <w:szCs w:val="22"/>
+        </w:rPr>
+        <w:t>d</w:t>
       </w:r>
       <w:r>
         <w:rPr>
@@ -4585,23 +4659,23 @@
           <w:sz w:val="22"/>
           <w:szCs w:val="22"/>
         </w:rPr>
-        <w:t xml:space="preserve"> assign</w:t>
-      </w:r>
-      <w:r>
-        <w:rPr>
-          <w:rFonts w:eastAsia="Times New Roman" w:cstheme="minorHAnsi"/>
-          <w:sz w:val="22"/>
-          <w:szCs w:val="22"/>
-        </w:rPr>
-        <w:t>/r</w:t>
-      </w:r>
-      <w:r>
-        <w:rPr>
-          <w:rFonts w:eastAsia="Times New Roman" w:cstheme="minorHAnsi"/>
-          <w:sz w:val="22"/>
-          <w:szCs w:val="22"/>
-        </w:rPr>
-        <w:t>elease registers as needed.</w:t>
+        <w:t xml:space="preserve"> </w:t>
+      </w:r>
+      <w:r>
+        <w:rPr>
+          <w:rFonts w:eastAsia="Times New Roman" w:cstheme="minorHAnsi"/>
+          <w:sz w:val="22"/>
+          <w:szCs w:val="22"/>
+        </w:rPr>
+        <w:t>if any</w:t>
+      </w:r>
+      <w:r>
+        <w:rPr>
+          <w:rFonts w:eastAsia="Times New Roman" w:cstheme="minorHAnsi"/>
+          <w:sz w:val="22"/>
+          <w:szCs w:val="22"/>
+        </w:rPr>
+        <w:t>.</w:t>
       </w:r>
     </w:p>
     <w:p>
@@ -4687,52 +4761,6 @@
     <w:p>
       <w:pPr>
         <w:pStyle w:val="ListParagraph"/>
-        <w:numPr>
-          <w:ilvl w:val="0"/>
-          <w:numId w:val="12"/>
-        </w:numPr>
-        <w:rPr>
-          <w:rFonts w:eastAsia="Times New Roman" w:cstheme="minorHAnsi"/>
-          <w:sz w:val="22"/>
-          <w:szCs w:val="22"/>
-        </w:rPr>
-      </w:pPr>
-      <w:r>
-        <w:rPr>
-          <w:rFonts w:eastAsia="Times New Roman" w:cstheme="minorHAnsi"/>
-          <w:sz w:val="22"/>
-          <w:szCs w:val="22"/>
-        </w:rPr>
-        <w:t>Also,</w:t>
-      </w:r>
-      <w:r>
-        <w:rPr>
-          <w:rFonts w:eastAsia="Times New Roman" w:cstheme="minorHAnsi"/>
-          <w:sz w:val="22"/>
-          <w:szCs w:val="22"/>
-        </w:rPr>
-        <w:t xml:space="preserve"> provide the output file</w:t>
-      </w:r>
-      <w:r>
-        <w:rPr>
-          <w:rFonts w:eastAsia="Times New Roman" w:cstheme="minorHAnsi"/>
-          <w:sz w:val="22"/>
-          <w:szCs w:val="22"/>
-        </w:rPr>
-        <w:t xml:space="preserve"> (.txt file)</w:t>
-      </w:r>
-      <w:r>
-        <w:rPr>
-          <w:rFonts w:eastAsia="Times New Roman" w:cstheme="minorHAnsi"/>
-          <w:sz w:val="22"/>
-          <w:szCs w:val="22"/>
-        </w:rPr>
-        <w:t xml:space="preserve"> of such input file.</w:t>
-      </w:r>
-    </w:p>
-    <w:p>
-      <w:pPr>
-        <w:pStyle w:val="ListParagraph"/>
         <w:ind w:left="0"/>
         <w:rPr>
           <w:rFonts w:eastAsia="Times New Roman" w:cstheme="minorHAnsi"/>
@@ -4768,7 +4796,7 @@
           <w:sz w:val="22"/>
           <w:szCs w:val="22"/>
         </w:rPr>
-        <w:t>2</w:t>
+        <w:t>5</w:t>
       </w:r>
       <w:r>
         <w:rPr>
@@ -4924,7 +4952,23 @@
           <w:sz w:val="22"/>
           <w:szCs w:val="22"/>
         </w:rPr>
-        <w:t xml:space="preserve"> 120. </w:t>
+        <w:t xml:space="preserve"> 12</w:t>
+      </w:r>
+      <w:r>
+        <w:rPr>
+          <w:rFonts w:eastAsia="Times New Roman" w:cstheme="minorHAnsi"/>
+          <w:sz w:val="22"/>
+          <w:szCs w:val="22"/>
+        </w:rPr>
+        <w:t>3</w:t>
+      </w:r>
+      <w:r>
+        <w:rPr>
+          <w:rFonts w:eastAsia="Times New Roman" w:cstheme="minorHAnsi"/>
+          <w:sz w:val="22"/>
+          <w:szCs w:val="22"/>
+        </w:rPr>
+        <w:t xml:space="preserve">. </w:t>
       </w:r>
       <w:r>
         <w:rPr>
